--- a/2015-2016/trabajo_documentos_clases/informatica_aplicada/reporte_control_syllabus_primer_parcial.docx
+++ b/2015-2016/trabajo_documentos_clases/informatica_aplicada/reporte_control_syllabus_primer_parcial.docx
@@ -192,25 +192,7 @@
           <w:sz w:val="24"/>
           <w:szCs w:val="24"/>
         </w:rPr>
-        <w:t xml:space="preserve">Ing. </w:t>
-      </w:r>
-      <w:proofErr w:type="spellStart"/>
-      <w:r>
-        <w:rPr>
-          <w:b/>
-          <w:sz w:val="24"/>
-          <w:szCs w:val="24"/>
-        </w:rPr>
-        <w:t>Kleber</w:t>
-      </w:r>
-      <w:proofErr w:type="spellEnd"/>
-      <w:r>
-        <w:rPr>
-          <w:b/>
-          <w:sz w:val="24"/>
-          <w:szCs w:val="24"/>
-        </w:rPr>
-        <w:t xml:space="preserve"> Loayza Castro, MBA</w:t>
+        <w:t>Ing. Kleber Loayza Castro, MBA</w:t>
       </w:r>
     </w:p>
     <w:p>
@@ -237,7 +219,7 @@
           <w:sz w:val="24"/>
           <w:szCs w:val="24"/>
         </w:rPr>
-        <w:t>Computación Aplicada 2.</w:t>
+        <w:t>Informática Aplicada</w:t>
       </w:r>
     </w:p>
     <w:p>
@@ -627,7 +609,6 @@
                 <w:lang w:val="es-ES" w:eastAsia="es-ES"/>
               </w:rPr>
             </w:pPr>
-            <w:proofErr w:type="spellStart"/>
             <w:r>
               <w:rPr>
                 <w:rFonts w:eastAsia="Times New Roman" w:cs="Calibri"/>
@@ -640,7 +621,6 @@
               </w:rPr>
               <w:t>Horasclase</w:t>
             </w:r>
-            <w:proofErr w:type="spellEnd"/>
           </w:p>
         </w:tc>
         <w:tc>
@@ -679,33 +659,7 @@
                 <w:szCs w:val="18"/>
                 <w:lang w:eastAsia="es-ES"/>
               </w:rPr>
-              <w:t xml:space="preserve">Temas programados de clase para la semana       (Tomados del </w:t>
-            </w:r>
-            <w:proofErr w:type="spellStart"/>
-            <w:r>
-              <w:rPr>
-                <w:rFonts w:eastAsia="Times New Roman" w:cs="Calibri"/>
-                <w:b/>
-                <w:bCs/>
-                <w:color w:val="000000"/>
-                <w:sz w:val="18"/>
-                <w:szCs w:val="18"/>
-                <w:lang w:eastAsia="es-ES"/>
-              </w:rPr>
-              <w:t>Sillabus</w:t>
-            </w:r>
-            <w:proofErr w:type="spellEnd"/>
-            <w:r>
-              <w:rPr>
-                <w:rFonts w:eastAsia="Times New Roman" w:cs="Calibri"/>
-                <w:b/>
-                <w:bCs/>
-                <w:color w:val="000000"/>
-                <w:sz w:val="18"/>
-                <w:szCs w:val="18"/>
-                <w:lang w:eastAsia="es-ES"/>
-              </w:rPr>
-              <w:t>)</w:t>
+              <w:t>Temas programados de clase para la semana       (Tomados del Sillabus)</w:t>
             </w:r>
           </w:p>
         </w:tc>
@@ -853,8 +807,15 @@
           </w:tcPr>
           <w:p>
             <w:pPr>
-              <w:spacing w:after="0" w:line="240" w:lineRule="auto"/>
+              <w:pStyle w:val="Sinespaciado"/>
               <w:jc w:val="center"/>
+              <w:rPr>
+                <w:b/>
+                <w:sz w:val="16"/>
+                <w:szCs w:val="16"/>
+              </w:rPr>
+            </w:pPr>
+            <w:r>
               <w:rPr>
                 <w:rFonts w:eastAsia="Times New Roman" w:cs="Calibri"/>
                 <w:b/>
@@ -862,9 +823,10 @@
                 <w:color w:val="000000"/>
                 <w:sz w:val="16"/>
                 <w:szCs w:val="16"/>
-                <w:lang w:val="es-ES" w:eastAsia="es-ES"/>
-              </w:rPr>
-            </w:pPr>
+                <w:lang w:eastAsia="es-ES"/>
+              </w:rPr>
+              <w:t>1</w:t>
+            </w:r>
             <w:r>
               <w:rPr>
                 <w:rFonts w:eastAsia="Times New Roman" w:cs="Calibri"/>
@@ -875,9 +837,39 @@
                 <w:szCs w:val="16"/>
                 <w:lang w:eastAsia="es-ES"/>
               </w:rPr>
-              <w:t>1</w:t>
-            </w:r>
-            <w:r>
+              <w:br/>
+            </w:r>
+            <w:r>
+              <w:rPr>
+                <w:b/>
+                <w:sz w:val="16"/>
+                <w:szCs w:val="16"/>
+              </w:rPr>
+              <w:t>04</w:t>
+            </w:r>
+            <w:r>
+              <w:rPr>
+                <w:b/>
+                <w:sz w:val="16"/>
+                <w:szCs w:val="16"/>
+              </w:rPr>
+              <w:t>-</w:t>
+            </w:r>
+            <w:r>
+              <w:rPr>
+                <w:b/>
+                <w:sz w:val="16"/>
+                <w:szCs w:val="16"/>
+              </w:rPr>
+              <w:t>09</w:t>
+            </w:r>
+            <w:bookmarkStart w:id="0" w:name="_GoBack"/>
+            <w:bookmarkEnd w:id="0"/>
+          </w:p>
+          <w:p>
+            <w:pPr>
+              <w:spacing w:after="0" w:line="240" w:lineRule="auto"/>
+              <w:jc w:val="center"/>
               <w:rPr>
                 <w:rFonts w:eastAsia="Times New Roman" w:cs="Calibri"/>
                 <w:b/>
@@ -885,10 +877,40 @@
                 <w:color w:val="000000"/>
                 <w:sz w:val="16"/>
                 <w:szCs w:val="16"/>
-                <w:lang w:eastAsia="es-ES"/>
-              </w:rPr>
-              <w:br/>
-              <w:t>4/9/2015</w:t>
+                <w:lang w:val="es-ES" w:eastAsia="es-ES"/>
+              </w:rPr>
+            </w:pPr>
+            <w:r>
+              <w:rPr>
+                <w:b/>
+                <w:sz w:val="16"/>
+                <w:szCs w:val="16"/>
+              </w:rPr>
+              <w:t>/</w:t>
+            </w:r>
+            <w:r>
+              <w:rPr>
+                <w:b/>
+                <w:sz w:val="16"/>
+                <w:szCs w:val="16"/>
+              </w:rPr>
+              <w:t>May</w:t>
+            </w:r>
+            <w:r>
+              <w:rPr>
+                <w:b/>
+                <w:sz w:val="16"/>
+                <w:szCs w:val="16"/>
+              </w:rPr>
+              <w:t>. 1</w:t>
+            </w:r>
+            <w:r>
+              <w:rPr>
+                <w:b/>
+                <w:sz w:val="16"/>
+                <w:szCs w:val="16"/>
+              </w:rPr>
+              <w:t>5</w:t>
             </w:r>
           </w:p>
         </w:tc>
@@ -2495,42 +2517,8 @@
                 <w:szCs w:val="20"/>
                 <w:lang w:val="es-ES" w:eastAsia="es-ES"/>
               </w:rPr>
-              <w:t xml:space="preserve">1.3.2 </w:t>
-            </w:r>
-            <w:proofErr w:type="spellStart"/>
-            <w:r>
-              <w:rPr>
-                <w:rFonts w:ascii="Arial" w:eastAsia="Times New Roman" w:hAnsi="Arial" w:cs="Arial"/>
-                <w:color w:val="000000"/>
-                <w:sz w:val="20"/>
-                <w:szCs w:val="20"/>
-                <w:lang w:val="es-ES" w:eastAsia="es-ES"/>
-              </w:rPr>
-              <w:t>OpenOfice</w:t>
-            </w:r>
-            <w:proofErr w:type="spellEnd"/>
-            <w:r>
-              <w:rPr>
-                <w:rFonts w:ascii="Arial" w:eastAsia="Times New Roman" w:hAnsi="Arial" w:cs="Arial"/>
-                <w:color w:val="000000"/>
-                <w:sz w:val="20"/>
-                <w:szCs w:val="20"/>
-                <w:lang w:val="es-ES" w:eastAsia="es-ES"/>
-              </w:rPr>
-              <w:t xml:space="preserve"> </w:t>
-            </w:r>
-            <w:proofErr w:type="spellStart"/>
-            <w:r>
-              <w:rPr>
-                <w:rFonts w:ascii="Arial" w:eastAsia="Times New Roman" w:hAnsi="Arial" w:cs="Arial"/>
-                <w:color w:val="000000"/>
-                <w:sz w:val="20"/>
-                <w:szCs w:val="20"/>
-                <w:lang w:val="es-ES" w:eastAsia="es-ES"/>
-              </w:rPr>
-              <w:t>Calc</w:t>
-            </w:r>
-            <w:proofErr w:type="spellEnd"/>
+              <w:t>1.3.2 OpenOfice Calc</w:t>
+            </w:r>
           </w:p>
         </w:tc>
         <w:tc>
@@ -3575,25 +3563,7 @@
           <w:sz w:val="24"/>
           <w:szCs w:val="24"/>
         </w:rPr>
-        <w:t xml:space="preserve"> Ing. </w:t>
-      </w:r>
-      <w:proofErr w:type="spellStart"/>
-      <w:r>
-        <w:rPr>
-          <w:b/>
-          <w:sz w:val="24"/>
-          <w:szCs w:val="24"/>
-        </w:rPr>
-        <w:t>Kleber</w:t>
-      </w:r>
-      <w:proofErr w:type="spellEnd"/>
-      <w:r>
-        <w:rPr>
-          <w:b/>
-          <w:sz w:val="24"/>
-          <w:szCs w:val="24"/>
-        </w:rPr>
-        <w:t xml:space="preserve"> Loayza Castro, MBA</w:t>
+        <w:t xml:space="preserve"> Ing. Kleber Loayza Castro, MBA</w:t>
       </w:r>
     </w:p>
     <w:p>
@@ -3620,7 +3590,15 @@
           <w:sz w:val="24"/>
           <w:szCs w:val="24"/>
         </w:rPr>
-        <w:t>Computación Aplicada 2.</w:t>
+        <w:t>Informática Aplicada</w:t>
+      </w:r>
+      <w:r>
+        <w:rPr>
+          <w:b/>
+          <w:sz w:val="24"/>
+          <w:szCs w:val="24"/>
+        </w:rPr>
+        <w:t xml:space="preserve"> </w:t>
       </w:r>
     </w:p>
     <w:p>
@@ -3933,7 +3911,6 @@
                 <w:szCs w:val="24"/>
               </w:rPr>
             </w:pPr>
-            <w:proofErr w:type="spellStart"/>
             <w:r>
               <w:rPr>
                 <w:b/>
@@ -3942,7 +3919,6 @@
               </w:rPr>
               <w:t>Horasclase</w:t>
             </w:r>
-            <w:proofErr w:type="spellEnd"/>
           </w:p>
         </w:tc>
         <w:tc>
@@ -3987,25 +3963,7 @@
                 <w:sz w:val="18"/>
                 <w:szCs w:val="18"/>
               </w:rPr>
-              <w:t xml:space="preserve"> (Tomados del </w:t>
-            </w:r>
-            <w:proofErr w:type="spellStart"/>
-            <w:r>
-              <w:rPr>
-                <w:b/>
-                <w:sz w:val="18"/>
-                <w:szCs w:val="18"/>
-              </w:rPr>
-              <w:t>Sillabus</w:t>
-            </w:r>
-            <w:proofErr w:type="spellEnd"/>
-            <w:r>
-              <w:rPr>
-                <w:b/>
-                <w:sz w:val="18"/>
-                <w:szCs w:val="18"/>
-              </w:rPr>
-              <w:t>)</w:t>
+              <w:t xml:space="preserve"> (Tomados del Sillabus)</w:t>
             </w:r>
           </w:p>
         </w:tc>
@@ -4195,7 +4153,6 @@
               </w:rPr>
               <w:t>/</w:t>
             </w:r>
-            <w:proofErr w:type="spellStart"/>
             <w:r>
               <w:rPr>
                 <w:b/>
@@ -4204,7 +4161,6 @@
               </w:rPr>
               <w:t>May</w:t>
             </w:r>
-            <w:proofErr w:type="spellEnd"/>
             <w:r>
               <w:rPr>
                 <w:b/>
@@ -5196,25 +5152,7 @@
           <w:sz w:val="24"/>
           <w:szCs w:val="24"/>
         </w:rPr>
-        <w:t xml:space="preserve"> Ing. </w:t>
-      </w:r>
-      <w:proofErr w:type="spellStart"/>
-      <w:r>
-        <w:rPr>
-          <w:b/>
-          <w:sz w:val="24"/>
-          <w:szCs w:val="24"/>
-        </w:rPr>
-        <w:t>Kleber</w:t>
-      </w:r>
-      <w:proofErr w:type="spellEnd"/>
-      <w:r>
-        <w:rPr>
-          <w:b/>
-          <w:sz w:val="24"/>
-          <w:szCs w:val="24"/>
-        </w:rPr>
-        <w:t xml:space="preserve"> Loayza Castro, MBA</w:t>
+        <w:t xml:space="preserve"> Ing. Kleber Loayza Castro, MBA</w:t>
       </w:r>
     </w:p>
     <w:p>
@@ -5241,7 +5179,7 @@
           <w:sz w:val="24"/>
           <w:szCs w:val="24"/>
         </w:rPr>
-        <w:t>Computación Aplicada 2.</w:t>
+        <w:t>Informática Aplicada</w:t>
       </w:r>
     </w:p>
     <w:p>
@@ -5562,7 +5500,6 @@
                 <w:szCs w:val="24"/>
               </w:rPr>
             </w:pPr>
-            <w:proofErr w:type="spellStart"/>
             <w:r>
               <w:rPr>
                 <w:b/>
@@ -5571,7 +5508,6 @@
               </w:rPr>
               <w:t>Horasclase</w:t>
             </w:r>
-            <w:proofErr w:type="spellEnd"/>
           </w:p>
         </w:tc>
         <w:tc>
@@ -5616,25 +5552,7 @@
                 <w:sz w:val="18"/>
                 <w:szCs w:val="18"/>
               </w:rPr>
-              <w:t xml:space="preserve"> (Tomados del </w:t>
-            </w:r>
-            <w:proofErr w:type="spellStart"/>
-            <w:r>
-              <w:rPr>
-                <w:b/>
-                <w:sz w:val="18"/>
-                <w:szCs w:val="18"/>
-              </w:rPr>
-              <w:t>Sillabus</w:t>
-            </w:r>
-            <w:proofErr w:type="spellEnd"/>
-            <w:r>
-              <w:rPr>
-                <w:b/>
-                <w:sz w:val="18"/>
-                <w:szCs w:val="18"/>
-              </w:rPr>
-              <w:t>)</w:t>
+              <w:t xml:space="preserve"> (Tomados del Sillabus)</w:t>
             </w:r>
           </w:p>
         </w:tc>
@@ -5843,7 +5761,6 @@
               </w:rPr>
               <w:t>/</w:t>
             </w:r>
-            <w:proofErr w:type="spellStart"/>
             <w:r>
               <w:rPr>
                 <w:b/>
@@ -5852,7 +5769,6 @@
               </w:rPr>
               <w:t>May</w:t>
             </w:r>
-            <w:proofErr w:type="spellEnd"/>
             <w:r>
               <w:rPr>
                 <w:b/>
@@ -6718,25 +6634,7 @@
           <w:sz w:val="24"/>
           <w:szCs w:val="24"/>
         </w:rPr>
-        <w:t xml:space="preserve"> Ing. </w:t>
-      </w:r>
-      <w:proofErr w:type="spellStart"/>
-      <w:r>
-        <w:rPr>
-          <w:b/>
-          <w:sz w:val="24"/>
-          <w:szCs w:val="24"/>
-        </w:rPr>
-        <w:t>Kleber</w:t>
-      </w:r>
-      <w:proofErr w:type="spellEnd"/>
-      <w:r>
-        <w:rPr>
-          <w:b/>
-          <w:sz w:val="24"/>
-          <w:szCs w:val="24"/>
-        </w:rPr>
-        <w:t xml:space="preserve"> Loayza Castro, MBA</w:t>
+        <w:t xml:space="preserve"> Ing. Kleber Loayza Castro, MBA</w:t>
       </w:r>
     </w:p>
     <w:p>
@@ -6763,7 +6661,7 @@
           <w:sz w:val="24"/>
           <w:szCs w:val="24"/>
         </w:rPr>
-        <w:t>Computación Aplicada 2.</w:t>
+        <w:t>Informática Aplicada</w:t>
       </w:r>
     </w:p>
     <w:p>
@@ -7085,7 +6983,6 @@
                 <w:szCs w:val="24"/>
               </w:rPr>
             </w:pPr>
-            <w:proofErr w:type="spellStart"/>
             <w:r>
               <w:rPr>
                 <w:b/>
@@ -7094,7 +6991,6 @@
               </w:rPr>
               <w:t>Horasclase</w:t>
             </w:r>
-            <w:proofErr w:type="spellEnd"/>
           </w:p>
         </w:tc>
         <w:tc>
@@ -7139,25 +7035,7 @@
                 <w:sz w:val="18"/>
                 <w:szCs w:val="18"/>
               </w:rPr>
-              <w:t xml:space="preserve"> (Tomados del </w:t>
-            </w:r>
-            <w:proofErr w:type="spellStart"/>
-            <w:r>
-              <w:rPr>
-                <w:b/>
-                <w:sz w:val="18"/>
-                <w:szCs w:val="18"/>
-              </w:rPr>
-              <w:t>Sillabus</w:t>
-            </w:r>
-            <w:proofErr w:type="spellEnd"/>
-            <w:r>
-              <w:rPr>
-                <w:b/>
-                <w:sz w:val="18"/>
-                <w:szCs w:val="18"/>
-              </w:rPr>
-              <w:t>)</w:t>
+              <w:t xml:space="preserve"> (Tomados del Sillabus)</w:t>
             </w:r>
           </w:p>
         </w:tc>
@@ -7349,7 +7227,6 @@
               </w:rPr>
               <w:t>/</w:t>
             </w:r>
-            <w:proofErr w:type="spellStart"/>
             <w:r>
               <w:rPr>
                 <w:b/>
@@ -7358,7 +7235,6 @@
               </w:rPr>
               <w:t>May</w:t>
             </w:r>
-            <w:proofErr w:type="spellEnd"/>
             <w:r>
               <w:rPr>
                 <w:b/>
@@ -8384,25 +8260,7 @@
           <w:sz w:val="24"/>
           <w:szCs w:val="24"/>
         </w:rPr>
-        <w:t xml:space="preserve"> Ing. </w:t>
-      </w:r>
-      <w:proofErr w:type="spellStart"/>
-      <w:r>
-        <w:rPr>
-          <w:b/>
-          <w:sz w:val="24"/>
-          <w:szCs w:val="24"/>
-        </w:rPr>
-        <w:t>Kleber</w:t>
-      </w:r>
-      <w:proofErr w:type="spellEnd"/>
-      <w:r>
-        <w:rPr>
-          <w:b/>
-          <w:sz w:val="24"/>
-          <w:szCs w:val="24"/>
-        </w:rPr>
-        <w:t xml:space="preserve"> Loayza Castro, MBA</w:t>
+        <w:t xml:space="preserve"> Ing. Kleber Loayza Castro, MBA</w:t>
       </w:r>
     </w:p>
     <w:p>
@@ -8429,7 +8287,7 @@
           <w:sz w:val="24"/>
           <w:szCs w:val="24"/>
         </w:rPr>
-        <w:t>Computación Aplicada 2.</w:t>
+        <w:t>Informática Aplicada</w:t>
       </w:r>
     </w:p>
     <w:p>
@@ -8653,206 +8511,227 @@
     </w:p>
     <w:tbl>
       <w:tblPr>
-        <w:tblStyle w:val="Tablaconcuadrcula"/>
-        <w:tblW w:w="10314" w:type="dxa"/>
-        <w:tblLayout w:type="fixed"/>
+        <w:tblW w:w="9640" w:type="dxa"/>
+        <w:tblInd w:w="55" w:type="dxa"/>
+        <w:tblCellMar>
+          <w:left w:w="70" w:type="dxa"/>
+          <w:right w:w="70" w:type="dxa"/>
+        </w:tblCellMar>
         <w:tblLook w:val="04A0" w:firstRow="1" w:lastRow="0" w:firstColumn="1" w:lastColumn="0" w:noHBand="0" w:noVBand="1"/>
       </w:tblPr>
       <w:tblGrid>
-        <w:gridCol w:w="918"/>
-        <w:gridCol w:w="720"/>
-        <w:gridCol w:w="720"/>
-        <w:gridCol w:w="3987"/>
-        <w:gridCol w:w="567"/>
-        <w:gridCol w:w="567"/>
-        <w:gridCol w:w="2835"/>
+        <w:gridCol w:w="1196"/>
+        <w:gridCol w:w="1200"/>
+        <w:gridCol w:w="1198"/>
+        <w:gridCol w:w="2427"/>
+        <w:gridCol w:w="1192"/>
+        <w:gridCol w:w="1192"/>
+        <w:gridCol w:w="1235"/>
       </w:tblGrid>
       <w:tr>
         <w:trPr>
-          <w:trHeight w:val="113"/>
+          <w:trHeight w:val="735"/>
         </w:trPr>
         <w:tc>
           <w:tcPr>
-            <w:tcW w:w="918" w:type="dxa"/>
-            <w:tcBorders>
-              <w:top w:val="single" w:sz="4" w:space="0" w:color="auto"/>
-              <w:left w:val="single" w:sz="4" w:space="0" w:color="auto"/>
-              <w:bottom w:val="single" w:sz="4" w:space="0" w:color="auto"/>
-              <w:right w:val="single" w:sz="4" w:space="0" w:color="auto"/>
-            </w:tcBorders>
-            <w:vAlign w:val="center"/>
-          </w:tcPr>
-          <w:p>
-            <w:pPr>
-              <w:pStyle w:val="Sinespaciado"/>
+            <w:tcW w:w="1200" w:type="dxa"/>
+            <w:tcBorders>
+              <w:top w:val="single" w:sz="8" w:space="0" w:color="auto"/>
+              <w:left w:val="single" w:sz="8" w:space="0" w:color="auto"/>
+              <w:bottom w:val="single" w:sz="8" w:space="0" w:color="auto"/>
+              <w:right w:val="single" w:sz="8" w:space="0" w:color="auto"/>
+            </w:tcBorders>
+            <w:shd w:val="clear" w:color="auto" w:fill="auto"/>
+            <w:vAlign w:val="center"/>
+            <w:hideMark/>
+          </w:tcPr>
+          <w:p>
+            <w:pPr>
+              <w:spacing w:after="0" w:line="240" w:lineRule="auto"/>
               <w:jc w:val="center"/>
               <w:rPr>
-                <w:sz w:val="24"/>
-                <w:szCs w:val="24"/>
-              </w:rPr>
-            </w:pPr>
-            <w:r>
-              <w:rPr>
+                <w:rFonts w:eastAsia="Times New Roman" w:cs="Calibri"/>
                 <w:b/>
+                <w:bCs/>
+                <w:color w:val="000000"/>
                 <w:sz w:val="18"/>
                 <w:szCs w:val="18"/>
-              </w:rPr>
-              <w:t>Semana</w:t>
-            </w:r>
-          </w:p>
-        </w:tc>
-        <w:tc>
-          <w:tcPr>
-            <w:tcW w:w="720" w:type="dxa"/>
-            <w:tcBorders>
-              <w:top w:val="single" w:sz="4" w:space="0" w:color="auto"/>
-              <w:left w:val="single" w:sz="4" w:space="0" w:color="auto"/>
-              <w:bottom w:val="single" w:sz="4" w:space="0" w:color="auto"/>
-              <w:right w:val="single" w:sz="4" w:space="0" w:color="auto"/>
-            </w:tcBorders>
-            <w:vAlign w:val="center"/>
-          </w:tcPr>
-          <w:p>
-            <w:pPr>
-              <w:pStyle w:val="Sinespaciado"/>
-              <w:jc w:val="center"/>
-              <w:rPr>
-                <w:sz w:val="24"/>
-                <w:szCs w:val="24"/>
-              </w:rPr>
-            </w:pPr>
-            <w:r>
-              <w:rPr>
+                <w:lang w:val="es-ES" w:eastAsia="es-ES"/>
+              </w:rPr>
+            </w:pPr>
+            <w:r>
+              <w:rPr>
+                <w:rFonts w:eastAsia="Times New Roman" w:cs="Calibri"/>
                 <w:b/>
+                <w:bCs/>
+                <w:color w:val="000000"/>
                 <w:sz w:val="18"/>
                 <w:szCs w:val="18"/>
-              </w:rPr>
-              <w:t>Fecha</w:t>
-            </w:r>
-          </w:p>
-        </w:tc>
-        <w:tc>
-          <w:tcPr>
-            <w:tcW w:w="720" w:type="dxa"/>
-            <w:tcBorders>
-              <w:top w:val="single" w:sz="4" w:space="0" w:color="auto"/>
-              <w:left w:val="single" w:sz="4" w:space="0" w:color="auto"/>
-              <w:bottom w:val="single" w:sz="4" w:space="0" w:color="auto"/>
-              <w:right w:val="single" w:sz="4" w:space="0" w:color="auto"/>
-            </w:tcBorders>
-            <w:vAlign w:val="center"/>
-          </w:tcPr>
-          <w:p>
-            <w:pPr>
-              <w:pStyle w:val="Sinespaciado"/>
+                <w:lang w:eastAsia="es-ES"/>
+              </w:rPr>
+              <w:t>Semana</w:t>
+            </w:r>
+          </w:p>
+        </w:tc>
+        <w:tc>
+          <w:tcPr>
+            <w:tcW w:w="1200" w:type="dxa"/>
+            <w:tcBorders>
+              <w:top w:val="single" w:sz="8" w:space="0" w:color="auto"/>
+              <w:left w:val="nil"/>
+              <w:bottom w:val="single" w:sz="8" w:space="0" w:color="auto"/>
+              <w:right w:val="single" w:sz="8" w:space="0" w:color="auto"/>
+            </w:tcBorders>
+            <w:shd w:val="clear" w:color="auto" w:fill="auto"/>
+            <w:vAlign w:val="center"/>
+            <w:hideMark/>
+          </w:tcPr>
+          <w:p>
+            <w:pPr>
+              <w:spacing w:after="0" w:line="240" w:lineRule="auto"/>
               <w:jc w:val="center"/>
               <w:rPr>
-                <w:sz w:val="24"/>
-                <w:szCs w:val="24"/>
-              </w:rPr>
-            </w:pPr>
-            <w:proofErr w:type="spellStart"/>
-            <w:r>
-              <w:rPr>
+                <w:rFonts w:eastAsia="Times New Roman" w:cs="Calibri"/>
                 <w:b/>
+                <w:bCs/>
+                <w:color w:val="000000"/>
                 <w:sz w:val="18"/>
                 <w:szCs w:val="18"/>
-              </w:rPr>
-              <w:t>Horasclase</w:t>
-            </w:r>
-            <w:proofErr w:type="spellEnd"/>
-          </w:p>
-        </w:tc>
-        <w:tc>
-          <w:tcPr>
-            <w:tcW w:w="3987" w:type="dxa"/>
-            <w:tcBorders>
-              <w:top w:val="single" w:sz="4" w:space="0" w:color="auto"/>
-              <w:left w:val="single" w:sz="4" w:space="0" w:color="auto"/>
-              <w:bottom w:val="single" w:sz="4" w:space="0" w:color="auto"/>
-              <w:right w:val="single" w:sz="4" w:space="0" w:color="auto"/>
-            </w:tcBorders>
-            <w:vAlign w:val="center"/>
-          </w:tcPr>
-          <w:p>
-            <w:pPr>
-              <w:pStyle w:val="Sinespaciado"/>
-              <w:jc w:val="center"/>
-              <w:rPr>
-                <w:sz w:val="16"/>
-                <w:szCs w:val="16"/>
-              </w:rPr>
-            </w:pPr>
-            <w:r>
-              <w:rPr>
+                <w:lang w:val="es-ES" w:eastAsia="es-ES"/>
+              </w:rPr>
+            </w:pPr>
+            <w:r>
+              <w:rPr>
+                <w:rFonts w:eastAsia="Times New Roman" w:cs="Calibri"/>
                 <w:b/>
+                <w:bCs/>
+                <w:color w:val="000000"/>
                 <w:sz w:val="18"/>
                 <w:szCs w:val="18"/>
-              </w:rPr>
-              <w:t>Temas programados de clase para la semana</w:t>
-            </w:r>
-            <w:r>
-              <w:rPr>
+                <w:lang w:eastAsia="es-ES"/>
+              </w:rPr>
+              <w:t>Fecha</w:t>
+            </w:r>
+          </w:p>
+        </w:tc>
+        <w:tc>
+          <w:tcPr>
+            <w:tcW w:w="1200" w:type="dxa"/>
+            <w:tcBorders>
+              <w:top w:val="single" w:sz="8" w:space="0" w:color="auto"/>
+              <w:left w:val="nil"/>
+              <w:bottom w:val="single" w:sz="8" w:space="0" w:color="auto"/>
+              <w:right w:val="single" w:sz="8" w:space="0" w:color="auto"/>
+            </w:tcBorders>
+            <w:shd w:val="clear" w:color="auto" w:fill="auto"/>
+            <w:vAlign w:val="center"/>
+            <w:hideMark/>
+          </w:tcPr>
+          <w:p>
+            <w:pPr>
+              <w:spacing w:after="0" w:line="240" w:lineRule="auto"/>
+              <w:jc w:val="center"/>
+              <w:rPr>
+                <w:rFonts w:eastAsia="Times New Roman" w:cs="Calibri"/>
                 <w:b/>
+                <w:bCs/>
+                <w:color w:val="000000"/>
                 <w:sz w:val="18"/>
                 <w:szCs w:val="18"/>
-              </w:rPr>
-              <w:t xml:space="preserve">      </w:t>
-            </w:r>
-            <w:r>
-              <w:rPr>
+                <w:lang w:val="es-ES" w:eastAsia="es-ES"/>
+              </w:rPr>
+            </w:pPr>
+            <w:r>
+              <w:rPr>
+                <w:rFonts w:eastAsia="Times New Roman" w:cs="Calibri"/>
                 <w:b/>
+                <w:bCs/>
+                <w:color w:val="000000"/>
                 <w:sz w:val="18"/>
                 <w:szCs w:val="18"/>
-              </w:rPr>
-              <w:t xml:space="preserve"> (Tomados del </w:t>
-            </w:r>
-            <w:proofErr w:type="spellStart"/>
-            <w:r>
-              <w:rPr>
+                <w:lang w:eastAsia="es-ES"/>
+              </w:rPr>
+              <w:t>Horasclase</w:t>
+            </w:r>
+          </w:p>
+        </w:tc>
+        <w:tc>
+          <w:tcPr>
+            <w:tcW w:w="2440" w:type="dxa"/>
+            <w:tcBorders>
+              <w:top w:val="single" w:sz="8" w:space="0" w:color="auto"/>
+              <w:left w:val="nil"/>
+              <w:bottom w:val="single" w:sz="8" w:space="0" w:color="auto"/>
+              <w:right w:val="single" w:sz="8" w:space="0" w:color="auto"/>
+            </w:tcBorders>
+            <w:shd w:val="clear" w:color="auto" w:fill="auto"/>
+            <w:vAlign w:val="center"/>
+            <w:hideMark/>
+          </w:tcPr>
+          <w:p>
+            <w:pPr>
+              <w:spacing w:after="0" w:line="240" w:lineRule="auto"/>
+              <w:jc w:val="center"/>
+              <w:rPr>
+                <w:rFonts w:eastAsia="Times New Roman" w:cs="Calibri"/>
                 <w:b/>
+                <w:bCs/>
+                <w:color w:val="000000"/>
                 <w:sz w:val="18"/>
                 <w:szCs w:val="18"/>
-              </w:rPr>
-              <w:t>Sillabus</w:t>
-            </w:r>
-            <w:proofErr w:type="spellEnd"/>
-            <w:r>
-              <w:rPr>
+                <w:lang w:val="es-ES" w:eastAsia="es-ES"/>
+              </w:rPr>
+            </w:pPr>
+            <w:r>
+              <w:rPr>
+                <w:rFonts w:eastAsia="Times New Roman" w:cs="Calibri"/>
                 <w:b/>
+                <w:bCs/>
+                <w:color w:val="000000"/>
                 <w:sz w:val="18"/>
                 <w:szCs w:val="18"/>
-              </w:rPr>
-              <w:t>)</w:t>
-            </w:r>
-          </w:p>
-        </w:tc>
-        <w:tc>
-          <w:tcPr>
-            <w:tcW w:w="567" w:type="dxa"/>
-            <w:tcBorders>
-              <w:top w:val="single" w:sz="4" w:space="0" w:color="auto"/>
-              <w:left w:val="single" w:sz="4" w:space="0" w:color="auto"/>
-              <w:bottom w:val="single" w:sz="4" w:space="0" w:color="auto"/>
-              <w:right w:val="single" w:sz="4" w:space="0" w:color="auto"/>
-            </w:tcBorders>
-            <w:vAlign w:val="center"/>
-          </w:tcPr>
-          <w:p>
-            <w:pPr>
-              <w:pStyle w:val="Sinespaciado"/>
+                <w:lang w:eastAsia="es-ES"/>
+              </w:rPr>
+              <w:t>Temas programados de clase para la semana       (Tomados del Sillabus)</w:t>
+            </w:r>
+          </w:p>
+        </w:tc>
+        <w:tc>
+          <w:tcPr>
+            <w:tcW w:w="1200" w:type="dxa"/>
+            <w:tcBorders>
+              <w:top w:val="single" w:sz="8" w:space="0" w:color="auto"/>
+              <w:left w:val="nil"/>
+              <w:bottom w:val="single" w:sz="8" w:space="0" w:color="auto"/>
+              <w:right w:val="single" w:sz="8" w:space="0" w:color="auto"/>
+            </w:tcBorders>
+            <w:shd w:val="clear" w:color="auto" w:fill="auto"/>
+            <w:vAlign w:val="center"/>
+            <w:hideMark/>
+          </w:tcPr>
+          <w:p>
+            <w:pPr>
+              <w:spacing w:after="0" w:line="240" w:lineRule="auto"/>
               <w:jc w:val="center"/>
               <w:rPr>
+                <w:rFonts w:eastAsia="Times New Roman" w:cs="Calibri"/>
                 <w:b/>
-                <w:sz w:val="24"/>
-                <w:szCs w:val="24"/>
-              </w:rPr>
-            </w:pPr>
-            <w:r>
-              <w:rPr>
+                <w:bCs/>
+                <w:color w:val="000000"/>
+                <w:sz w:val="24"/>
+                <w:szCs w:val="24"/>
+                <w:lang w:val="es-ES" w:eastAsia="es-ES"/>
+              </w:rPr>
+            </w:pPr>
+            <w:r>
+              <w:rPr>
+                <w:rFonts w:eastAsia="Times New Roman" w:cs="Calibri"/>
                 <w:b/>
-                <w:sz w:val="24"/>
-                <w:szCs w:val="24"/>
+                <w:bCs/>
+                <w:color w:val="000000"/>
+                <w:sz w:val="24"/>
+                <w:szCs w:val="24"/>
+                <w:lang w:eastAsia="es-ES"/>
               </w:rPr>
               <w:t>TT</w:t>
             </w:r>
@@ -8860,30 +8739,40 @@
         </w:tc>
         <w:tc>
           <w:tcPr>
-            <w:tcW w:w="567" w:type="dxa"/>
-            <w:tcBorders>
-              <w:top w:val="single" w:sz="4" w:space="0" w:color="auto"/>
-              <w:left w:val="single" w:sz="4" w:space="0" w:color="auto"/>
-              <w:bottom w:val="single" w:sz="4" w:space="0" w:color="auto"/>
-              <w:right w:val="single" w:sz="4" w:space="0" w:color="auto"/>
-            </w:tcBorders>
-            <w:vAlign w:val="center"/>
-          </w:tcPr>
-          <w:p>
-            <w:pPr>
-              <w:pStyle w:val="Sinespaciado"/>
+            <w:tcW w:w="1200" w:type="dxa"/>
+            <w:tcBorders>
+              <w:top w:val="single" w:sz="8" w:space="0" w:color="auto"/>
+              <w:left w:val="nil"/>
+              <w:bottom w:val="single" w:sz="8" w:space="0" w:color="auto"/>
+              <w:right w:val="single" w:sz="8" w:space="0" w:color="auto"/>
+            </w:tcBorders>
+            <w:shd w:val="clear" w:color="auto" w:fill="auto"/>
+            <w:vAlign w:val="center"/>
+            <w:hideMark/>
+          </w:tcPr>
+          <w:p>
+            <w:pPr>
+              <w:spacing w:after="0" w:line="240" w:lineRule="auto"/>
               <w:jc w:val="center"/>
               <w:rPr>
+                <w:rFonts w:eastAsia="Times New Roman" w:cs="Calibri"/>
                 <w:b/>
-                <w:sz w:val="24"/>
-                <w:szCs w:val="24"/>
-              </w:rPr>
-            </w:pPr>
-            <w:r>
-              <w:rPr>
+                <w:bCs/>
+                <w:color w:val="000000"/>
+                <w:sz w:val="24"/>
+                <w:szCs w:val="24"/>
+                <w:lang w:val="es-ES" w:eastAsia="es-ES"/>
+              </w:rPr>
+            </w:pPr>
+            <w:r>
+              <w:rPr>
+                <w:rFonts w:eastAsia="Times New Roman" w:cs="Calibri"/>
                 <w:b/>
-                <w:sz w:val="24"/>
-                <w:szCs w:val="24"/>
+                <w:bCs/>
+                <w:color w:val="000000"/>
+                <w:sz w:val="24"/>
+                <w:szCs w:val="24"/>
+                <w:lang w:eastAsia="es-ES"/>
               </w:rPr>
               <w:t>TN</w:t>
             </w:r>
@@ -8891,29 +8780,40 @@
         </w:tc>
         <w:tc>
           <w:tcPr>
-            <w:tcW w:w="2835" w:type="dxa"/>
-            <w:tcBorders>
-              <w:top w:val="single" w:sz="4" w:space="0" w:color="auto"/>
-              <w:left w:val="single" w:sz="4" w:space="0" w:color="auto"/>
-              <w:bottom w:val="single" w:sz="4" w:space="0" w:color="auto"/>
-              <w:right w:val="single" w:sz="4" w:space="0" w:color="auto"/>
-            </w:tcBorders>
-            <w:vAlign w:val="center"/>
-          </w:tcPr>
-          <w:p>
-            <w:pPr>
-              <w:pStyle w:val="Sinespaciado"/>
+            <w:tcW w:w="1200" w:type="dxa"/>
+            <w:tcBorders>
+              <w:top w:val="single" w:sz="8" w:space="0" w:color="auto"/>
+              <w:left w:val="nil"/>
+              <w:bottom w:val="single" w:sz="8" w:space="0" w:color="auto"/>
+              <w:right w:val="single" w:sz="8" w:space="0" w:color="auto"/>
+            </w:tcBorders>
+            <w:shd w:val="clear" w:color="auto" w:fill="auto"/>
+            <w:vAlign w:val="center"/>
+            <w:hideMark/>
+          </w:tcPr>
+          <w:p>
+            <w:pPr>
+              <w:spacing w:after="0" w:line="240" w:lineRule="auto"/>
               <w:jc w:val="center"/>
               <w:rPr>
-                <w:sz w:val="16"/>
-                <w:szCs w:val="16"/>
-              </w:rPr>
-            </w:pPr>
-            <w:r>
-              <w:rPr>
+                <w:rFonts w:eastAsia="Times New Roman" w:cs="Calibri"/>
                 <w:b/>
+                <w:bCs/>
+                <w:color w:val="000000"/>
                 <w:sz w:val="18"/>
                 <w:szCs w:val="18"/>
+                <w:lang w:val="es-ES" w:eastAsia="es-ES"/>
+              </w:rPr>
+            </w:pPr>
+            <w:r>
+              <w:rPr>
+                <w:rFonts w:eastAsia="Times New Roman" w:cs="Calibri"/>
+                <w:b/>
+                <w:bCs/>
+                <w:color w:val="000000"/>
+                <w:sz w:val="18"/>
+                <w:szCs w:val="18"/>
+                <w:lang w:eastAsia="es-ES"/>
               </w:rPr>
               <w:t>Observaciones</w:t>
             </w:r>
@@ -8922,541 +8822,1132 @@
       </w:tr>
       <w:tr>
         <w:trPr>
-          <w:trHeight w:val="2080"/>
+          <w:trHeight w:val="315"/>
         </w:trPr>
         <w:tc>
           <w:tcPr>
-            <w:tcW w:w="918" w:type="dxa"/>
-            <w:tcBorders>
-              <w:top w:val="single" w:sz="4" w:space="0" w:color="auto"/>
-              <w:left w:val="single" w:sz="4" w:space="0" w:color="auto"/>
-              <w:right w:val="single" w:sz="4" w:space="0" w:color="auto"/>
-            </w:tcBorders>
-            <w:vAlign w:val="center"/>
-          </w:tcPr>
-          <w:p>
-            <w:pPr>
-              <w:pStyle w:val="Sinespaciado"/>
+            <w:tcW w:w="1200" w:type="dxa"/>
+            <w:tcBorders>
+              <w:top w:val="nil"/>
+              <w:left w:val="single" w:sz="8" w:space="0" w:color="auto"/>
+              <w:bottom w:val="nil"/>
+              <w:right w:val="single" w:sz="8" w:space="0" w:color="auto"/>
+            </w:tcBorders>
+            <w:shd w:val="clear" w:color="auto" w:fill="auto"/>
+            <w:vAlign w:val="center"/>
+            <w:hideMark/>
+          </w:tcPr>
+          <w:p>
+            <w:pPr>
+              <w:spacing w:after="0" w:line="240" w:lineRule="auto"/>
               <w:jc w:val="center"/>
               <w:rPr>
+                <w:rFonts w:eastAsia="Times New Roman" w:cs="Calibri"/>
                 <w:b/>
-                <w:sz w:val="16"/>
-                <w:szCs w:val="16"/>
-              </w:rPr>
-            </w:pPr>
-            <w:bookmarkStart w:id="0" w:name="_GoBack"/>
-            <w:r>
-              <w:rPr>
+                <w:bCs/>
+                <w:color w:val="000000"/>
+                <w:sz w:val="16"/>
+                <w:szCs w:val="16"/>
+                <w:lang w:val="es-ES" w:eastAsia="es-ES"/>
+              </w:rPr>
+            </w:pPr>
+            <w:r>
+              <w:rPr>
+                <w:rFonts w:eastAsia="Times New Roman" w:cs="Calibri"/>
                 <w:b/>
-                <w:sz w:val="16"/>
-                <w:szCs w:val="16"/>
-              </w:rPr>
-              <w:t>0</w:t>
-            </w:r>
-            <w:r>
-              <w:rPr>
-                <w:b/>
-                <w:sz w:val="16"/>
-                <w:szCs w:val="16"/>
+                <w:bCs/>
+                <w:color w:val="000000"/>
+                <w:sz w:val="16"/>
+                <w:szCs w:val="16"/>
+                <w:lang w:eastAsia="es-ES"/>
               </w:rPr>
               <w:t>5</w:t>
             </w:r>
           </w:p>
-          <w:p>
-            <w:pPr>
-              <w:pStyle w:val="Sinespaciado"/>
-              <w:ind w:left="708" w:hanging="708"/>
+        </w:tc>
+        <w:tc>
+          <w:tcPr>
+            <w:tcW w:w="1200" w:type="dxa"/>
+            <w:tcBorders>
+              <w:top w:val="nil"/>
+              <w:left w:val="nil"/>
+              <w:bottom w:val="nil"/>
+              <w:right w:val="single" w:sz="8" w:space="0" w:color="auto"/>
+            </w:tcBorders>
+            <w:shd w:val="clear" w:color="auto" w:fill="auto"/>
+            <w:vAlign w:val="center"/>
+            <w:hideMark/>
+          </w:tcPr>
+          <w:p>
+            <w:pPr>
+              <w:spacing w:after="0" w:line="240" w:lineRule="auto"/>
               <w:jc w:val="center"/>
               <w:rPr>
-                <w:b/>
-                <w:sz w:val="16"/>
-                <w:szCs w:val="16"/>
-              </w:rPr>
-            </w:pPr>
-            <w:r>
-              <w:rPr>
-                <w:b/>
-                <w:sz w:val="16"/>
-                <w:szCs w:val="16"/>
-              </w:rPr>
-              <w:t>01</w:t>
-            </w:r>
-            <w:r>
-              <w:rPr>
-                <w:b/>
-                <w:sz w:val="16"/>
-                <w:szCs w:val="16"/>
-              </w:rPr>
-              <w:t>-</w:t>
-            </w:r>
-            <w:r>
-              <w:rPr>
-                <w:b/>
-                <w:sz w:val="16"/>
-                <w:szCs w:val="16"/>
-              </w:rPr>
-              <w:t>06</w:t>
-            </w:r>
-          </w:p>
-          <w:p>
-            <w:pPr>
-              <w:pStyle w:val="Sinespaciado"/>
+                <w:rFonts w:eastAsia="Times New Roman" w:cs="Calibri"/>
+                <w:color w:val="000000"/>
+                <w:sz w:val="24"/>
+                <w:szCs w:val="24"/>
+                <w:lang w:val="es-ES" w:eastAsia="es-ES"/>
+              </w:rPr>
+            </w:pPr>
+            <w:r>
+              <w:rPr>
+                <w:rFonts w:eastAsia="Times New Roman" w:cs="Calibri"/>
+                <w:color w:val="000000"/>
+                <w:sz w:val="24"/>
+                <w:szCs w:val="24"/>
+                <w:lang w:eastAsia="es-ES"/>
+              </w:rPr>
+              <w:t>3</w:t>
+            </w:r>
+          </w:p>
+        </w:tc>
+        <w:tc>
+          <w:tcPr>
+            <w:tcW w:w="1200" w:type="dxa"/>
+            <w:vMerge w:val="restart"/>
+            <w:tcBorders>
+              <w:top w:val="nil"/>
+              <w:left w:val="single" w:sz="8" w:space="0" w:color="auto"/>
+              <w:bottom w:val="nil"/>
+              <w:right w:val="single" w:sz="8" w:space="0" w:color="auto"/>
+            </w:tcBorders>
+            <w:shd w:val="clear" w:color="auto" w:fill="auto"/>
+            <w:vAlign w:val="center"/>
+            <w:hideMark/>
+          </w:tcPr>
+          <w:p>
+            <w:pPr>
+              <w:spacing w:after="0" w:line="240" w:lineRule="auto"/>
               <w:jc w:val="center"/>
               <w:rPr>
-                <w:sz w:val="24"/>
-                <w:szCs w:val="24"/>
-              </w:rPr>
-            </w:pPr>
-            <w:r>
-              <w:rPr>
-                <w:b/>
-                <w:sz w:val="16"/>
-                <w:szCs w:val="16"/>
-              </w:rPr>
-              <w:t>/</w:t>
-            </w:r>
-            <w:r>
-              <w:rPr>
-                <w:b/>
-                <w:sz w:val="16"/>
-                <w:szCs w:val="16"/>
-              </w:rPr>
-              <w:t>Jun</w:t>
-            </w:r>
-            <w:r>
-              <w:rPr>
-                <w:b/>
-                <w:sz w:val="16"/>
-                <w:szCs w:val="16"/>
-              </w:rPr>
-              <w:t>. 1</w:t>
-            </w:r>
-            <w:r>
-              <w:rPr>
-                <w:b/>
-                <w:sz w:val="16"/>
-                <w:szCs w:val="16"/>
-              </w:rPr>
-              <w:t>5</w:t>
-            </w:r>
-            <w:bookmarkEnd w:id="0"/>
-          </w:p>
-        </w:tc>
-        <w:tc>
-          <w:tcPr>
-            <w:tcW w:w="720" w:type="dxa"/>
-            <w:tcBorders>
-              <w:top w:val="single" w:sz="4" w:space="0" w:color="auto"/>
-              <w:left w:val="single" w:sz="4" w:space="0" w:color="auto"/>
-              <w:right w:val="single" w:sz="4" w:space="0" w:color="auto"/>
-            </w:tcBorders>
-            <w:vAlign w:val="center"/>
-          </w:tcPr>
-          <w:p>
-            <w:pPr>
-              <w:pStyle w:val="Sinespaciado"/>
-              <w:jc w:val="center"/>
-              <w:rPr>
-                <w:sz w:val="24"/>
-                <w:szCs w:val="24"/>
-              </w:rPr>
-            </w:pPr>
-          </w:p>
-          <w:p>
-            <w:pPr>
-              <w:pStyle w:val="Sinespaciado"/>
-              <w:jc w:val="center"/>
-              <w:rPr>
-                <w:sz w:val="24"/>
-                <w:szCs w:val="24"/>
-              </w:rPr>
-            </w:pPr>
-          </w:p>
-          <w:p>
-            <w:pPr>
-              <w:pStyle w:val="Sinespaciado"/>
-              <w:jc w:val="center"/>
-              <w:rPr>
-                <w:sz w:val="24"/>
-                <w:szCs w:val="24"/>
-              </w:rPr>
-            </w:pPr>
-            <w:r>
-              <w:rPr>
-                <w:sz w:val="24"/>
-                <w:szCs w:val="24"/>
-              </w:rPr>
-              <w:t>03</w:t>
-            </w:r>
-          </w:p>
-          <w:p>
-            <w:pPr>
-              <w:pStyle w:val="Sinespaciado"/>
-              <w:jc w:val="center"/>
-              <w:rPr>
-                <w:sz w:val="24"/>
-                <w:szCs w:val="24"/>
-              </w:rPr>
-            </w:pPr>
-          </w:p>
-          <w:p>
-            <w:pPr>
-              <w:pStyle w:val="Sinespaciado"/>
-              <w:jc w:val="center"/>
-              <w:rPr>
-                <w:sz w:val="24"/>
-                <w:szCs w:val="24"/>
-              </w:rPr>
-            </w:pPr>
-            <w:r>
-              <w:rPr>
-                <w:sz w:val="24"/>
-                <w:szCs w:val="24"/>
-              </w:rPr>
-              <w:t>04</w:t>
-            </w:r>
-          </w:p>
-          <w:p>
-            <w:pPr>
-              <w:pStyle w:val="Sinespaciado"/>
-              <w:jc w:val="center"/>
-              <w:rPr>
-                <w:sz w:val="24"/>
-                <w:szCs w:val="24"/>
-              </w:rPr>
-            </w:pPr>
-          </w:p>
-          <w:p>
-            <w:pPr>
-              <w:pStyle w:val="Sinespaciado"/>
-              <w:jc w:val="center"/>
-              <w:rPr>
-                <w:sz w:val="24"/>
-                <w:szCs w:val="24"/>
-              </w:rPr>
-            </w:pPr>
-          </w:p>
-        </w:tc>
-        <w:tc>
-          <w:tcPr>
-            <w:tcW w:w="720" w:type="dxa"/>
-            <w:tcBorders>
-              <w:top w:val="single" w:sz="4" w:space="0" w:color="auto"/>
-              <w:left w:val="single" w:sz="4" w:space="0" w:color="auto"/>
-              <w:right w:val="single" w:sz="4" w:space="0" w:color="auto"/>
-            </w:tcBorders>
-            <w:vAlign w:val="center"/>
-          </w:tcPr>
-          <w:p>
-            <w:pPr>
-              <w:pStyle w:val="Sinespaciado"/>
-              <w:jc w:val="center"/>
-              <w:rPr>
-                <w:sz w:val="24"/>
-                <w:szCs w:val="24"/>
-              </w:rPr>
-            </w:pPr>
-            <w:r>
-              <w:rPr>
-                <w:sz w:val="24"/>
-                <w:szCs w:val="24"/>
+                <w:rFonts w:eastAsia="Times New Roman" w:cs="Calibri"/>
+                <w:color w:val="000000"/>
+                <w:sz w:val="24"/>
+                <w:szCs w:val="24"/>
+                <w:lang w:val="es-ES" w:eastAsia="es-ES"/>
+              </w:rPr>
+            </w:pPr>
+            <w:r>
+              <w:rPr>
+                <w:rFonts w:eastAsia="Times New Roman" w:cs="Calibri"/>
+                <w:color w:val="000000"/>
+                <w:sz w:val="24"/>
+                <w:szCs w:val="24"/>
+                <w:lang w:eastAsia="es-ES"/>
               </w:rPr>
               <w:t>4</w:t>
             </w:r>
           </w:p>
-          <w:p>
-            <w:pPr>
-              <w:pStyle w:val="Sinespaciado"/>
-              <w:jc w:val="center"/>
-              <w:rPr>
-                <w:sz w:val="24"/>
-                <w:szCs w:val="24"/>
-              </w:rPr>
-            </w:pPr>
-          </w:p>
-        </w:tc>
-        <w:tc>
-          <w:tcPr>
-            <w:tcW w:w="3987" w:type="dxa"/>
-            <w:tcBorders>
-              <w:top w:val="single" w:sz="4" w:space="0" w:color="auto"/>
-              <w:left w:val="single" w:sz="4" w:space="0" w:color="auto"/>
-              <w:right w:val="single" w:sz="4" w:space="0" w:color="auto"/>
-            </w:tcBorders>
-          </w:tcPr>
-          <w:p>
-            <w:pPr>
-              <w:autoSpaceDE w:val="0"/>
-              <w:autoSpaceDN w:val="0"/>
-              <w:adjustRightInd w:val="0"/>
-              <w:rPr>
-                <w:rFonts w:ascii="Arial" w:eastAsiaTheme="minorHAnsi" w:hAnsi="Arial" w:cs="Arial"/>
+        </w:tc>
+        <w:tc>
+          <w:tcPr>
+            <w:tcW w:w="2440" w:type="dxa"/>
+            <w:tcBorders>
+              <w:top w:val="nil"/>
+              <w:left w:val="nil"/>
+              <w:bottom w:val="nil"/>
+              <w:right w:val="single" w:sz="8" w:space="0" w:color="auto"/>
+            </w:tcBorders>
+            <w:shd w:val="clear" w:color="auto" w:fill="auto"/>
+            <w:vAlign w:val="center"/>
+            <w:hideMark/>
+          </w:tcPr>
+          <w:p>
+            <w:pPr>
+              <w:spacing w:after="0" w:line="240" w:lineRule="auto"/>
+              <w:rPr>
+                <w:rFonts w:ascii="Arial" w:eastAsia="Times New Roman" w:hAnsi="Arial" w:cs="Arial"/>
+                <w:color w:val="000000"/>
                 <w:sz w:val="20"/>
                 <w:szCs w:val="20"/>
-                <w:lang w:val="es-ES"/>
-              </w:rPr>
-            </w:pPr>
-            <w:r>
-              <w:rPr>
-                <w:rFonts w:ascii="Arial" w:eastAsiaTheme="minorHAnsi" w:hAnsi="Arial" w:cs="Arial"/>
+                <w:lang w:val="es-ES" w:eastAsia="es-ES"/>
+              </w:rPr>
+            </w:pPr>
+            <w:r>
+              <w:rPr>
+                <w:rFonts w:ascii="Arial" w:eastAsia="Times New Roman" w:hAnsi="Arial" w:cs="Arial"/>
+                <w:color w:val="000000"/>
                 <w:sz w:val="20"/>
                 <w:szCs w:val="20"/>
-                <w:lang w:val="es-ES"/>
+                <w:lang w:val="es-ES" w:eastAsia="es-ES"/>
               </w:rPr>
               <w:t>2.1.1 Estructura básica de</w:t>
             </w:r>
           </w:p>
-          <w:p>
-            <w:pPr>
-              <w:autoSpaceDE w:val="0"/>
-              <w:autoSpaceDN w:val="0"/>
-              <w:adjustRightInd w:val="0"/>
-              <w:rPr>
-                <w:rFonts w:ascii="Arial" w:eastAsiaTheme="minorHAnsi" w:hAnsi="Arial" w:cs="Arial"/>
-                <w:sz w:val="20"/>
-                <w:szCs w:val="20"/>
-                <w:lang w:val="es-ES"/>
-              </w:rPr>
-            </w:pPr>
-            <w:r>
-              <w:rPr>
-                <w:rFonts w:ascii="Arial" w:eastAsiaTheme="minorHAnsi" w:hAnsi="Arial" w:cs="Arial"/>
-                <w:sz w:val="20"/>
-                <w:szCs w:val="20"/>
-                <w:lang w:val="es-ES"/>
-              </w:rPr>
-              <w:t>una red de datos</w:t>
-            </w:r>
-          </w:p>
-          <w:p>
-            <w:pPr>
-              <w:pStyle w:val="Default"/>
-              <w:jc w:val="both"/>
-              <w:rPr>
-                <w:sz w:val="19"/>
-                <w:szCs w:val="19"/>
-              </w:rPr>
-            </w:pPr>
-            <w:r>
-              <w:rPr>
-                <w:rFonts w:ascii="Arial" w:hAnsi="Arial" w:cs="Arial"/>
-                <w:sz w:val="20"/>
-                <w:szCs w:val="20"/>
-              </w:rPr>
-              <w:t>2.1.2 Ancho de Banda</w:t>
-            </w:r>
-          </w:p>
-          <w:p>
-            <w:pPr>
-              <w:pStyle w:val="Default"/>
-              <w:jc w:val="both"/>
-              <w:rPr>
-                <w:rFonts w:ascii="Arial" w:hAnsi="Arial" w:cs="Arial"/>
-                <w:sz w:val="20"/>
-                <w:szCs w:val="20"/>
-              </w:rPr>
-            </w:pPr>
-          </w:p>
-        </w:tc>
-        <w:tc>
-          <w:tcPr>
-            <w:tcW w:w="567" w:type="dxa"/>
-            <w:tcBorders>
-              <w:top w:val="single" w:sz="4" w:space="0" w:color="auto"/>
-              <w:left w:val="single" w:sz="4" w:space="0" w:color="auto"/>
-              <w:right w:val="single" w:sz="4" w:space="0" w:color="auto"/>
-            </w:tcBorders>
-          </w:tcPr>
-          <w:p>
-            <w:pPr>
-              <w:pStyle w:val="Sinespaciado"/>
-              <w:rPr>
-                <w:sz w:val="16"/>
-                <w:szCs w:val="16"/>
-              </w:rPr>
-            </w:pPr>
-          </w:p>
-        </w:tc>
-        <w:tc>
-          <w:tcPr>
-            <w:tcW w:w="567" w:type="dxa"/>
-            <w:tcBorders>
-              <w:top w:val="single" w:sz="4" w:space="0" w:color="auto"/>
-              <w:left w:val="single" w:sz="4" w:space="0" w:color="auto"/>
-              <w:right w:val="single" w:sz="4" w:space="0" w:color="auto"/>
-            </w:tcBorders>
-          </w:tcPr>
-          <w:p>
-            <w:pPr>
-              <w:pStyle w:val="Sinespaciado"/>
-              <w:rPr>
-                <w:sz w:val="16"/>
-                <w:szCs w:val="16"/>
-              </w:rPr>
-            </w:pPr>
-          </w:p>
-        </w:tc>
-        <w:tc>
-          <w:tcPr>
-            <w:tcW w:w="2835" w:type="dxa"/>
-            <w:tcBorders>
-              <w:top w:val="single" w:sz="4" w:space="0" w:color="auto"/>
-              <w:left w:val="single" w:sz="4" w:space="0" w:color="auto"/>
-              <w:right w:val="single" w:sz="4" w:space="0" w:color="auto"/>
-            </w:tcBorders>
-          </w:tcPr>
-          <w:p>
-            <w:pPr>
-              <w:pStyle w:val="Sinespaciado"/>
-              <w:rPr>
-                <w:sz w:val="16"/>
-                <w:szCs w:val="16"/>
-              </w:rPr>
-            </w:pPr>
+        </w:tc>
+        <w:tc>
+          <w:tcPr>
+            <w:tcW w:w="1200" w:type="dxa"/>
+            <w:vMerge w:val="restart"/>
+            <w:tcBorders>
+              <w:top w:val="nil"/>
+              <w:left w:val="single" w:sz="8" w:space="0" w:color="auto"/>
+              <w:bottom w:val="nil"/>
+              <w:right w:val="single" w:sz="8" w:space="0" w:color="auto"/>
+            </w:tcBorders>
+            <w:shd w:val="clear" w:color="auto" w:fill="auto"/>
+            <w:vAlign w:val="center"/>
+            <w:hideMark/>
+          </w:tcPr>
+          <w:p>
+            <w:pPr>
+              <w:spacing w:after="0" w:line="240" w:lineRule="auto"/>
+              <w:rPr>
+                <w:rFonts w:eastAsia="Times New Roman" w:cs="Calibri"/>
+                <w:color w:val="000000"/>
+                <w:sz w:val="16"/>
+                <w:szCs w:val="16"/>
+                <w:lang w:val="es-ES" w:eastAsia="es-ES"/>
+              </w:rPr>
+            </w:pPr>
+            <w:r>
+              <w:rPr>
+                <w:rFonts w:eastAsia="Times New Roman" w:cs="Calibri"/>
+                <w:color w:val="000000"/>
+                <w:sz w:val="16"/>
+                <w:szCs w:val="16"/>
+                <w:lang w:eastAsia="es-ES"/>
+              </w:rPr>
+              <w:t> </w:t>
+            </w:r>
+          </w:p>
+        </w:tc>
+        <w:tc>
+          <w:tcPr>
+            <w:tcW w:w="1200" w:type="dxa"/>
+            <w:vMerge w:val="restart"/>
+            <w:tcBorders>
+              <w:top w:val="nil"/>
+              <w:left w:val="single" w:sz="8" w:space="0" w:color="auto"/>
+              <w:bottom w:val="nil"/>
+              <w:right w:val="single" w:sz="8" w:space="0" w:color="auto"/>
+            </w:tcBorders>
+            <w:shd w:val="clear" w:color="auto" w:fill="auto"/>
+            <w:vAlign w:val="center"/>
+            <w:hideMark/>
+          </w:tcPr>
+          <w:p>
+            <w:pPr>
+              <w:spacing w:after="0" w:line="240" w:lineRule="auto"/>
+              <w:rPr>
+                <w:rFonts w:eastAsia="Times New Roman" w:cs="Calibri"/>
+                <w:color w:val="000000"/>
+                <w:sz w:val="16"/>
+                <w:szCs w:val="16"/>
+                <w:lang w:val="es-ES" w:eastAsia="es-ES"/>
+              </w:rPr>
+            </w:pPr>
+            <w:r>
+              <w:rPr>
+                <w:rFonts w:eastAsia="Times New Roman" w:cs="Calibri"/>
+                <w:color w:val="000000"/>
+                <w:sz w:val="16"/>
+                <w:szCs w:val="16"/>
+                <w:lang w:eastAsia="es-ES"/>
+              </w:rPr>
+              <w:t> </w:t>
+            </w:r>
+          </w:p>
+        </w:tc>
+        <w:tc>
+          <w:tcPr>
+            <w:tcW w:w="1200" w:type="dxa"/>
+            <w:vMerge w:val="restart"/>
+            <w:tcBorders>
+              <w:top w:val="nil"/>
+              <w:left w:val="single" w:sz="8" w:space="0" w:color="auto"/>
+              <w:bottom w:val="nil"/>
+              <w:right w:val="single" w:sz="8" w:space="0" w:color="auto"/>
+            </w:tcBorders>
+            <w:shd w:val="clear" w:color="auto" w:fill="auto"/>
+            <w:vAlign w:val="center"/>
+            <w:hideMark/>
+          </w:tcPr>
+          <w:p>
+            <w:pPr>
+              <w:spacing w:after="0" w:line="240" w:lineRule="auto"/>
+              <w:rPr>
+                <w:rFonts w:eastAsia="Times New Roman" w:cs="Calibri"/>
+                <w:color w:val="000000"/>
+                <w:sz w:val="16"/>
+                <w:szCs w:val="16"/>
+                <w:lang w:val="es-ES" w:eastAsia="es-ES"/>
+              </w:rPr>
+            </w:pPr>
+            <w:r>
+              <w:rPr>
+                <w:rFonts w:eastAsia="Times New Roman" w:cs="Calibri"/>
+                <w:color w:val="000000"/>
+                <w:sz w:val="16"/>
+                <w:szCs w:val="16"/>
+                <w:lang w:eastAsia="es-ES"/>
+              </w:rPr>
+              <w:t> </w:t>
+            </w:r>
           </w:p>
         </w:tc>
       </w:tr>
       <w:tr>
         <w:trPr>
-          <w:trHeight w:val="448"/>
+          <w:trHeight w:val="300"/>
         </w:trPr>
         <w:tc>
           <w:tcPr>
-            <w:tcW w:w="918" w:type="dxa"/>
-            <w:tcBorders>
-              <w:top w:val="single" w:sz="4" w:space="0" w:color="auto"/>
+            <w:tcW w:w="1200" w:type="dxa"/>
+            <w:tcBorders>
+              <w:top w:val="nil"/>
+              <w:left w:val="single" w:sz="8" w:space="0" w:color="auto"/>
+              <w:bottom w:val="nil"/>
+              <w:right w:val="single" w:sz="8" w:space="0" w:color="auto"/>
+            </w:tcBorders>
+            <w:shd w:val="clear" w:color="auto" w:fill="auto"/>
+            <w:vAlign w:val="center"/>
+            <w:hideMark/>
+          </w:tcPr>
+          <w:p>
+            <w:pPr>
+              <w:spacing w:after="0" w:line="240" w:lineRule="auto"/>
+              <w:jc w:val="center"/>
+              <w:rPr>
+                <w:rFonts w:eastAsia="Times New Roman" w:cs="Calibri"/>
+                <w:b/>
+                <w:bCs/>
+                <w:color w:val="000000"/>
+                <w:sz w:val="16"/>
+                <w:szCs w:val="16"/>
+                <w:lang w:val="es-ES" w:eastAsia="es-ES"/>
+              </w:rPr>
+            </w:pPr>
+            <w:r>
+              <w:rPr>
+                <w:rFonts w:eastAsia="Times New Roman" w:cs="Calibri"/>
+                <w:b/>
+                <w:bCs/>
+                <w:color w:val="000000"/>
+                <w:sz w:val="16"/>
+                <w:szCs w:val="16"/>
+                <w:lang w:eastAsia="es-ES"/>
+              </w:rPr>
+              <w:t>1</w:t>
+            </w:r>
+            <w:r>
+              <w:rPr>
+                <w:rFonts w:eastAsia="Times New Roman" w:cs="Calibri"/>
+                <w:b/>
+                <w:bCs/>
+                <w:color w:val="000000"/>
+                <w:sz w:val="16"/>
+                <w:szCs w:val="16"/>
+                <w:lang w:eastAsia="es-ES"/>
+              </w:rPr>
+              <w:t>-</w:t>
+            </w:r>
+            <w:r>
+              <w:rPr>
+                <w:rFonts w:eastAsia="Times New Roman" w:cs="Calibri"/>
+                <w:b/>
+                <w:bCs/>
+                <w:color w:val="000000"/>
+                <w:sz w:val="16"/>
+                <w:szCs w:val="16"/>
+                <w:lang w:eastAsia="es-ES"/>
+              </w:rPr>
+              <w:t>6</w:t>
+            </w:r>
+          </w:p>
+        </w:tc>
+        <w:tc>
+          <w:tcPr>
+            <w:tcW w:w="1200" w:type="dxa"/>
+            <w:tcBorders>
+              <w:top w:val="nil"/>
               <w:left w:val="nil"/>
               <w:bottom w:val="nil"/>
               <w:right w:val="nil"/>
             </w:tcBorders>
-          </w:tcPr>
-          <w:p>
-            <w:pPr>
-              <w:pStyle w:val="Sinespaciado"/>
-              <w:rPr>
-                <w:sz w:val="24"/>
-                <w:szCs w:val="24"/>
-              </w:rPr>
-            </w:pPr>
-          </w:p>
-        </w:tc>
-        <w:tc>
-          <w:tcPr>
-            <w:tcW w:w="720" w:type="dxa"/>
-            <w:tcBorders>
-              <w:top w:val="single" w:sz="4" w:space="0" w:color="auto"/>
+            <w:shd w:val="clear" w:color="auto" w:fill="auto"/>
+            <w:noWrap/>
+            <w:vAlign w:val="bottom"/>
+            <w:hideMark/>
+          </w:tcPr>
+          <w:p>
+            <w:pPr>
+              <w:spacing w:after="0" w:line="240" w:lineRule="auto"/>
+              <w:rPr>
+                <w:rFonts w:eastAsia="Times New Roman" w:cs="Calibri"/>
+                <w:color w:val="000000"/>
+                <w:lang w:val="es-ES" w:eastAsia="es-ES"/>
+              </w:rPr>
+            </w:pPr>
+          </w:p>
+        </w:tc>
+        <w:tc>
+          <w:tcPr>
+            <w:tcW w:w="1200" w:type="dxa"/>
+            <w:vMerge/>
+            <w:tcBorders>
+              <w:top w:val="nil"/>
+              <w:left w:val="single" w:sz="8" w:space="0" w:color="auto"/>
+              <w:bottom w:val="nil"/>
+              <w:right w:val="single" w:sz="8" w:space="0" w:color="auto"/>
+            </w:tcBorders>
+            <w:vAlign w:val="center"/>
+            <w:hideMark/>
+          </w:tcPr>
+          <w:p>
+            <w:pPr>
+              <w:spacing w:after="0" w:line="240" w:lineRule="auto"/>
+              <w:rPr>
+                <w:rFonts w:eastAsia="Times New Roman" w:cs="Calibri"/>
+                <w:color w:val="000000"/>
+                <w:sz w:val="24"/>
+                <w:szCs w:val="24"/>
+                <w:lang w:val="es-ES" w:eastAsia="es-ES"/>
+              </w:rPr>
+            </w:pPr>
+          </w:p>
+        </w:tc>
+        <w:tc>
+          <w:tcPr>
+            <w:tcW w:w="2440" w:type="dxa"/>
+            <w:tcBorders>
+              <w:top w:val="nil"/>
+              <w:left w:val="nil"/>
+              <w:bottom w:val="nil"/>
+              <w:right w:val="single" w:sz="8" w:space="0" w:color="auto"/>
+            </w:tcBorders>
+            <w:shd w:val="clear" w:color="auto" w:fill="auto"/>
+            <w:vAlign w:val="center"/>
+            <w:hideMark/>
+          </w:tcPr>
+          <w:p>
+            <w:pPr>
+              <w:spacing w:after="0" w:line="240" w:lineRule="auto"/>
+              <w:rPr>
+                <w:rFonts w:ascii="Arial" w:eastAsia="Times New Roman" w:hAnsi="Arial" w:cs="Arial"/>
+                <w:color w:val="000000"/>
+                <w:sz w:val="20"/>
+                <w:szCs w:val="20"/>
+                <w:lang w:val="es-ES" w:eastAsia="es-ES"/>
+              </w:rPr>
+            </w:pPr>
+            <w:r>
+              <w:rPr>
+                <w:rFonts w:ascii="Arial" w:eastAsia="Times New Roman" w:hAnsi="Arial" w:cs="Arial"/>
+                <w:color w:val="000000"/>
+                <w:sz w:val="20"/>
+                <w:szCs w:val="20"/>
+                <w:lang w:val="es-ES" w:eastAsia="es-ES"/>
+              </w:rPr>
+              <w:t>una red de datos</w:t>
+            </w:r>
+          </w:p>
+        </w:tc>
+        <w:tc>
+          <w:tcPr>
+            <w:tcW w:w="1200" w:type="dxa"/>
+            <w:vMerge/>
+            <w:tcBorders>
+              <w:top w:val="nil"/>
+              <w:left w:val="single" w:sz="8" w:space="0" w:color="auto"/>
+              <w:bottom w:val="nil"/>
+              <w:right w:val="single" w:sz="8" w:space="0" w:color="auto"/>
+            </w:tcBorders>
+            <w:vAlign w:val="center"/>
+            <w:hideMark/>
+          </w:tcPr>
+          <w:p>
+            <w:pPr>
+              <w:spacing w:after="0" w:line="240" w:lineRule="auto"/>
+              <w:rPr>
+                <w:rFonts w:eastAsia="Times New Roman" w:cs="Calibri"/>
+                <w:color w:val="000000"/>
+                <w:sz w:val="16"/>
+                <w:szCs w:val="16"/>
+                <w:lang w:val="es-ES" w:eastAsia="es-ES"/>
+              </w:rPr>
+            </w:pPr>
+          </w:p>
+        </w:tc>
+        <w:tc>
+          <w:tcPr>
+            <w:tcW w:w="1200" w:type="dxa"/>
+            <w:vMerge/>
+            <w:tcBorders>
+              <w:top w:val="nil"/>
+              <w:left w:val="single" w:sz="8" w:space="0" w:color="auto"/>
+              <w:bottom w:val="nil"/>
+              <w:right w:val="single" w:sz="8" w:space="0" w:color="auto"/>
+            </w:tcBorders>
+            <w:vAlign w:val="center"/>
+            <w:hideMark/>
+          </w:tcPr>
+          <w:p>
+            <w:pPr>
+              <w:spacing w:after="0" w:line="240" w:lineRule="auto"/>
+              <w:rPr>
+                <w:rFonts w:eastAsia="Times New Roman" w:cs="Calibri"/>
+                <w:color w:val="000000"/>
+                <w:sz w:val="16"/>
+                <w:szCs w:val="16"/>
+                <w:lang w:val="es-ES" w:eastAsia="es-ES"/>
+              </w:rPr>
+            </w:pPr>
+          </w:p>
+        </w:tc>
+        <w:tc>
+          <w:tcPr>
+            <w:tcW w:w="1200" w:type="dxa"/>
+            <w:vMerge/>
+            <w:tcBorders>
+              <w:top w:val="nil"/>
+              <w:left w:val="single" w:sz="8" w:space="0" w:color="auto"/>
+              <w:bottom w:val="nil"/>
+              <w:right w:val="single" w:sz="8" w:space="0" w:color="auto"/>
+            </w:tcBorders>
+            <w:vAlign w:val="center"/>
+            <w:hideMark/>
+          </w:tcPr>
+          <w:p>
+            <w:pPr>
+              <w:spacing w:after="0" w:line="240" w:lineRule="auto"/>
+              <w:rPr>
+                <w:rFonts w:eastAsia="Times New Roman" w:cs="Calibri"/>
+                <w:color w:val="000000"/>
+                <w:sz w:val="16"/>
+                <w:szCs w:val="16"/>
+                <w:lang w:val="es-ES" w:eastAsia="es-ES"/>
+              </w:rPr>
+            </w:pPr>
+          </w:p>
+        </w:tc>
+      </w:tr>
+      <w:tr>
+        <w:trPr>
+          <w:trHeight w:val="330"/>
+        </w:trPr>
+        <w:tc>
+          <w:tcPr>
+            <w:tcW w:w="1200" w:type="dxa"/>
+            <w:tcBorders>
+              <w:top w:val="nil"/>
+              <w:left w:val="single" w:sz="8" w:space="0" w:color="auto"/>
+              <w:bottom w:val="nil"/>
+              <w:right w:val="single" w:sz="8" w:space="0" w:color="auto"/>
+            </w:tcBorders>
+            <w:shd w:val="clear" w:color="auto" w:fill="auto"/>
+            <w:vAlign w:val="center"/>
+            <w:hideMark/>
+          </w:tcPr>
+          <w:p>
+            <w:pPr>
+              <w:spacing w:after="0" w:line="240" w:lineRule="auto"/>
+              <w:jc w:val="center"/>
+              <w:rPr>
+                <w:rFonts w:eastAsia="Times New Roman" w:cs="Calibri"/>
+                <w:b/>
+                <w:bCs/>
+                <w:color w:val="000000"/>
+                <w:sz w:val="16"/>
+                <w:szCs w:val="16"/>
+                <w:lang w:val="es-ES" w:eastAsia="es-ES"/>
+              </w:rPr>
+            </w:pPr>
+            <w:r>
+              <w:rPr>
+                <w:rFonts w:eastAsia="Times New Roman" w:cs="Calibri"/>
+                <w:b/>
+                <w:bCs/>
+                <w:color w:val="000000"/>
+                <w:sz w:val="16"/>
+                <w:szCs w:val="16"/>
+                <w:lang w:eastAsia="es-ES"/>
+              </w:rPr>
+              <w:t>/</w:t>
+            </w:r>
+            <w:r>
+              <w:rPr>
+                <w:rFonts w:eastAsia="Times New Roman" w:cs="Calibri"/>
+                <w:b/>
+                <w:bCs/>
+                <w:color w:val="000000"/>
+                <w:sz w:val="16"/>
+                <w:szCs w:val="16"/>
+                <w:lang w:eastAsia="es-ES"/>
+              </w:rPr>
+              <w:t>Jun. 15</w:t>
+            </w:r>
+          </w:p>
+        </w:tc>
+        <w:tc>
+          <w:tcPr>
+            <w:tcW w:w="1200" w:type="dxa"/>
+            <w:tcBorders>
+              <w:top w:val="nil"/>
+              <w:left w:val="nil"/>
+              <w:bottom w:val="nil"/>
+              <w:right w:val="single" w:sz="8" w:space="0" w:color="auto"/>
+            </w:tcBorders>
+            <w:shd w:val="clear" w:color="auto" w:fill="auto"/>
+            <w:vAlign w:val="center"/>
+            <w:hideMark/>
+          </w:tcPr>
+          <w:p>
+            <w:pPr>
+              <w:spacing w:after="0" w:line="240" w:lineRule="auto"/>
+              <w:jc w:val="center"/>
+              <w:rPr>
+                <w:rFonts w:eastAsia="Times New Roman" w:cs="Calibri"/>
+                <w:color w:val="000000"/>
+                <w:sz w:val="24"/>
+                <w:szCs w:val="24"/>
+                <w:lang w:val="es-ES" w:eastAsia="es-ES"/>
+              </w:rPr>
+            </w:pPr>
+            <w:r>
+              <w:rPr>
+                <w:rFonts w:eastAsia="Times New Roman" w:cs="Calibri"/>
+                <w:color w:val="000000"/>
+                <w:sz w:val="24"/>
+                <w:szCs w:val="24"/>
+                <w:lang w:eastAsia="es-ES"/>
+              </w:rPr>
+              <w:t>4</w:t>
+            </w:r>
+          </w:p>
+        </w:tc>
+        <w:tc>
+          <w:tcPr>
+            <w:tcW w:w="1200" w:type="dxa"/>
+            <w:vMerge/>
+            <w:tcBorders>
+              <w:top w:val="nil"/>
+              <w:left w:val="single" w:sz="8" w:space="0" w:color="auto"/>
+              <w:bottom w:val="nil"/>
+              <w:right w:val="single" w:sz="8" w:space="0" w:color="auto"/>
+            </w:tcBorders>
+            <w:vAlign w:val="center"/>
+            <w:hideMark/>
+          </w:tcPr>
+          <w:p>
+            <w:pPr>
+              <w:spacing w:after="0" w:line="240" w:lineRule="auto"/>
+              <w:rPr>
+                <w:rFonts w:eastAsia="Times New Roman" w:cs="Calibri"/>
+                <w:color w:val="000000"/>
+                <w:sz w:val="24"/>
+                <w:szCs w:val="24"/>
+                <w:lang w:val="es-ES" w:eastAsia="es-ES"/>
+              </w:rPr>
+            </w:pPr>
+          </w:p>
+        </w:tc>
+        <w:tc>
+          <w:tcPr>
+            <w:tcW w:w="2440" w:type="dxa"/>
+            <w:tcBorders>
+              <w:top w:val="nil"/>
+              <w:left w:val="nil"/>
+              <w:bottom w:val="nil"/>
+              <w:right w:val="single" w:sz="8" w:space="0" w:color="auto"/>
+            </w:tcBorders>
+            <w:shd w:val="clear" w:color="auto" w:fill="auto"/>
+            <w:vAlign w:val="center"/>
+            <w:hideMark/>
+          </w:tcPr>
+          <w:p>
+            <w:pPr>
+              <w:spacing w:after="0" w:line="240" w:lineRule="auto"/>
+              <w:jc w:val="both"/>
+              <w:rPr>
+                <w:rFonts w:ascii="Arial" w:eastAsia="Times New Roman" w:hAnsi="Arial" w:cs="Arial"/>
+                <w:color w:val="000000"/>
+                <w:sz w:val="20"/>
+                <w:szCs w:val="20"/>
+                <w:lang w:val="es-ES" w:eastAsia="es-ES"/>
+              </w:rPr>
+            </w:pPr>
+            <w:r>
+              <w:rPr>
+                <w:rFonts w:ascii="Arial" w:eastAsia="Times New Roman" w:hAnsi="Arial" w:cs="Arial"/>
+                <w:color w:val="000000"/>
+                <w:sz w:val="20"/>
+                <w:szCs w:val="20"/>
+                <w:lang w:val="es-ES" w:eastAsia="es-ES"/>
+              </w:rPr>
+              <w:t>2.1.2 Ancho de Banda</w:t>
+            </w:r>
+          </w:p>
+        </w:tc>
+        <w:tc>
+          <w:tcPr>
+            <w:tcW w:w="1200" w:type="dxa"/>
+            <w:vMerge/>
+            <w:tcBorders>
+              <w:top w:val="nil"/>
+              <w:left w:val="single" w:sz="8" w:space="0" w:color="auto"/>
+              <w:bottom w:val="nil"/>
+              <w:right w:val="single" w:sz="8" w:space="0" w:color="auto"/>
+            </w:tcBorders>
+            <w:vAlign w:val="center"/>
+            <w:hideMark/>
+          </w:tcPr>
+          <w:p>
+            <w:pPr>
+              <w:spacing w:after="0" w:line="240" w:lineRule="auto"/>
+              <w:rPr>
+                <w:rFonts w:eastAsia="Times New Roman" w:cs="Calibri"/>
+                <w:color w:val="000000"/>
+                <w:sz w:val="16"/>
+                <w:szCs w:val="16"/>
+                <w:lang w:val="es-ES" w:eastAsia="es-ES"/>
+              </w:rPr>
+            </w:pPr>
+          </w:p>
+        </w:tc>
+        <w:tc>
+          <w:tcPr>
+            <w:tcW w:w="1200" w:type="dxa"/>
+            <w:vMerge/>
+            <w:tcBorders>
+              <w:top w:val="nil"/>
+              <w:left w:val="single" w:sz="8" w:space="0" w:color="auto"/>
+              <w:bottom w:val="nil"/>
+              <w:right w:val="single" w:sz="8" w:space="0" w:color="auto"/>
+            </w:tcBorders>
+            <w:vAlign w:val="center"/>
+            <w:hideMark/>
+          </w:tcPr>
+          <w:p>
+            <w:pPr>
+              <w:spacing w:after="0" w:line="240" w:lineRule="auto"/>
+              <w:rPr>
+                <w:rFonts w:eastAsia="Times New Roman" w:cs="Calibri"/>
+                <w:color w:val="000000"/>
+                <w:sz w:val="16"/>
+                <w:szCs w:val="16"/>
+                <w:lang w:val="es-ES" w:eastAsia="es-ES"/>
+              </w:rPr>
+            </w:pPr>
+          </w:p>
+        </w:tc>
+        <w:tc>
+          <w:tcPr>
+            <w:tcW w:w="1200" w:type="dxa"/>
+            <w:vMerge/>
+            <w:tcBorders>
+              <w:top w:val="nil"/>
+              <w:left w:val="single" w:sz="8" w:space="0" w:color="auto"/>
+              <w:bottom w:val="nil"/>
+              <w:right w:val="single" w:sz="8" w:space="0" w:color="auto"/>
+            </w:tcBorders>
+            <w:vAlign w:val="center"/>
+            <w:hideMark/>
+          </w:tcPr>
+          <w:p>
+            <w:pPr>
+              <w:spacing w:after="0" w:line="240" w:lineRule="auto"/>
+              <w:rPr>
+                <w:rFonts w:eastAsia="Times New Roman" w:cs="Calibri"/>
+                <w:color w:val="000000"/>
+                <w:sz w:val="16"/>
+                <w:szCs w:val="16"/>
+                <w:lang w:val="es-ES" w:eastAsia="es-ES"/>
+              </w:rPr>
+            </w:pPr>
+          </w:p>
+        </w:tc>
+      </w:tr>
+      <w:tr>
+        <w:trPr>
+          <w:trHeight w:val="300"/>
+        </w:trPr>
+        <w:tc>
+          <w:tcPr>
+            <w:tcW w:w="1200" w:type="dxa"/>
+            <w:vMerge w:val="restart"/>
+            <w:tcBorders>
+              <w:top w:val="single" w:sz="8" w:space="0" w:color="auto"/>
               <w:left w:val="nil"/>
               <w:bottom w:val="nil"/>
               <w:right w:val="nil"/>
             </w:tcBorders>
-          </w:tcPr>
-          <w:p>
-            <w:pPr>
-              <w:pStyle w:val="Sinespaciado"/>
-              <w:rPr>
-                <w:sz w:val="24"/>
-                <w:szCs w:val="24"/>
-              </w:rPr>
-            </w:pPr>
-          </w:p>
-        </w:tc>
-        <w:tc>
-          <w:tcPr>
-            <w:tcW w:w="720" w:type="dxa"/>
-            <w:tcBorders>
-              <w:top w:val="single" w:sz="4" w:space="0" w:color="auto"/>
+            <w:shd w:val="clear" w:color="auto" w:fill="auto"/>
+            <w:vAlign w:val="center"/>
+            <w:hideMark/>
+          </w:tcPr>
+          <w:p>
+            <w:pPr>
+              <w:spacing w:after="0" w:line="240" w:lineRule="auto"/>
+              <w:rPr>
+                <w:rFonts w:eastAsia="Times New Roman" w:cs="Calibri"/>
+                <w:color w:val="000000"/>
+                <w:sz w:val="24"/>
+                <w:szCs w:val="24"/>
+                <w:lang w:val="es-ES" w:eastAsia="es-ES"/>
+              </w:rPr>
+            </w:pPr>
+            <w:r>
+              <w:rPr>
+                <w:rFonts w:eastAsia="Times New Roman" w:cs="Calibri"/>
+                <w:color w:val="000000"/>
+                <w:sz w:val="24"/>
+                <w:szCs w:val="24"/>
+                <w:lang w:eastAsia="es-ES"/>
+              </w:rPr>
+              <w:t> </w:t>
+            </w:r>
+          </w:p>
+        </w:tc>
+        <w:tc>
+          <w:tcPr>
+            <w:tcW w:w="1200" w:type="dxa"/>
+            <w:vMerge w:val="restart"/>
+            <w:tcBorders>
+              <w:top w:val="single" w:sz="8" w:space="0" w:color="auto"/>
               <w:left w:val="nil"/>
               <w:bottom w:val="nil"/>
-              <w:right w:val="single" w:sz="4" w:space="0" w:color="auto"/>
-            </w:tcBorders>
-          </w:tcPr>
-          <w:p>
-            <w:pPr>
-              <w:pStyle w:val="Sinespaciado"/>
-              <w:rPr>
-                <w:sz w:val="24"/>
-                <w:szCs w:val="24"/>
-              </w:rPr>
-            </w:pPr>
-          </w:p>
-        </w:tc>
-        <w:tc>
-          <w:tcPr>
-            <w:tcW w:w="7956" w:type="dxa"/>
+              <w:right w:val="nil"/>
+            </w:tcBorders>
+            <w:shd w:val="clear" w:color="auto" w:fill="auto"/>
+            <w:vAlign w:val="center"/>
+            <w:hideMark/>
+          </w:tcPr>
+          <w:p>
+            <w:pPr>
+              <w:spacing w:after="0" w:line="240" w:lineRule="auto"/>
+              <w:rPr>
+                <w:rFonts w:eastAsia="Times New Roman" w:cs="Calibri"/>
+                <w:color w:val="000000"/>
+                <w:sz w:val="24"/>
+                <w:szCs w:val="24"/>
+                <w:lang w:val="es-ES" w:eastAsia="es-ES"/>
+              </w:rPr>
+            </w:pPr>
+            <w:r>
+              <w:rPr>
+                <w:rFonts w:eastAsia="Times New Roman" w:cs="Calibri"/>
+                <w:color w:val="000000"/>
+                <w:sz w:val="24"/>
+                <w:szCs w:val="24"/>
+                <w:lang w:eastAsia="es-ES"/>
+              </w:rPr>
+              <w:t> </w:t>
+            </w:r>
+          </w:p>
+        </w:tc>
+        <w:tc>
+          <w:tcPr>
+            <w:tcW w:w="1200" w:type="dxa"/>
+            <w:vMerge w:val="restart"/>
+            <w:tcBorders>
+              <w:top w:val="single" w:sz="8" w:space="0" w:color="auto"/>
+              <w:left w:val="nil"/>
+              <w:bottom w:val="nil"/>
+              <w:right w:val="single" w:sz="8" w:space="0" w:color="auto"/>
+            </w:tcBorders>
+            <w:shd w:val="clear" w:color="auto" w:fill="auto"/>
+            <w:vAlign w:val="center"/>
+            <w:hideMark/>
+          </w:tcPr>
+          <w:p>
+            <w:pPr>
+              <w:spacing w:after="0" w:line="240" w:lineRule="auto"/>
+              <w:rPr>
+                <w:rFonts w:eastAsia="Times New Roman" w:cs="Calibri"/>
+                <w:color w:val="000000"/>
+                <w:sz w:val="24"/>
+                <w:szCs w:val="24"/>
+                <w:lang w:val="es-ES" w:eastAsia="es-ES"/>
+              </w:rPr>
+            </w:pPr>
+            <w:r>
+              <w:rPr>
+                <w:rFonts w:eastAsia="Times New Roman" w:cs="Calibri"/>
+                <w:color w:val="000000"/>
+                <w:sz w:val="24"/>
+                <w:szCs w:val="24"/>
+                <w:lang w:eastAsia="es-ES"/>
+              </w:rPr>
+              <w:t> </w:t>
+            </w:r>
+          </w:p>
+        </w:tc>
+        <w:tc>
+          <w:tcPr>
+            <w:tcW w:w="6040" w:type="dxa"/>
             <w:gridSpan w:val="4"/>
             <w:tcBorders>
-              <w:top w:val="single" w:sz="4" w:space="0" w:color="auto"/>
-              <w:left w:val="single" w:sz="4" w:space="0" w:color="auto"/>
-              <w:right w:val="single" w:sz="4" w:space="0" w:color="auto"/>
-            </w:tcBorders>
-          </w:tcPr>
-          <w:p>
-            <w:pPr>
-              <w:pStyle w:val="Sinespaciado"/>
-              <w:rPr>
-                <w:sz w:val="16"/>
-                <w:szCs w:val="16"/>
-              </w:rPr>
-            </w:pPr>
-            <w:r>
-              <w:rPr>
-                <w:sz w:val="16"/>
-                <w:szCs w:val="16"/>
-              </w:rPr>
-              <w:t xml:space="preserve">Estudiante </w:t>
-            </w:r>
-            <w:r>
-              <w:rPr>
-                <w:sz w:val="16"/>
-                <w:szCs w:val="16"/>
-              </w:rPr>
-              <w:t>designado por el paralelo</w:t>
-            </w:r>
-            <w:r>
-              <w:rPr>
-                <w:sz w:val="16"/>
-                <w:szCs w:val="16"/>
-              </w:rPr>
-              <w:t>:</w:t>
-            </w:r>
-            <w:r>
-              <w:rPr>
-                <w:sz w:val="16"/>
-                <w:szCs w:val="16"/>
-              </w:rPr>
-              <w:t xml:space="preserve"> </w:t>
-            </w:r>
-          </w:p>
-          <w:p>
-            <w:pPr>
-              <w:pStyle w:val="Sinespaciado"/>
-              <w:rPr>
-                <w:sz w:val="16"/>
-                <w:szCs w:val="16"/>
-              </w:rPr>
-            </w:pPr>
-          </w:p>
-          <w:p>
-            <w:pPr>
-              <w:pStyle w:val="Sinespaciado"/>
-              <w:rPr>
-                <w:sz w:val="16"/>
-                <w:szCs w:val="16"/>
-              </w:rPr>
-            </w:pPr>
-            <w:r>
-              <w:rPr>
-                <w:sz w:val="16"/>
-                <w:szCs w:val="16"/>
-              </w:rPr>
-              <w:t xml:space="preserve">No. Matrícula:                                                                                                                  </w:t>
-            </w:r>
-            <w:r>
-              <w:rPr>
-                <w:sz w:val="16"/>
-                <w:szCs w:val="16"/>
-              </w:rPr>
-              <w:t xml:space="preserve">Firma                                                         </w:t>
+              <w:top w:val="single" w:sz="8" w:space="0" w:color="auto"/>
+              <w:left w:val="nil"/>
+              <w:bottom w:val="nil"/>
+              <w:right w:val="single" w:sz="8" w:space="0" w:color="000000"/>
+            </w:tcBorders>
+            <w:shd w:val="clear" w:color="auto" w:fill="auto"/>
+            <w:vAlign w:val="center"/>
+            <w:hideMark/>
+          </w:tcPr>
+          <w:p>
+            <w:pPr>
+              <w:spacing w:after="0" w:line="240" w:lineRule="auto"/>
+              <w:rPr>
+                <w:rFonts w:eastAsia="Times New Roman" w:cs="Calibri"/>
+                <w:color w:val="000000"/>
+                <w:sz w:val="16"/>
+                <w:szCs w:val="16"/>
+                <w:lang w:val="es-ES" w:eastAsia="es-ES"/>
+              </w:rPr>
+            </w:pPr>
+            <w:r>
+              <w:rPr>
+                <w:rFonts w:eastAsia="Times New Roman" w:cs="Calibri"/>
+                <w:color w:val="000000"/>
+                <w:sz w:val="16"/>
+                <w:szCs w:val="16"/>
+                <w:lang w:eastAsia="es-ES"/>
+              </w:rPr>
+              <w:t xml:space="preserve">Estudiante designado por el paralelo: </w:t>
+            </w:r>
+          </w:p>
+        </w:tc>
+      </w:tr>
+      <w:tr>
+        <w:trPr>
+          <w:trHeight w:val="300"/>
+        </w:trPr>
+        <w:tc>
+          <w:tcPr>
+            <w:tcW w:w="1200" w:type="dxa"/>
+            <w:vMerge/>
+            <w:tcBorders>
+              <w:top w:val="single" w:sz="8" w:space="0" w:color="auto"/>
+              <w:left w:val="nil"/>
+              <w:bottom w:val="nil"/>
+              <w:right w:val="nil"/>
+            </w:tcBorders>
+            <w:vAlign w:val="center"/>
+            <w:hideMark/>
+          </w:tcPr>
+          <w:p>
+            <w:pPr>
+              <w:spacing w:after="0" w:line="240" w:lineRule="auto"/>
+              <w:rPr>
+                <w:rFonts w:eastAsia="Times New Roman" w:cs="Calibri"/>
+                <w:color w:val="000000"/>
+                <w:sz w:val="24"/>
+                <w:szCs w:val="24"/>
+                <w:lang w:val="es-ES" w:eastAsia="es-ES"/>
+              </w:rPr>
+            </w:pPr>
+          </w:p>
+        </w:tc>
+        <w:tc>
+          <w:tcPr>
+            <w:tcW w:w="1200" w:type="dxa"/>
+            <w:vMerge/>
+            <w:tcBorders>
+              <w:top w:val="single" w:sz="8" w:space="0" w:color="auto"/>
+              <w:left w:val="nil"/>
+              <w:bottom w:val="nil"/>
+              <w:right w:val="nil"/>
+            </w:tcBorders>
+            <w:vAlign w:val="center"/>
+            <w:hideMark/>
+          </w:tcPr>
+          <w:p>
+            <w:pPr>
+              <w:spacing w:after="0" w:line="240" w:lineRule="auto"/>
+              <w:rPr>
+                <w:rFonts w:eastAsia="Times New Roman" w:cs="Calibri"/>
+                <w:color w:val="000000"/>
+                <w:sz w:val="24"/>
+                <w:szCs w:val="24"/>
+                <w:lang w:val="es-ES" w:eastAsia="es-ES"/>
+              </w:rPr>
+            </w:pPr>
+          </w:p>
+        </w:tc>
+        <w:tc>
+          <w:tcPr>
+            <w:tcW w:w="1200" w:type="dxa"/>
+            <w:vMerge/>
+            <w:tcBorders>
+              <w:top w:val="single" w:sz="8" w:space="0" w:color="auto"/>
+              <w:left w:val="nil"/>
+              <w:bottom w:val="nil"/>
+              <w:right w:val="single" w:sz="8" w:space="0" w:color="auto"/>
+            </w:tcBorders>
+            <w:vAlign w:val="center"/>
+            <w:hideMark/>
+          </w:tcPr>
+          <w:p>
+            <w:pPr>
+              <w:spacing w:after="0" w:line="240" w:lineRule="auto"/>
+              <w:rPr>
+                <w:rFonts w:eastAsia="Times New Roman" w:cs="Calibri"/>
+                <w:color w:val="000000"/>
+                <w:sz w:val="24"/>
+                <w:szCs w:val="24"/>
+                <w:lang w:val="es-ES" w:eastAsia="es-ES"/>
+              </w:rPr>
+            </w:pPr>
+          </w:p>
+        </w:tc>
+        <w:tc>
+          <w:tcPr>
+            <w:tcW w:w="6040" w:type="dxa"/>
+            <w:gridSpan w:val="4"/>
+            <w:tcBorders>
+              <w:top w:val="nil"/>
+              <w:left w:val="nil"/>
+              <w:bottom w:val="nil"/>
+              <w:right w:val="single" w:sz="8" w:space="0" w:color="000000"/>
+            </w:tcBorders>
+            <w:shd w:val="clear" w:color="auto" w:fill="auto"/>
+            <w:vAlign w:val="center"/>
+            <w:hideMark/>
+          </w:tcPr>
+          <w:p>
+            <w:pPr>
+              <w:spacing w:after="0" w:line="240" w:lineRule="auto"/>
+              <w:rPr>
+                <w:rFonts w:eastAsia="Times New Roman" w:cs="Calibri"/>
+                <w:color w:val="000000"/>
+                <w:sz w:val="16"/>
+                <w:szCs w:val="16"/>
+                <w:lang w:val="es-ES" w:eastAsia="es-ES"/>
+              </w:rPr>
+            </w:pPr>
+            <w:r>
+              <w:rPr>
+                <w:rFonts w:eastAsia="Times New Roman" w:cs="Calibri"/>
+                <w:color w:val="000000"/>
+                <w:sz w:val="16"/>
+                <w:szCs w:val="16"/>
+                <w:lang w:eastAsia="es-ES"/>
+              </w:rPr>
+              <w:t> </w:t>
+            </w:r>
+          </w:p>
+        </w:tc>
+      </w:tr>
+      <w:tr>
+        <w:trPr>
+          <w:trHeight w:val="450"/>
+        </w:trPr>
+        <w:tc>
+          <w:tcPr>
+            <w:tcW w:w="1200" w:type="dxa"/>
+            <w:vMerge/>
+            <w:tcBorders>
+              <w:top w:val="single" w:sz="8" w:space="0" w:color="auto"/>
+              <w:left w:val="nil"/>
+              <w:bottom w:val="nil"/>
+              <w:right w:val="nil"/>
+            </w:tcBorders>
+            <w:vAlign w:val="center"/>
+            <w:hideMark/>
+          </w:tcPr>
+          <w:p>
+            <w:pPr>
+              <w:spacing w:after="0" w:line="240" w:lineRule="auto"/>
+              <w:rPr>
+                <w:rFonts w:eastAsia="Times New Roman" w:cs="Calibri"/>
+                <w:color w:val="000000"/>
+                <w:sz w:val="24"/>
+                <w:szCs w:val="24"/>
+                <w:lang w:val="es-ES" w:eastAsia="es-ES"/>
+              </w:rPr>
+            </w:pPr>
+          </w:p>
+        </w:tc>
+        <w:tc>
+          <w:tcPr>
+            <w:tcW w:w="1200" w:type="dxa"/>
+            <w:vMerge/>
+            <w:tcBorders>
+              <w:top w:val="single" w:sz="8" w:space="0" w:color="auto"/>
+              <w:left w:val="nil"/>
+              <w:bottom w:val="nil"/>
+              <w:right w:val="nil"/>
+            </w:tcBorders>
+            <w:vAlign w:val="center"/>
+            <w:hideMark/>
+          </w:tcPr>
+          <w:p>
+            <w:pPr>
+              <w:spacing w:after="0" w:line="240" w:lineRule="auto"/>
+              <w:rPr>
+                <w:rFonts w:eastAsia="Times New Roman" w:cs="Calibri"/>
+                <w:color w:val="000000"/>
+                <w:sz w:val="24"/>
+                <w:szCs w:val="24"/>
+                <w:lang w:val="es-ES" w:eastAsia="es-ES"/>
+              </w:rPr>
+            </w:pPr>
+          </w:p>
+        </w:tc>
+        <w:tc>
+          <w:tcPr>
+            <w:tcW w:w="1200" w:type="dxa"/>
+            <w:vMerge/>
+            <w:tcBorders>
+              <w:top w:val="single" w:sz="8" w:space="0" w:color="auto"/>
+              <w:left w:val="nil"/>
+              <w:bottom w:val="nil"/>
+              <w:right w:val="single" w:sz="8" w:space="0" w:color="auto"/>
+            </w:tcBorders>
+            <w:vAlign w:val="center"/>
+            <w:hideMark/>
+          </w:tcPr>
+          <w:p>
+            <w:pPr>
+              <w:spacing w:after="0" w:line="240" w:lineRule="auto"/>
+              <w:rPr>
+                <w:rFonts w:eastAsia="Times New Roman" w:cs="Calibri"/>
+                <w:color w:val="000000"/>
+                <w:sz w:val="24"/>
+                <w:szCs w:val="24"/>
+                <w:lang w:val="es-ES" w:eastAsia="es-ES"/>
+              </w:rPr>
+            </w:pPr>
+          </w:p>
+        </w:tc>
+        <w:tc>
+          <w:tcPr>
+            <w:tcW w:w="6040" w:type="dxa"/>
+            <w:gridSpan w:val="4"/>
+            <w:tcBorders>
+              <w:top w:val="nil"/>
+              <w:left w:val="nil"/>
+              <w:bottom w:val="single" w:sz="8" w:space="0" w:color="auto"/>
+              <w:right w:val="single" w:sz="8" w:space="0" w:color="000000"/>
+            </w:tcBorders>
+            <w:shd w:val="clear" w:color="auto" w:fill="auto"/>
+            <w:vAlign w:val="center"/>
+            <w:hideMark/>
+          </w:tcPr>
+          <w:p>
+            <w:pPr>
+              <w:spacing w:after="0" w:line="240" w:lineRule="auto"/>
+              <w:rPr>
+                <w:rFonts w:eastAsia="Times New Roman" w:cs="Calibri"/>
+                <w:color w:val="000000"/>
+                <w:sz w:val="16"/>
+                <w:szCs w:val="16"/>
+                <w:lang w:val="es-ES" w:eastAsia="es-ES"/>
+              </w:rPr>
+            </w:pPr>
+            <w:r>
+              <w:rPr>
+                <w:rFonts w:eastAsia="Times New Roman" w:cs="Calibri"/>
+                <w:color w:val="000000"/>
+                <w:sz w:val="16"/>
+                <w:szCs w:val="16"/>
+                <w:lang w:eastAsia="es-ES"/>
+              </w:rPr>
+              <w:t xml:space="preserve">No. Matrícula:                                                                                                                  Firma                                                         </w:t>
             </w:r>
           </w:p>
         </w:tc>
@@ -9779,6 +10270,7 @@
           <w:sz w:val="28"/>
           <w:szCs w:val="28"/>
         </w:rPr>
+        <w:lastRenderedPageBreak/>
         <w:t>FACULTAD DE CIENCIAS EMPRESARIALES - UTMACHALA</w:t>
       </w:r>
     </w:p>
@@ -9905,25 +10397,7 @@
           <w:sz w:val="24"/>
           <w:szCs w:val="24"/>
         </w:rPr>
-        <w:t xml:space="preserve"> Ing. </w:t>
-      </w:r>
-      <w:proofErr w:type="spellStart"/>
-      <w:r>
-        <w:rPr>
-          <w:b/>
-          <w:sz w:val="24"/>
-          <w:szCs w:val="24"/>
-        </w:rPr>
-        <w:t>Kleber</w:t>
-      </w:r>
-      <w:proofErr w:type="spellEnd"/>
-      <w:r>
-        <w:rPr>
-          <w:b/>
-          <w:sz w:val="24"/>
-          <w:szCs w:val="24"/>
-        </w:rPr>
-        <w:t xml:space="preserve"> Loayza Castro, MBA</w:t>
+        <w:t xml:space="preserve"> Ing. Kleber Loayza Castro, MBA</w:t>
       </w:r>
     </w:p>
     <w:p>
@@ -9950,7 +10424,7 @@
           <w:sz w:val="24"/>
           <w:szCs w:val="24"/>
         </w:rPr>
-        <w:t>Computación Aplicada 2.</w:t>
+        <w:t>Informática Aplicada</w:t>
       </w:r>
     </w:p>
     <w:p>
@@ -10174,206 +10648,227 @@
     </w:p>
     <w:tbl>
       <w:tblPr>
-        <w:tblStyle w:val="Tablaconcuadrcula"/>
-        <w:tblW w:w="10314" w:type="dxa"/>
-        <w:tblLayout w:type="fixed"/>
+        <w:tblW w:w="9580" w:type="dxa"/>
+        <w:tblInd w:w="55" w:type="dxa"/>
+        <w:tblCellMar>
+          <w:left w:w="70" w:type="dxa"/>
+          <w:right w:w="70" w:type="dxa"/>
+        </w:tblCellMar>
         <w:tblLook w:val="04A0" w:firstRow="1" w:lastRow="0" w:firstColumn="1" w:lastColumn="0" w:noHBand="0" w:noVBand="1"/>
       </w:tblPr>
       <w:tblGrid>
-        <w:gridCol w:w="918"/>
-        <w:gridCol w:w="720"/>
-        <w:gridCol w:w="720"/>
-        <w:gridCol w:w="3987"/>
-        <w:gridCol w:w="567"/>
-        <w:gridCol w:w="567"/>
-        <w:gridCol w:w="2835"/>
+        <w:gridCol w:w="1195"/>
+        <w:gridCol w:w="1200"/>
+        <w:gridCol w:w="1197"/>
+        <w:gridCol w:w="2372"/>
+        <w:gridCol w:w="1190"/>
+        <w:gridCol w:w="1191"/>
+        <w:gridCol w:w="1235"/>
       </w:tblGrid>
       <w:tr>
         <w:trPr>
-          <w:trHeight w:val="113"/>
+          <w:trHeight w:val="735"/>
         </w:trPr>
         <w:tc>
           <w:tcPr>
-            <w:tcW w:w="918" w:type="dxa"/>
-            <w:tcBorders>
-              <w:top w:val="single" w:sz="4" w:space="0" w:color="auto"/>
-              <w:left w:val="single" w:sz="4" w:space="0" w:color="auto"/>
-              <w:bottom w:val="single" w:sz="4" w:space="0" w:color="auto"/>
-              <w:right w:val="single" w:sz="4" w:space="0" w:color="auto"/>
-            </w:tcBorders>
-            <w:vAlign w:val="center"/>
-          </w:tcPr>
-          <w:p>
-            <w:pPr>
-              <w:pStyle w:val="Sinespaciado"/>
+            <w:tcW w:w="1200" w:type="dxa"/>
+            <w:tcBorders>
+              <w:top w:val="single" w:sz="8" w:space="0" w:color="auto"/>
+              <w:left w:val="single" w:sz="8" w:space="0" w:color="auto"/>
+              <w:bottom w:val="single" w:sz="8" w:space="0" w:color="auto"/>
+              <w:right w:val="single" w:sz="8" w:space="0" w:color="auto"/>
+            </w:tcBorders>
+            <w:shd w:val="clear" w:color="auto" w:fill="auto"/>
+            <w:vAlign w:val="center"/>
+            <w:hideMark/>
+          </w:tcPr>
+          <w:p>
+            <w:pPr>
+              <w:spacing w:after="0" w:line="240" w:lineRule="auto"/>
               <w:jc w:val="center"/>
               <w:rPr>
-                <w:sz w:val="24"/>
-                <w:szCs w:val="24"/>
-              </w:rPr>
-            </w:pPr>
-            <w:r>
-              <w:rPr>
+                <w:rFonts w:eastAsia="Times New Roman" w:cs="Calibri"/>
                 <w:b/>
+                <w:bCs/>
+                <w:color w:val="000000"/>
                 <w:sz w:val="18"/>
                 <w:szCs w:val="18"/>
-              </w:rPr>
-              <w:t>Semana</w:t>
-            </w:r>
-          </w:p>
-        </w:tc>
-        <w:tc>
-          <w:tcPr>
-            <w:tcW w:w="720" w:type="dxa"/>
-            <w:tcBorders>
-              <w:top w:val="single" w:sz="4" w:space="0" w:color="auto"/>
-              <w:left w:val="single" w:sz="4" w:space="0" w:color="auto"/>
-              <w:bottom w:val="single" w:sz="4" w:space="0" w:color="auto"/>
-              <w:right w:val="single" w:sz="4" w:space="0" w:color="auto"/>
-            </w:tcBorders>
-            <w:vAlign w:val="center"/>
-          </w:tcPr>
-          <w:p>
-            <w:pPr>
-              <w:pStyle w:val="Sinespaciado"/>
-              <w:jc w:val="center"/>
-              <w:rPr>
-                <w:sz w:val="24"/>
-                <w:szCs w:val="24"/>
-              </w:rPr>
-            </w:pPr>
-            <w:r>
-              <w:rPr>
+                <w:lang w:val="es-ES" w:eastAsia="es-ES"/>
+              </w:rPr>
+            </w:pPr>
+            <w:r>
+              <w:rPr>
+                <w:rFonts w:eastAsia="Times New Roman" w:cs="Calibri"/>
                 <w:b/>
+                <w:bCs/>
+                <w:color w:val="000000"/>
                 <w:sz w:val="18"/>
                 <w:szCs w:val="18"/>
-              </w:rPr>
-              <w:t>Fecha</w:t>
-            </w:r>
-          </w:p>
-        </w:tc>
-        <w:tc>
-          <w:tcPr>
-            <w:tcW w:w="720" w:type="dxa"/>
-            <w:tcBorders>
-              <w:top w:val="single" w:sz="4" w:space="0" w:color="auto"/>
-              <w:left w:val="single" w:sz="4" w:space="0" w:color="auto"/>
-              <w:bottom w:val="single" w:sz="4" w:space="0" w:color="auto"/>
-              <w:right w:val="single" w:sz="4" w:space="0" w:color="auto"/>
-            </w:tcBorders>
-            <w:vAlign w:val="center"/>
-          </w:tcPr>
-          <w:p>
-            <w:pPr>
-              <w:pStyle w:val="Sinespaciado"/>
+                <w:lang w:eastAsia="es-ES"/>
+              </w:rPr>
+              <w:t>Semana</w:t>
+            </w:r>
+          </w:p>
+        </w:tc>
+        <w:tc>
+          <w:tcPr>
+            <w:tcW w:w="1200" w:type="dxa"/>
+            <w:tcBorders>
+              <w:top w:val="single" w:sz="8" w:space="0" w:color="auto"/>
+              <w:left w:val="nil"/>
+              <w:bottom w:val="single" w:sz="8" w:space="0" w:color="auto"/>
+              <w:right w:val="single" w:sz="8" w:space="0" w:color="auto"/>
+            </w:tcBorders>
+            <w:shd w:val="clear" w:color="auto" w:fill="auto"/>
+            <w:vAlign w:val="center"/>
+            <w:hideMark/>
+          </w:tcPr>
+          <w:p>
+            <w:pPr>
+              <w:spacing w:after="0" w:line="240" w:lineRule="auto"/>
               <w:jc w:val="center"/>
               <w:rPr>
-                <w:sz w:val="24"/>
-                <w:szCs w:val="24"/>
-              </w:rPr>
-            </w:pPr>
-            <w:proofErr w:type="spellStart"/>
-            <w:r>
-              <w:rPr>
+                <w:rFonts w:eastAsia="Times New Roman" w:cs="Calibri"/>
                 <w:b/>
+                <w:bCs/>
+                <w:color w:val="000000"/>
                 <w:sz w:val="18"/>
                 <w:szCs w:val="18"/>
-              </w:rPr>
-              <w:t>Horasclase</w:t>
-            </w:r>
-            <w:proofErr w:type="spellEnd"/>
-          </w:p>
-        </w:tc>
-        <w:tc>
-          <w:tcPr>
-            <w:tcW w:w="3987" w:type="dxa"/>
-            <w:tcBorders>
-              <w:top w:val="single" w:sz="4" w:space="0" w:color="auto"/>
-              <w:left w:val="single" w:sz="4" w:space="0" w:color="auto"/>
-              <w:bottom w:val="single" w:sz="4" w:space="0" w:color="auto"/>
-              <w:right w:val="single" w:sz="4" w:space="0" w:color="auto"/>
-            </w:tcBorders>
-            <w:vAlign w:val="center"/>
-          </w:tcPr>
-          <w:p>
-            <w:pPr>
-              <w:pStyle w:val="Sinespaciado"/>
-              <w:jc w:val="center"/>
-              <w:rPr>
-                <w:sz w:val="16"/>
-                <w:szCs w:val="16"/>
-              </w:rPr>
-            </w:pPr>
-            <w:r>
-              <w:rPr>
+                <w:lang w:val="es-ES" w:eastAsia="es-ES"/>
+              </w:rPr>
+            </w:pPr>
+            <w:r>
+              <w:rPr>
+                <w:rFonts w:eastAsia="Times New Roman" w:cs="Calibri"/>
                 <w:b/>
+                <w:bCs/>
+                <w:color w:val="000000"/>
                 <w:sz w:val="18"/>
                 <w:szCs w:val="18"/>
-              </w:rPr>
-              <w:t>Temas programados de clase para la semana</w:t>
-            </w:r>
-            <w:r>
-              <w:rPr>
+                <w:lang w:eastAsia="es-ES"/>
+              </w:rPr>
+              <w:t>Fecha</w:t>
+            </w:r>
+          </w:p>
+        </w:tc>
+        <w:tc>
+          <w:tcPr>
+            <w:tcW w:w="1200" w:type="dxa"/>
+            <w:tcBorders>
+              <w:top w:val="single" w:sz="8" w:space="0" w:color="auto"/>
+              <w:left w:val="nil"/>
+              <w:bottom w:val="single" w:sz="8" w:space="0" w:color="auto"/>
+              <w:right w:val="single" w:sz="8" w:space="0" w:color="auto"/>
+            </w:tcBorders>
+            <w:shd w:val="clear" w:color="auto" w:fill="auto"/>
+            <w:vAlign w:val="center"/>
+            <w:hideMark/>
+          </w:tcPr>
+          <w:p>
+            <w:pPr>
+              <w:spacing w:after="0" w:line="240" w:lineRule="auto"/>
+              <w:jc w:val="center"/>
+              <w:rPr>
+                <w:rFonts w:eastAsia="Times New Roman" w:cs="Calibri"/>
                 <w:b/>
+                <w:bCs/>
+                <w:color w:val="000000"/>
                 <w:sz w:val="18"/>
                 <w:szCs w:val="18"/>
-              </w:rPr>
-              <w:t xml:space="preserve">      </w:t>
-            </w:r>
-            <w:r>
-              <w:rPr>
+                <w:lang w:val="es-ES" w:eastAsia="es-ES"/>
+              </w:rPr>
+            </w:pPr>
+            <w:r>
+              <w:rPr>
+                <w:rFonts w:eastAsia="Times New Roman" w:cs="Calibri"/>
                 <w:b/>
+                <w:bCs/>
+                <w:color w:val="000000"/>
                 <w:sz w:val="18"/>
                 <w:szCs w:val="18"/>
-              </w:rPr>
-              <w:t xml:space="preserve"> (Tomados del </w:t>
-            </w:r>
-            <w:proofErr w:type="spellStart"/>
-            <w:r>
-              <w:rPr>
+                <w:lang w:eastAsia="es-ES"/>
+              </w:rPr>
+              <w:t>Horasclase</w:t>
+            </w:r>
+          </w:p>
+        </w:tc>
+        <w:tc>
+          <w:tcPr>
+            <w:tcW w:w="2380" w:type="dxa"/>
+            <w:tcBorders>
+              <w:top w:val="single" w:sz="8" w:space="0" w:color="auto"/>
+              <w:left w:val="nil"/>
+              <w:bottom w:val="single" w:sz="8" w:space="0" w:color="auto"/>
+              <w:right w:val="single" w:sz="8" w:space="0" w:color="auto"/>
+            </w:tcBorders>
+            <w:shd w:val="clear" w:color="auto" w:fill="auto"/>
+            <w:vAlign w:val="center"/>
+            <w:hideMark/>
+          </w:tcPr>
+          <w:p>
+            <w:pPr>
+              <w:spacing w:after="0" w:line="240" w:lineRule="auto"/>
+              <w:jc w:val="center"/>
+              <w:rPr>
+                <w:rFonts w:eastAsia="Times New Roman" w:cs="Calibri"/>
                 <w:b/>
+                <w:bCs/>
+                <w:color w:val="000000"/>
                 <w:sz w:val="18"/>
                 <w:szCs w:val="18"/>
-              </w:rPr>
-              <w:t>Sillabus</w:t>
-            </w:r>
-            <w:proofErr w:type="spellEnd"/>
-            <w:r>
-              <w:rPr>
+                <w:lang w:val="es-ES" w:eastAsia="es-ES"/>
+              </w:rPr>
+            </w:pPr>
+            <w:r>
+              <w:rPr>
+                <w:rFonts w:eastAsia="Times New Roman" w:cs="Calibri"/>
                 <w:b/>
+                <w:bCs/>
+                <w:color w:val="000000"/>
                 <w:sz w:val="18"/>
                 <w:szCs w:val="18"/>
-              </w:rPr>
-              <w:t>)</w:t>
-            </w:r>
-          </w:p>
-        </w:tc>
-        <w:tc>
-          <w:tcPr>
-            <w:tcW w:w="567" w:type="dxa"/>
-            <w:tcBorders>
-              <w:top w:val="single" w:sz="4" w:space="0" w:color="auto"/>
-              <w:left w:val="single" w:sz="4" w:space="0" w:color="auto"/>
-              <w:bottom w:val="single" w:sz="4" w:space="0" w:color="auto"/>
-              <w:right w:val="single" w:sz="4" w:space="0" w:color="auto"/>
-            </w:tcBorders>
-            <w:vAlign w:val="center"/>
-          </w:tcPr>
-          <w:p>
-            <w:pPr>
-              <w:pStyle w:val="Sinespaciado"/>
+                <w:lang w:eastAsia="es-ES"/>
+              </w:rPr>
+              <w:t>Temas programados de clase para la semana       (Tomados del Sillabus)</w:t>
+            </w:r>
+          </w:p>
+        </w:tc>
+        <w:tc>
+          <w:tcPr>
+            <w:tcW w:w="1200" w:type="dxa"/>
+            <w:tcBorders>
+              <w:top w:val="single" w:sz="8" w:space="0" w:color="auto"/>
+              <w:left w:val="nil"/>
+              <w:bottom w:val="single" w:sz="8" w:space="0" w:color="auto"/>
+              <w:right w:val="single" w:sz="8" w:space="0" w:color="auto"/>
+            </w:tcBorders>
+            <w:shd w:val="clear" w:color="auto" w:fill="auto"/>
+            <w:vAlign w:val="center"/>
+            <w:hideMark/>
+          </w:tcPr>
+          <w:p>
+            <w:pPr>
+              <w:spacing w:after="0" w:line="240" w:lineRule="auto"/>
               <w:jc w:val="center"/>
               <w:rPr>
+                <w:rFonts w:eastAsia="Times New Roman" w:cs="Calibri"/>
                 <w:b/>
-                <w:sz w:val="24"/>
-                <w:szCs w:val="24"/>
-              </w:rPr>
-            </w:pPr>
-            <w:r>
-              <w:rPr>
+                <w:bCs/>
+                <w:color w:val="000000"/>
+                <w:sz w:val="24"/>
+                <w:szCs w:val="24"/>
+                <w:lang w:val="es-ES" w:eastAsia="es-ES"/>
+              </w:rPr>
+            </w:pPr>
+            <w:r>
+              <w:rPr>
+                <w:rFonts w:eastAsia="Times New Roman" w:cs="Calibri"/>
                 <w:b/>
-                <w:sz w:val="24"/>
-                <w:szCs w:val="24"/>
+                <w:bCs/>
+                <w:color w:val="000000"/>
+                <w:sz w:val="24"/>
+                <w:szCs w:val="24"/>
+                <w:lang w:eastAsia="es-ES"/>
               </w:rPr>
               <w:t>TT</w:t>
             </w:r>
@@ -10381,30 +10876,40 @@
         </w:tc>
         <w:tc>
           <w:tcPr>
-            <w:tcW w:w="567" w:type="dxa"/>
-            <w:tcBorders>
-              <w:top w:val="single" w:sz="4" w:space="0" w:color="auto"/>
-              <w:left w:val="single" w:sz="4" w:space="0" w:color="auto"/>
-              <w:bottom w:val="single" w:sz="4" w:space="0" w:color="auto"/>
-              <w:right w:val="single" w:sz="4" w:space="0" w:color="auto"/>
-            </w:tcBorders>
-            <w:vAlign w:val="center"/>
-          </w:tcPr>
-          <w:p>
-            <w:pPr>
-              <w:pStyle w:val="Sinespaciado"/>
+            <w:tcW w:w="1200" w:type="dxa"/>
+            <w:tcBorders>
+              <w:top w:val="single" w:sz="8" w:space="0" w:color="auto"/>
+              <w:left w:val="nil"/>
+              <w:bottom w:val="single" w:sz="8" w:space="0" w:color="auto"/>
+              <w:right w:val="single" w:sz="8" w:space="0" w:color="auto"/>
+            </w:tcBorders>
+            <w:shd w:val="clear" w:color="auto" w:fill="auto"/>
+            <w:vAlign w:val="center"/>
+            <w:hideMark/>
+          </w:tcPr>
+          <w:p>
+            <w:pPr>
+              <w:spacing w:after="0" w:line="240" w:lineRule="auto"/>
               <w:jc w:val="center"/>
               <w:rPr>
+                <w:rFonts w:eastAsia="Times New Roman" w:cs="Calibri"/>
                 <w:b/>
-                <w:sz w:val="24"/>
-                <w:szCs w:val="24"/>
-              </w:rPr>
-            </w:pPr>
-            <w:r>
-              <w:rPr>
+                <w:bCs/>
+                <w:color w:val="000000"/>
+                <w:sz w:val="24"/>
+                <w:szCs w:val="24"/>
+                <w:lang w:val="es-ES" w:eastAsia="es-ES"/>
+              </w:rPr>
+            </w:pPr>
+            <w:r>
+              <w:rPr>
+                <w:rFonts w:eastAsia="Times New Roman" w:cs="Calibri"/>
                 <w:b/>
-                <w:sz w:val="24"/>
-                <w:szCs w:val="24"/>
+                <w:bCs/>
+                <w:color w:val="000000"/>
+                <w:sz w:val="24"/>
+                <w:szCs w:val="24"/>
+                <w:lang w:eastAsia="es-ES"/>
               </w:rPr>
               <w:t>TN</w:t>
             </w:r>
@@ -10412,29 +10917,40 @@
         </w:tc>
         <w:tc>
           <w:tcPr>
-            <w:tcW w:w="2835" w:type="dxa"/>
-            <w:tcBorders>
-              <w:top w:val="single" w:sz="4" w:space="0" w:color="auto"/>
-              <w:left w:val="single" w:sz="4" w:space="0" w:color="auto"/>
-              <w:bottom w:val="single" w:sz="4" w:space="0" w:color="auto"/>
-              <w:right w:val="single" w:sz="4" w:space="0" w:color="auto"/>
-            </w:tcBorders>
-            <w:vAlign w:val="center"/>
-          </w:tcPr>
-          <w:p>
-            <w:pPr>
-              <w:pStyle w:val="Sinespaciado"/>
+            <w:tcW w:w="1200" w:type="dxa"/>
+            <w:tcBorders>
+              <w:top w:val="single" w:sz="8" w:space="0" w:color="auto"/>
+              <w:left w:val="nil"/>
+              <w:bottom w:val="single" w:sz="8" w:space="0" w:color="auto"/>
+              <w:right w:val="single" w:sz="8" w:space="0" w:color="auto"/>
+            </w:tcBorders>
+            <w:shd w:val="clear" w:color="auto" w:fill="auto"/>
+            <w:vAlign w:val="center"/>
+            <w:hideMark/>
+          </w:tcPr>
+          <w:p>
+            <w:pPr>
+              <w:spacing w:after="0" w:line="240" w:lineRule="auto"/>
               <w:jc w:val="center"/>
               <w:rPr>
-                <w:sz w:val="16"/>
-                <w:szCs w:val="16"/>
-              </w:rPr>
-            </w:pPr>
-            <w:r>
-              <w:rPr>
+                <w:rFonts w:eastAsia="Times New Roman" w:cs="Calibri"/>
                 <w:b/>
+                <w:bCs/>
+                <w:color w:val="000000"/>
                 <w:sz w:val="18"/>
                 <w:szCs w:val="18"/>
+                <w:lang w:val="es-ES" w:eastAsia="es-ES"/>
+              </w:rPr>
+            </w:pPr>
+            <w:r>
+              <w:rPr>
+                <w:rFonts w:eastAsia="Times New Roman" w:cs="Calibri"/>
+                <w:b/>
+                <w:bCs/>
+                <w:color w:val="000000"/>
+                <w:sz w:val="18"/>
+                <w:szCs w:val="18"/>
+                <w:lang w:eastAsia="es-ES"/>
               </w:rPr>
               <w:t>Observaciones</w:t>
             </w:r>
@@ -10443,563 +10959,513 @@
       </w:tr>
       <w:tr>
         <w:trPr>
-          <w:trHeight w:val="1035"/>
+          <w:trHeight w:val="300"/>
         </w:trPr>
         <w:tc>
           <w:tcPr>
-            <w:tcW w:w="918" w:type="dxa"/>
+            <w:tcW w:w="1200" w:type="dxa"/>
+            <w:tcBorders>
+              <w:top w:val="nil"/>
+              <w:left w:val="single" w:sz="8" w:space="0" w:color="auto"/>
+              <w:bottom w:val="nil"/>
+              <w:right w:val="single" w:sz="8" w:space="0" w:color="auto"/>
+            </w:tcBorders>
+            <w:shd w:val="clear" w:color="auto" w:fill="auto"/>
+            <w:vAlign w:val="center"/>
+            <w:hideMark/>
+          </w:tcPr>
+          <w:p>
+            <w:pPr>
+              <w:spacing w:after="0" w:line="240" w:lineRule="auto"/>
+              <w:jc w:val="center"/>
+              <w:rPr>
+                <w:rFonts w:eastAsia="Times New Roman" w:cs="Calibri"/>
+                <w:b/>
+                <w:bCs/>
+                <w:color w:val="000000"/>
+                <w:sz w:val="16"/>
+                <w:szCs w:val="16"/>
+                <w:lang w:val="es-ES" w:eastAsia="es-ES"/>
+              </w:rPr>
+            </w:pPr>
+            <w:r>
+              <w:rPr>
+                <w:rFonts w:eastAsia="Times New Roman" w:cs="Calibri"/>
+                <w:b/>
+                <w:bCs/>
+                <w:color w:val="000000"/>
+                <w:sz w:val="16"/>
+                <w:szCs w:val="16"/>
+                <w:lang w:eastAsia="es-ES"/>
+              </w:rPr>
+              <w:t>6</w:t>
+            </w:r>
+          </w:p>
+        </w:tc>
+        <w:tc>
+          <w:tcPr>
+            <w:tcW w:w="1200" w:type="dxa"/>
+            <w:tcBorders>
+              <w:top w:val="nil"/>
+              <w:left w:val="nil"/>
+              <w:bottom w:val="nil"/>
+              <w:right w:val="single" w:sz="8" w:space="0" w:color="auto"/>
+            </w:tcBorders>
+            <w:shd w:val="clear" w:color="auto" w:fill="auto"/>
+            <w:vAlign w:val="center"/>
+            <w:hideMark/>
+          </w:tcPr>
+          <w:p>
+            <w:pPr>
+              <w:spacing w:after="0" w:line="240" w:lineRule="auto"/>
+              <w:jc w:val="center"/>
+              <w:rPr>
+                <w:rFonts w:eastAsia="Times New Roman" w:cs="Calibri"/>
+                <w:color w:val="000000"/>
+                <w:sz w:val="24"/>
+                <w:szCs w:val="24"/>
+                <w:lang w:val="es-ES" w:eastAsia="es-ES"/>
+              </w:rPr>
+            </w:pPr>
+            <w:r>
+              <w:rPr>
+                <w:rFonts w:eastAsia="Times New Roman" w:cs="Calibri"/>
+                <w:color w:val="000000"/>
+                <w:sz w:val="24"/>
+                <w:szCs w:val="24"/>
+                <w:lang w:eastAsia="es-ES"/>
+              </w:rPr>
+              <w:t>10</w:t>
+            </w:r>
+          </w:p>
+        </w:tc>
+        <w:tc>
+          <w:tcPr>
+            <w:tcW w:w="1200" w:type="dxa"/>
             <w:vMerge w:val="restart"/>
             <w:tcBorders>
-              <w:top w:val="single" w:sz="4" w:space="0" w:color="auto"/>
-              <w:left w:val="single" w:sz="4" w:space="0" w:color="auto"/>
-              <w:right w:val="single" w:sz="4" w:space="0" w:color="auto"/>
-            </w:tcBorders>
-            <w:vAlign w:val="center"/>
-          </w:tcPr>
-          <w:p>
-            <w:pPr>
-              <w:pStyle w:val="Sinespaciado"/>
+              <w:top w:val="nil"/>
+              <w:left w:val="single" w:sz="8" w:space="0" w:color="auto"/>
+              <w:bottom w:val="single" w:sz="8" w:space="0" w:color="000000"/>
+              <w:right w:val="single" w:sz="8" w:space="0" w:color="auto"/>
+            </w:tcBorders>
+            <w:shd w:val="clear" w:color="auto" w:fill="auto"/>
+            <w:vAlign w:val="center"/>
+            <w:hideMark/>
+          </w:tcPr>
+          <w:p>
+            <w:pPr>
+              <w:spacing w:after="0" w:line="240" w:lineRule="auto"/>
               <w:jc w:val="center"/>
               <w:rPr>
-                <w:b/>
-                <w:sz w:val="16"/>
-                <w:szCs w:val="16"/>
-              </w:rPr>
-            </w:pPr>
-            <w:r>
-              <w:rPr>
-                <w:b/>
-                <w:sz w:val="16"/>
-                <w:szCs w:val="16"/>
-              </w:rPr>
-              <w:t>0</w:t>
-            </w:r>
-            <w:r>
-              <w:rPr>
-                <w:b/>
-                <w:sz w:val="16"/>
-                <w:szCs w:val="16"/>
-              </w:rPr>
-              <w:t>6</w:t>
-            </w:r>
-          </w:p>
-          <w:p>
-            <w:pPr>
-              <w:pStyle w:val="Sinespaciado"/>
-              <w:ind w:left="708" w:hanging="708"/>
-              <w:jc w:val="center"/>
-              <w:rPr>
-                <w:b/>
-                <w:sz w:val="16"/>
-                <w:szCs w:val="16"/>
-              </w:rPr>
-            </w:pPr>
-            <w:r>
-              <w:rPr>
-                <w:b/>
-                <w:sz w:val="16"/>
-                <w:szCs w:val="16"/>
-              </w:rPr>
-              <w:t>0</w:t>
-            </w:r>
-            <w:r>
-              <w:rPr>
-                <w:b/>
-                <w:sz w:val="16"/>
-                <w:szCs w:val="16"/>
-              </w:rPr>
-              <w:t>8</w:t>
-            </w:r>
-            <w:r>
-              <w:rPr>
-                <w:b/>
-                <w:sz w:val="16"/>
-                <w:szCs w:val="16"/>
-              </w:rPr>
-              <w:t>-</w:t>
-            </w:r>
-            <w:r>
-              <w:rPr>
-                <w:b/>
-                <w:sz w:val="16"/>
-                <w:szCs w:val="16"/>
-              </w:rPr>
-              <w:t>13</w:t>
-            </w:r>
-          </w:p>
-          <w:p>
-            <w:pPr>
-              <w:pStyle w:val="Sinespaciado"/>
-              <w:jc w:val="center"/>
-              <w:rPr>
-                <w:sz w:val="24"/>
-                <w:szCs w:val="24"/>
-              </w:rPr>
-            </w:pPr>
-            <w:r>
-              <w:rPr>
-                <w:b/>
-                <w:sz w:val="16"/>
-                <w:szCs w:val="16"/>
-              </w:rPr>
-              <w:t>/</w:t>
-            </w:r>
-            <w:r>
-              <w:rPr>
-                <w:b/>
-                <w:sz w:val="16"/>
-                <w:szCs w:val="16"/>
-              </w:rPr>
-              <w:t>Jun</w:t>
-            </w:r>
-            <w:r>
-              <w:rPr>
-                <w:b/>
-                <w:sz w:val="16"/>
-                <w:szCs w:val="16"/>
-              </w:rPr>
-              <w:t>. 1</w:t>
-            </w:r>
-            <w:r>
-              <w:rPr>
-                <w:b/>
-                <w:sz w:val="16"/>
-                <w:szCs w:val="16"/>
-              </w:rPr>
-              <w:t>5</w:t>
-            </w:r>
-          </w:p>
-        </w:tc>
-        <w:tc>
-          <w:tcPr>
-            <w:tcW w:w="720" w:type="dxa"/>
-            <w:vMerge w:val="restart"/>
-            <w:tcBorders>
-              <w:top w:val="single" w:sz="4" w:space="0" w:color="auto"/>
-              <w:left w:val="single" w:sz="4" w:space="0" w:color="auto"/>
-              <w:right w:val="single" w:sz="4" w:space="0" w:color="auto"/>
-            </w:tcBorders>
-            <w:vAlign w:val="center"/>
-          </w:tcPr>
-          <w:p>
-            <w:pPr>
-              <w:pStyle w:val="Sinespaciado"/>
-              <w:jc w:val="center"/>
-              <w:rPr>
-                <w:sz w:val="24"/>
-                <w:szCs w:val="24"/>
-              </w:rPr>
-            </w:pPr>
-          </w:p>
-          <w:p>
-            <w:pPr>
-              <w:pStyle w:val="Sinespaciado"/>
-              <w:jc w:val="center"/>
-              <w:rPr>
-                <w:sz w:val="24"/>
-                <w:szCs w:val="24"/>
-              </w:rPr>
-            </w:pPr>
-          </w:p>
-          <w:p>
-            <w:pPr>
-              <w:pStyle w:val="Sinespaciado"/>
-              <w:jc w:val="center"/>
-              <w:rPr>
-                <w:sz w:val="24"/>
-                <w:szCs w:val="24"/>
-              </w:rPr>
-            </w:pPr>
-            <w:r>
-              <w:rPr>
-                <w:sz w:val="24"/>
-                <w:szCs w:val="24"/>
-              </w:rPr>
-              <w:t>08</w:t>
-            </w:r>
-          </w:p>
-          <w:p>
-            <w:pPr>
-              <w:pStyle w:val="Sinespaciado"/>
-              <w:jc w:val="center"/>
-              <w:rPr>
-                <w:sz w:val="24"/>
-                <w:szCs w:val="24"/>
-              </w:rPr>
-            </w:pPr>
-          </w:p>
-          <w:p>
-            <w:pPr>
-              <w:pStyle w:val="Sinespaciado"/>
-              <w:jc w:val="center"/>
-              <w:rPr>
-                <w:sz w:val="24"/>
-                <w:szCs w:val="24"/>
-              </w:rPr>
-            </w:pPr>
-            <w:r>
-              <w:rPr>
-                <w:sz w:val="24"/>
-                <w:szCs w:val="24"/>
-              </w:rPr>
-              <w:t>09</w:t>
-            </w:r>
-          </w:p>
-          <w:p>
-            <w:pPr>
-              <w:pStyle w:val="Sinespaciado"/>
-              <w:jc w:val="center"/>
-              <w:rPr>
-                <w:sz w:val="24"/>
-                <w:szCs w:val="24"/>
-              </w:rPr>
-            </w:pPr>
-          </w:p>
-          <w:p>
-            <w:pPr>
-              <w:pStyle w:val="Sinespaciado"/>
-              <w:jc w:val="center"/>
-              <w:rPr>
-                <w:sz w:val="24"/>
-                <w:szCs w:val="24"/>
-              </w:rPr>
-            </w:pPr>
-          </w:p>
-        </w:tc>
-        <w:tc>
-          <w:tcPr>
-            <w:tcW w:w="720" w:type="dxa"/>
-            <w:tcBorders>
-              <w:top w:val="single" w:sz="4" w:space="0" w:color="auto"/>
-              <w:left w:val="single" w:sz="4" w:space="0" w:color="auto"/>
-              <w:right w:val="single" w:sz="4" w:space="0" w:color="auto"/>
-            </w:tcBorders>
-            <w:vAlign w:val="center"/>
-          </w:tcPr>
-          <w:p>
-            <w:pPr>
-              <w:pStyle w:val="Sinespaciado"/>
-              <w:jc w:val="center"/>
-              <w:rPr>
-                <w:sz w:val="24"/>
-                <w:szCs w:val="24"/>
-              </w:rPr>
-            </w:pPr>
-            <w:r>
-              <w:rPr>
-                <w:sz w:val="24"/>
-                <w:szCs w:val="24"/>
-              </w:rPr>
-              <w:t>2</w:t>
-            </w:r>
-          </w:p>
-        </w:tc>
-        <w:tc>
-          <w:tcPr>
-            <w:tcW w:w="3987" w:type="dxa"/>
-            <w:tcBorders>
-              <w:top w:val="single" w:sz="4" w:space="0" w:color="auto"/>
-              <w:left w:val="single" w:sz="4" w:space="0" w:color="auto"/>
-              <w:right w:val="single" w:sz="4" w:space="0" w:color="auto"/>
-            </w:tcBorders>
-          </w:tcPr>
-          <w:p>
-            <w:pPr>
-              <w:pStyle w:val="Default"/>
-              <w:jc w:val="both"/>
-              <w:rPr>
-                <w:sz w:val="19"/>
-                <w:szCs w:val="19"/>
-              </w:rPr>
-            </w:pPr>
-          </w:p>
-          <w:p>
-            <w:pPr>
-              <w:pStyle w:val="Default"/>
-              <w:jc w:val="both"/>
-              <w:rPr>
-                <w:sz w:val="19"/>
-                <w:szCs w:val="19"/>
-              </w:rPr>
-            </w:pPr>
-          </w:p>
-          <w:p>
-            <w:pPr>
-              <w:pStyle w:val="Default"/>
-              <w:jc w:val="both"/>
-              <w:rPr>
-                <w:sz w:val="19"/>
-                <w:szCs w:val="19"/>
-              </w:rPr>
-            </w:pPr>
-            <w:r>
-              <w:rPr>
-                <w:sz w:val="19"/>
-                <w:szCs w:val="19"/>
-              </w:rPr>
-              <w:t xml:space="preserve">2.2.1 Fórmulas Estadísticas </w:t>
-            </w:r>
-          </w:p>
-          <w:p>
-            <w:pPr>
-              <w:pStyle w:val="Default"/>
-              <w:jc w:val="both"/>
-              <w:rPr>
-                <w:rFonts w:ascii="Arial" w:hAnsi="Arial" w:cs="Arial"/>
+                <w:rFonts w:eastAsia="Times New Roman" w:cs="Calibri"/>
+                <w:color w:val="000000"/>
+                <w:sz w:val="24"/>
+                <w:szCs w:val="24"/>
+                <w:lang w:val="es-ES" w:eastAsia="es-ES"/>
+              </w:rPr>
+            </w:pPr>
+            <w:r>
+              <w:rPr>
+                <w:rFonts w:eastAsia="Times New Roman" w:cs="Calibri"/>
+                <w:color w:val="000000"/>
+                <w:sz w:val="24"/>
+                <w:szCs w:val="24"/>
+                <w:lang w:eastAsia="es-ES"/>
+              </w:rPr>
+              <w:t>4</w:t>
+            </w:r>
+          </w:p>
+        </w:tc>
+        <w:tc>
+          <w:tcPr>
+            <w:tcW w:w="2380" w:type="dxa"/>
+            <w:tcBorders>
+              <w:top w:val="nil"/>
+              <w:left w:val="nil"/>
+              <w:bottom w:val="nil"/>
+              <w:right w:val="single" w:sz="8" w:space="0" w:color="auto"/>
+            </w:tcBorders>
+            <w:shd w:val="clear" w:color="auto" w:fill="auto"/>
+            <w:vAlign w:val="center"/>
+            <w:hideMark/>
+          </w:tcPr>
+          <w:p>
+            <w:pPr>
+              <w:spacing w:after="0" w:line="240" w:lineRule="auto"/>
+              <w:rPr>
+                <w:rFonts w:ascii="Arial" w:eastAsia="Times New Roman" w:hAnsi="Arial" w:cs="Arial"/>
+                <w:color w:val="000000"/>
                 <w:sz w:val="20"/>
                 <w:szCs w:val="20"/>
-              </w:rPr>
-            </w:pPr>
-          </w:p>
-        </w:tc>
-        <w:tc>
-          <w:tcPr>
-            <w:tcW w:w="567" w:type="dxa"/>
+                <w:lang w:val="es-ES" w:eastAsia="es-ES"/>
+              </w:rPr>
+            </w:pPr>
+            <w:r>
+              <w:rPr>
+                <w:rFonts w:ascii="Arial" w:eastAsia="Times New Roman" w:hAnsi="Arial" w:cs="Arial"/>
+                <w:color w:val="000000"/>
+                <w:sz w:val="20"/>
+                <w:szCs w:val="20"/>
+                <w:lang w:val="es-ES" w:eastAsia="es-ES"/>
+              </w:rPr>
+              <w:t>2.1.3 Categorías</w:t>
+            </w:r>
+          </w:p>
+        </w:tc>
+        <w:tc>
+          <w:tcPr>
+            <w:tcW w:w="1200" w:type="dxa"/>
             <w:vMerge w:val="restart"/>
             <w:tcBorders>
-              <w:top w:val="single" w:sz="4" w:space="0" w:color="auto"/>
-              <w:left w:val="single" w:sz="4" w:space="0" w:color="auto"/>
-              <w:right w:val="single" w:sz="4" w:space="0" w:color="auto"/>
-            </w:tcBorders>
-          </w:tcPr>
-          <w:p>
-            <w:pPr>
-              <w:pStyle w:val="Sinespaciado"/>
-              <w:rPr>
-                <w:sz w:val="16"/>
-                <w:szCs w:val="16"/>
-              </w:rPr>
-            </w:pPr>
-          </w:p>
-        </w:tc>
-        <w:tc>
-          <w:tcPr>
-            <w:tcW w:w="567" w:type="dxa"/>
+              <w:top w:val="nil"/>
+              <w:left w:val="single" w:sz="8" w:space="0" w:color="auto"/>
+              <w:bottom w:val="nil"/>
+              <w:right w:val="single" w:sz="8" w:space="0" w:color="auto"/>
+            </w:tcBorders>
+            <w:shd w:val="clear" w:color="auto" w:fill="auto"/>
+            <w:vAlign w:val="center"/>
+            <w:hideMark/>
+          </w:tcPr>
+          <w:p>
+            <w:pPr>
+              <w:spacing w:after="0" w:line="240" w:lineRule="auto"/>
+              <w:rPr>
+                <w:rFonts w:eastAsia="Times New Roman" w:cs="Calibri"/>
+                <w:color w:val="000000"/>
+                <w:sz w:val="16"/>
+                <w:szCs w:val="16"/>
+                <w:lang w:val="es-ES" w:eastAsia="es-ES"/>
+              </w:rPr>
+            </w:pPr>
+            <w:r>
+              <w:rPr>
+                <w:rFonts w:eastAsia="Times New Roman" w:cs="Calibri"/>
+                <w:color w:val="000000"/>
+                <w:sz w:val="16"/>
+                <w:szCs w:val="16"/>
+                <w:lang w:eastAsia="es-ES"/>
+              </w:rPr>
+              <w:t> </w:t>
+            </w:r>
+          </w:p>
+        </w:tc>
+        <w:tc>
+          <w:tcPr>
+            <w:tcW w:w="1200" w:type="dxa"/>
             <w:vMerge w:val="restart"/>
             <w:tcBorders>
-              <w:top w:val="single" w:sz="4" w:space="0" w:color="auto"/>
-              <w:left w:val="single" w:sz="4" w:space="0" w:color="auto"/>
-              <w:right w:val="single" w:sz="4" w:space="0" w:color="auto"/>
-            </w:tcBorders>
-          </w:tcPr>
-          <w:p>
-            <w:pPr>
-              <w:pStyle w:val="Sinespaciado"/>
-              <w:rPr>
-                <w:sz w:val="16"/>
-                <w:szCs w:val="16"/>
-              </w:rPr>
-            </w:pPr>
-          </w:p>
-        </w:tc>
-        <w:tc>
-          <w:tcPr>
-            <w:tcW w:w="2835" w:type="dxa"/>
+              <w:top w:val="nil"/>
+              <w:left w:val="single" w:sz="8" w:space="0" w:color="auto"/>
+              <w:bottom w:val="nil"/>
+              <w:right w:val="single" w:sz="8" w:space="0" w:color="auto"/>
+            </w:tcBorders>
+            <w:shd w:val="clear" w:color="auto" w:fill="auto"/>
+            <w:vAlign w:val="center"/>
+            <w:hideMark/>
+          </w:tcPr>
+          <w:p>
+            <w:pPr>
+              <w:spacing w:after="0" w:line="240" w:lineRule="auto"/>
+              <w:rPr>
+                <w:rFonts w:eastAsia="Times New Roman" w:cs="Calibri"/>
+                <w:color w:val="000000"/>
+                <w:sz w:val="16"/>
+                <w:szCs w:val="16"/>
+                <w:lang w:val="es-ES" w:eastAsia="es-ES"/>
+              </w:rPr>
+            </w:pPr>
+            <w:r>
+              <w:rPr>
+                <w:rFonts w:eastAsia="Times New Roman" w:cs="Calibri"/>
+                <w:color w:val="000000"/>
+                <w:sz w:val="16"/>
+                <w:szCs w:val="16"/>
+                <w:lang w:eastAsia="es-ES"/>
+              </w:rPr>
+              <w:t> </w:t>
+            </w:r>
+          </w:p>
+        </w:tc>
+        <w:tc>
+          <w:tcPr>
+            <w:tcW w:w="1200" w:type="dxa"/>
             <w:vMerge w:val="restart"/>
             <w:tcBorders>
-              <w:top w:val="single" w:sz="4" w:space="0" w:color="auto"/>
-              <w:left w:val="single" w:sz="4" w:space="0" w:color="auto"/>
-              <w:right w:val="single" w:sz="4" w:space="0" w:color="auto"/>
-            </w:tcBorders>
-          </w:tcPr>
-          <w:p>
-            <w:pPr>
-              <w:pStyle w:val="Sinespaciado"/>
-              <w:rPr>
-                <w:sz w:val="16"/>
-                <w:szCs w:val="16"/>
-              </w:rPr>
-            </w:pPr>
+              <w:top w:val="nil"/>
+              <w:left w:val="single" w:sz="8" w:space="0" w:color="auto"/>
+              <w:bottom w:val="nil"/>
+              <w:right w:val="single" w:sz="8" w:space="0" w:color="auto"/>
+            </w:tcBorders>
+            <w:shd w:val="clear" w:color="auto" w:fill="auto"/>
+            <w:vAlign w:val="center"/>
+            <w:hideMark/>
+          </w:tcPr>
+          <w:p>
+            <w:pPr>
+              <w:spacing w:after="0" w:line="240" w:lineRule="auto"/>
+              <w:rPr>
+                <w:rFonts w:eastAsia="Times New Roman" w:cs="Calibri"/>
+                <w:color w:val="000000"/>
+                <w:sz w:val="16"/>
+                <w:szCs w:val="16"/>
+                <w:lang w:val="es-ES" w:eastAsia="es-ES"/>
+              </w:rPr>
+            </w:pPr>
+            <w:r>
+              <w:rPr>
+                <w:rFonts w:eastAsia="Times New Roman" w:cs="Calibri"/>
+                <w:color w:val="000000"/>
+                <w:sz w:val="16"/>
+                <w:szCs w:val="16"/>
+                <w:lang w:eastAsia="es-ES"/>
+              </w:rPr>
+              <w:t> </w:t>
+            </w:r>
           </w:p>
         </w:tc>
       </w:tr>
       <w:tr>
         <w:trPr>
-          <w:trHeight w:val="1035"/>
+          <w:trHeight w:val="300"/>
         </w:trPr>
         <w:tc>
           <w:tcPr>
-            <w:tcW w:w="918" w:type="dxa"/>
+            <w:tcW w:w="1200" w:type="dxa"/>
+            <w:tcBorders>
+              <w:top w:val="nil"/>
+              <w:left w:val="single" w:sz="8" w:space="0" w:color="auto"/>
+              <w:bottom w:val="nil"/>
+              <w:right w:val="single" w:sz="8" w:space="0" w:color="auto"/>
+            </w:tcBorders>
+            <w:shd w:val="clear" w:color="auto" w:fill="auto"/>
+            <w:vAlign w:val="center"/>
+            <w:hideMark/>
+          </w:tcPr>
+          <w:p>
+            <w:pPr>
+              <w:spacing w:after="0" w:line="240" w:lineRule="auto"/>
+              <w:jc w:val="center"/>
+              <w:rPr>
+                <w:rFonts w:eastAsia="Times New Roman" w:cs="Calibri"/>
+                <w:b/>
+                <w:bCs/>
+                <w:color w:val="000000"/>
+                <w:sz w:val="16"/>
+                <w:szCs w:val="16"/>
+                <w:lang w:val="es-ES" w:eastAsia="es-ES"/>
+              </w:rPr>
+            </w:pPr>
+            <w:r>
+              <w:rPr>
+                <w:rFonts w:eastAsia="Times New Roman" w:cs="Calibri"/>
+                <w:b/>
+                <w:bCs/>
+                <w:color w:val="000000"/>
+                <w:sz w:val="16"/>
+                <w:szCs w:val="16"/>
+                <w:lang w:eastAsia="es-ES"/>
+              </w:rPr>
+              <w:t>8</w:t>
+            </w:r>
+            <w:r>
+              <w:rPr>
+                <w:rFonts w:eastAsia="Times New Roman" w:cs="Calibri"/>
+                <w:b/>
+                <w:bCs/>
+                <w:color w:val="000000"/>
+                <w:sz w:val="16"/>
+                <w:szCs w:val="16"/>
+                <w:lang w:eastAsia="es-ES"/>
+              </w:rPr>
+              <w:t>-</w:t>
+            </w:r>
+            <w:r>
+              <w:rPr>
+                <w:rFonts w:eastAsia="Times New Roman" w:cs="Calibri"/>
+                <w:b/>
+                <w:bCs/>
+                <w:color w:val="000000"/>
+                <w:sz w:val="16"/>
+                <w:szCs w:val="16"/>
+                <w:lang w:eastAsia="es-ES"/>
+              </w:rPr>
+              <w:t xml:space="preserve"> 13</w:t>
+            </w:r>
+          </w:p>
+        </w:tc>
+        <w:tc>
+          <w:tcPr>
+            <w:tcW w:w="1200" w:type="dxa"/>
+            <w:tcBorders>
+              <w:top w:val="nil"/>
+              <w:left w:val="nil"/>
+              <w:bottom w:val="nil"/>
+              <w:right w:val="single" w:sz="8" w:space="0" w:color="auto"/>
+            </w:tcBorders>
+            <w:shd w:val="clear" w:color="auto" w:fill="auto"/>
+            <w:vAlign w:val="center"/>
+            <w:hideMark/>
+          </w:tcPr>
+          <w:p>
+            <w:pPr>
+              <w:spacing w:after="0" w:line="240" w:lineRule="auto"/>
+              <w:rPr>
+                <w:rFonts w:eastAsia="Times New Roman" w:cs="Calibri"/>
+                <w:color w:val="000000"/>
+                <w:sz w:val="24"/>
+                <w:szCs w:val="24"/>
+                <w:lang w:val="es-ES" w:eastAsia="es-ES"/>
+              </w:rPr>
+            </w:pPr>
+            <w:r>
+              <w:rPr>
+                <w:rFonts w:eastAsia="Times New Roman" w:cs="Calibri"/>
+                <w:color w:val="000000"/>
+                <w:sz w:val="24"/>
+                <w:szCs w:val="24"/>
+                <w:lang w:val="es-ES" w:eastAsia="es-ES"/>
+              </w:rPr>
+              <w:t> </w:t>
+            </w:r>
+          </w:p>
+        </w:tc>
+        <w:tc>
+          <w:tcPr>
+            <w:tcW w:w="1200" w:type="dxa"/>
             <w:vMerge/>
             <w:tcBorders>
-              <w:left w:val="single" w:sz="4" w:space="0" w:color="auto"/>
-              <w:right w:val="single" w:sz="4" w:space="0" w:color="auto"/>
-            </w:tcBorders>
-            <w:vAlign w:val="center"/>
-          </w:tcPr>
-          <w:p>
-            <w:pPr>
-              <w:pStyle w:val="Sinespaciado"/>
-              <w:jc w:val="center"/>
-              <w:rPr>
-                <w:b/>
-                <w:sz w:val="16"/>
-                <w:szCs w:val="16"/>
-              </w:rPr>
-            </w:pPr>
-          </w:p>
-        </w:tc>
-        <w:tc>
-          <w:tcPr>
-            <w:tcW w:w="720" w:type="dxa"/>
-            <w:vMerge/>
-            <w:tcBorders>
-              <w:left w:val="single" w:sz="4" w:space="0" w:color="auto"/>
-              <w:right w:val="single" w:sz="4" w:space="0" w:color="auto"/>
-            </w:tcBorders>
-            <w:vAlign w:val="center"/>
-          </w:tcPr>
-          <w:p>
-            <w:pPr>
-              <w:pStyle w:val="Sinespaciado"/>
-              <w:jc w:val="center"/>
-              <w:rPr>
-                <w:sz w:val="24"/>
-                <w:szCs w:val="24"/>
-              </w:rPr>
-            </w:pPr>
-          </w:p>
-        </w:tc>
-        <w:tc>
-          <w:tcPr>
-            <w:tcW w:w="720" w:type="dxa"/>
-            <w:tcBorders>
-              <w:left w:val="single" w:sz="4" w:space="0" w:color="auto"/>
-              <w:right w:val="single" w:sz="4" w:space="0" w:color="auto"/>
-            </w:tcBorders>
-            <w:vAlign w:val="center"/>
-          </w:tcPr>
-          <w:p>
-            <w:pPr>
-              <w:pStyle w:val="Sinespaciado"/>
-              <w:jc w:val="center"/>
-              <w:rPr>
-                <w:sz w:val="24"/>
-                <w:szCs w:val="24"/>
-              </w:rPr>
-            </w:pPr>
-            <w:r>
-              <w:rPr>
-                <w:sz w:val="24"/>
-                <w:szCs w:val="24"/>
-              </w:rPr>
-              <w:t>2</w:t>
-            </w:r>
-          </w:p>
-        </w:tc>
-        <w:tc>
-          <w:tcPr>
-            <w:tcW w:w="3987" w:type="dxa"/>
-            <w:tcBorders>
-              <w:top w:val="single" w:sz="4" w:space="0" w:color="auto"/>
-              <w:left w:val="single" w:sz="4" w:space="0" w:color="auto"/>
-              <w:right w:val="single" w:sz="4" w:space="0" w:color="auto"/>
-            </w:tcBorders>
-          </w:tcPr>
-          <w:p>
-            <w:pPr>
-              <w:pStyle w:val="Default"/>
-              <w:jc w:val="both"/>
-              <w:rPr>
-                <w:rFonts w:ascii="Arial" w:hAnsi="Arial" w:cs="Arial"/>
+              <w:top w:val="nil"/>
+              <w:left w:val="single" w:sz="8" w:space="0" w:color="auto"/>
+              <w:bottom w:val="single" w:sz="8" w:space="0" w:color="000000"/>
+              <w:right w:val="single" w:sz="8" w:space="0" w:color="auto"/>
+            </w:tcBorders>
+            <w:vAlign w:val="center"/>
+            <w:hideMark/>
+          </w:tcPr>
+          <w:p>
+            <w:pPr>
+              <w:spacing w:after="0" w:line="240" w:lineRule="auto"/>
+              <w:rPr>
+                <w:rFonts w:eastAsia="Times New Roman" w:cs="Calibri"/>
+                <w:color w:val="000000"/>
+                <w:sz w:val="24"/>
+                <w:szCs w:val="24"/>
+                <w:lang w:val="es-ES" w:eastAsia="es-ES"/>
+              </w:rPr>
+            </w:pPr>
+          </w:p>
+        </w:tc>
+        <w:tc>
+          <w:tcPr>
+            <w:tcW w:w="2380" w:type="dxa"/>
+            <w:tcBorders>
+              <w:top w:val="nil"/>
+              <w:left w:val="nil"/>
+              <w:bottom w:val="nil"/>
+              <w:right w:val="single" w:sz="8" w:space="0" w:color="auto"/>
+            </w:tcBorders>
+            <w:shd w:val="clear" w:color="auto" w:fill="auto"/>
+            <w:vAlign w:val="center"/>
+            <w:hideMark/>
+          </w:tcPr>
+          <w:p>
+            <w:pPr>
+              <w:spacing w:after="0" w:line="240" w:lineRule="auto"/>
+              <w:rPr>
+                <w:rFonts w:ascii="Arial" w:eastAsia="Times New Roman" w:hAnsi="Arial" w:cs="Arial"/>
+                <w:color w:val="000000"/>
                 <w:sz w:val="20"/>
                 <w:szCs w:val="20"/>
-              </w:rPr>
-            </w:pPr>
-          </w:p>
-          <w:p>
-            <w:pPr>
-              <w:pStyle w:val="Default"/>
-              <w:jc w:val="both"/>
-              <w:rPr>
-                <w:rFonts w:ascii="Arial" w:hAnsi="Arial" w:cs="Arial"/>
+                <w:lang w:val="es-ES" w:eastAsia="es-ES"/>
+              </w:rPr>
+            </w:pPr>
+            <w:r>
+              <w:rPr>
+                <w:rFonts w:ascii="Arial" w:eastAsia="Times New Roman" w:hAnsi="Arial" w:cs="Arial"/>
+                <w:color w:val="000000"/>
                 <w:sz w:val="20"/>
                 <w:szCs w:val="20"/>
-              </w:rPr>
-            </w:pPr>
-          </w:p>
-          <w:p>
-            <w:pPr>
-              <w:pStyle w:val="Default"/>
-              <w:jc w:val="both"/>
-              <w:rPr>
-                <w:sz w:val="19"/>
-                <w:szCs w:val="19"/>
-              </w:rPr>
-            </w:pPr>
-            <w:r>
-              <w:rPr>
-                <w:sz w:val="19"/>
-                <w:szCs w:val="19"/>
-              </w:rPr>
-              <w:t xml:space="preserve">2.2.2 Formulas de Fecha y Hora </w:t>
-            </w:r>
-          </w:p>
-          <w:p>
-            <w:pPr>
-              <w:pStyle w:val="Default"/>
-              <w:jc w:val="both"/>
-              <w:rPr>
-                <w:rFonts w:ascii="Arial" w:hAnsi="Arial" w:cs="Arial"/>
-                <w:sz w:val="20"/>
-                <w:szCs w:val="20"/>
-              </w:rPr>
-            </w:pPr>
-          </w:p>
-        </w:tc>
-        <w:tc>
-          <w:tcPr>
-            <w:tcW w:w="567" w:type="dxa"/>
+                <w:lang w:val="es-ES" w:eastAsia="es-ES"/>
+              </w:rPr>
+              <w:t>2.1.4 Arquitectura por</w:t>
+            </w:r>
+          </w:p>
+        </w:tc>
+        <w:tc>
+          <w:tcPr>
+            <w:tcW w:w="1200" w:type="dxa"/>
             <w:vMerge/>
             <w:tcBorders>
-              <w:left w:val="single" w:sz="4" w:space="0" w:color="auto"/>
-              <w:right w:val="single" w:sz="4" w:space="0" w:color="auto"/>
-            </w:tcBorders>
-          </w:tcPr>
-          <w:p>
-            <w:pPr>
-              <w:pStyle w:val="Sinespaciado"/>
-              <w:rPr>
-                <w:sz w:val="16"/>
-                <w:szCs w:val="16"/>
-              </w:rPr>
-            </w:pPr>
-          </w:p>
-        </w:tc>
-        <w:tc>
-          <w:tcPr>
-            <w:tcW w:w="567" w:type="dxa"/>
+              <w:top w:val="nil"/>
+              <w:left w:val="single" w:sz="8" w:space="0" w:color="auto"/>
+              <w:bottom w:val="nil"/>
+              <w:right w:val="single" w:sz="8" w:space="0" w:color="auto"/>
+            </w:tcBorders>
+            <w:vAlign w:val="center"/>
+            <w:hideMark/>
+          </w:tcPr>
+          <w:p>
+            <w:pPr>
+              <w:spacing w:after="0" w:line="240" w:lineRule="auto"/>
+              <w:rPr>
+                <w:rFonts w:eastAsia="Times New Roman" w:cs="Calibri"/>
+                <w:color w:val="000000"/>
+                <w:sz w:val="16"/>
+                <w:szCs w:val="16"/>
+                <w:lang w:val="es-ES" w:eastAsia="es-ES"/>
+              </w:rPr>
+            </w:pPr>
+          </w:p>
+        </w:tc>
+        <w:tc>
+          <w:tcPr>
+            <w:tcW w:w="1200" w:type="dxa"/>
             <w:vMerge/>
             <w:tcBorders>
-              <w:left w:val="single" w:sz="4" w:space="0" w:color="auto"/>
-              <w:right w:val="single" w:sz="4" w:space="0" w:color="auto"/>
-            </w:tcBorders>
-          </w:tcPr>
-          <w:p>
-            <w:pPr>
-              <w:pStyle w:val="Sinespaciado"/>
-              <w:rPr>
-                <w:sz w:val="16"/>
-                <w:szCs w:val="16"/>
-              </w:rPr>
-            </w:pPr>
-          </w:p>
-        </w:tc>
-        <w:tc>
-          <w:tcPr>
-            <w:tcW w:w="2835" w:type="dxa"/>
+              <w:top w:val="nil"/>
+              <w:left w:val="single" w:sz="8" w:space="0" w:color="auto"/>
+              <w:bottom w:val="nil"/>
+              <w:right w:val="single" w:sz="8" w:space="0" w:color="auto"/>
+            </w:tcBorders>
+            <w:vAlign w:val="center"/>
+            <w:hideMark/>
+          </w:tcPr>
+          <w:p>
+            <w:pPr>
+              <w:spacing w:after="0" w:line="240" w:lineRule="auto"/>
+              <w:rPr>
+                <w:rFonts w:eastAsia="Times New Roman" w:cs="Calibri"/>
+                <w:color w:val="000000"/>
+                <w:sz w:val="16"/>
+                <w:szCs w:val="16"/>
+                <w:lang w:val="es-ES" w:eastAsia="es-ES"/>
+              </w:rPr>
+            </w:pPr>
+          </w:p>
+        </w:tc>
+        <w:tc>
+          <w:tcPr>
+            <w:tcW w:w="1200" w:type="dxa"/>
             <w:vMerge/>
             <w:tcBorders>
-              <w:left w:val="single" w:sz="4" w:space="0" w:color="auto"/>
-              <w:right w:val="single" w:sz="4" w:space="0" w:color="auto"/>
-            </w:tcBorders>
-          </w:tcPr>
-          <w:p>
-            <w:pPr>
-              <w:pStyle w:val="Sinespaciado"/>
-              <w:rPr>
-                <w:sz w:val="16"/>
-                <w:szCs w:val="16"/>
+              <w:top w:val="nil"/>
+              <w:left w:val="single" w:sz="8" w:space="0" w:color="auto"/>
+              <w:bottom w:val="nil"/>
+              <w:right w:val="single" w:sz="8" w:space="0" w:color="auto"/>
+            </w:tcBorders>
+            <w:vAlign w:val="center"/>
+            <w:hideMark/>
+          </w:tcPr>
+          <w:p>
+            <w:pPr>
+              <w:spacing w:after="0" w:line="240" w:lineRule="auto"/>
+              <w:rPr>
+                <w:rFonts w:eastAsia="Times New Roman" w:cs="Calibri"/>
+                <w:color w:val="000000"/>
+                <w:sz w:val="16"/>
+                <w:szCs w:val="16"/>
+                <w:lang w:val="es-ES" w:eastAsia="es-ES"/>
               </w:rPr>
             </w:pPr>
           </w:p>
@@ -11007,145 +11473,834 @@
       </w:tr>
       <w:tr>
         <w:trPr>
-          <w:trHeight w:val="448"/>
+          <w:trHeight w:val="300"/>
         </w:trPr>
         <w:tc>
           <w:tcPr>
-            <w:tcW w:w="918" w:type="dxa"/>
-            <w:tcBorders>
-              <w:top w:val="single" w:sz="4" w:space="0" w:color="auto"/>
+            <w:tcW w:w="1200" w:type="dxa"/>
+            <w:tcBorders>
+              <w:top w:val="nil"/>
+              <w:left w:val="single" w:sz="8" w:space="0" w:color="auto"/>
+              <w:bottom w:val="nil"/>
+              <w:right w:val="single" w:sz="8" w:space="0" w:color="auto"/>
+            </w:tcBorders>
+            <w:shd w:val="clear" w:color="auto" w:fill="auto"/>
+            <w:vAlign w:val="center"/>
+            <w:hideMark/>
+          </w:tcPr>
+          <w:p>
+            <w:pPr>
+              <w:spacing w:after="0" w:line="240" w:lineRule="auto"/>
+              <w:jc w:val="center"/>
+              <w:rPr>
+                <w:rFonts w:eastAsia="Times New Roman" w:cs="Calibri"/>
+                <w:b/>
+                <w:bCs/>
+                <w:color w:val="000000"/>
+                <w:sz w:val="16"/>
+                <w:szCs w:val="16"/>
+                <w:lang w:val="es-ES" w:eastAsia="es-ES"/>
+              </w:rPr>
+            </w:pPr>
+            <w:r>
+              <w:rPr>
+                <w:rFonts w:eastAsia="Times New Roman" w:cs="Calibri"/>
+                <w:b/>
+                <w:bCs/>
+                <w:color w:val="000000"/>
+                <w:sz w:val="16"/>
+                <w:szCs w:val="16"/>
+                <w:lang w:eastAsia="es-ES"/>
+              </w:rPr>
+              <w:t>/Jun. 15</w:t>
+            </w:r>
+          </w:p>
+        </w:tc>
+        <w:tc>
+          <w:tcPr>
+            <w:tcW w:w="1200" w:type="dxa"/>
+            <w:tcBorders>
+              <w:top w:val="nil"/>
+              <w:left w:val="nil"/>
+              <w:bottom w:val="nil"/>
+              <w:right w:val="single" w:sz="8" w:space="0" w:color="auto"/>
+            </w:tcBorders>
+            <w:shd w:val="clear" w:color="auto" w:fill="auto"/>
+            <w:noWrap/>
+            <w:vAlign w:val="bottom"/>
+            <w:hideMark/>
+          </w:tcPr>
+          <w:p>
+            <w:pPr>
+              <w:spacing w:after="0" w:line="240" w:lineRule="auto"/>
+              <w:rPr>
+                <w:rFonts w:eastAsia="Times New Roman" w:cs="Calibri"/>
+                <w:color w:val="000000"/>
+                <w:lang w:val="es-ES" w:eastAsia="es-ES"/>
+              </w:rPr>
+            </w:pPr>
+            <w:r>
+              <w:rPr>
+                <w:rFonts w:eastAsia="Times New Roman" w:cs="Calibri"/>
+                <w:color w:val="000000"/>
+                <w:lang w:val="es-ES" w:eastAsia="es-ES"/>
+              </w:rPr>
+              <w:t> </w:t>
+            </w:r>
+          </w:p>
+        </w:tc>
+        <w:tc>
+          <w:tcPr>
+            <w:tcW w:w="1200" w:type="dxa"/>
+            <w:vMerge/>
+            <w:tcBorders>
+              <w:top w:val="nil"/>
+              <w:left w:val="single" w:sz="8" w:space="0" w:color="auto"/>
+              <w:bottom w:val="single" w:sz="8" w:space="0" w:color="000000"/>
+              <w:right w:val="single" w:sz="8" w:space="0" w:color="auto"/>
+            </w:tcBorders>
+            <w:vAlign w:val="center"/>
+            <w:hideMark/>
+          </w:tcPr>
+          <w:p>
+            <w:pPr>
+              <w:spacing w:after="0" w:line="240" w:lineRule="auto"/>
+              <w:rPr>
+                <w:rFonts w:eastAsia="Times New Roman" w:cs="Calibri"/>
+                <w:color w:val="000000"/>
+                <w:sz w:val="24"/>
+                <w:szCs w:val="24"/>
+                <w:lang w:val="es-ES" w:eastAsia="es-ES"/>
+              </w:rPr>
+            </w:pPr>
+          </w:p>
+        </w:tc>
+        <w:tc>
+          <w:tcPr>
+            <w:tcW w:w="2380" w:type="dxa"/>
+            <w:tcBorders>
+              <w:top w:val="nil"/>
+              <w:left w:val="nil"/>
+              <w:bottom w:val="nil"/>
+              <w:right w:val="single" w:sz="8" w:space="0" w:color="auto"/>
+            </w:tcBorders>
+            <w:shd w:val="clear" w:color="auto" w:fill="auto"/>
+            <w:vAlign w:val="center"/>
+            <w:hideMark/>
+          </w:tcPr>
+          <w:p>
+            <w:pPr>
+              <w:spacing w:after="0" w:line="240" w:lineRule="auto"/>
+              <w:rPr>
+                <w:rFonts w:ascii="Arial" w:eastAsia="Times New Roman" w:hAnsi="Arial" w:cs="Arial"/>
+                <w:color w:val="000000"/>
+                <w:sz w:val="20"/>
+                <w:szCs w:val="20"/>
+                <w:lang w:val="es-ES" w:eastAsia="es-ES"/>
+              </w:rPr>
+            </w:pPr>
+            <w:r>
+              <w:rPr>
+                <w:rFonts w:ascii="Arial" w:eastAsia="Times New Roman" w:hAnsi="Arial" w:cs="Arial"/>
+                <w:color w:val="000000"/>
+                <w:sz w:val="20"/>
+                <w:szCs w:val="20"/>
+                <w:lang w:val="es-ES" w:eastAsia="es-ES"/>
+              </w:rPr>
+              <w:t>Capa</w:t>
+            </w:r>
+          </w:p>
+        </w:tc>
+        <w:tc>
+          <w:tcPr>
+            <w:tcW w:w="1200" w:type="dxa"/>
+            <w:vMerge/>
+            <w:tcBorders>
+              <w:top w:val="nil"/>
+              <w:left w:val="single" w:sz="8" w:space="0" w:color="auto"/>
+              <w:bottom w:val="nil"/>
+              <w:right w:val="single" w:sz="8" w:space="0" w:color="auto"/>
+            </w:tcBorders>
+            <w:vAlign w:val="center"/>
+            <w:hideMark/>
+          </w:tcPr>
+          <w:p>
+            <w:pPr>
+              <w:spacing w:after="0" w:line="240" w:lineRule="auto"/>
+              <w:rPr>
+                <w:rFonts w:eastAsia="Times New Roman" w:cs="Calibri"/>
+                <w:color w:val="000000"/>
+                <w:sz w:val="16"/>
+                <w:szCs w:val="16"/>
+                <w:lang w:val="es-ES" w:eastAsia="es-ES"/>
+              </w:rPr>
+            </w:pPr>
+          </w:p>
+        </w:tc>
+        <w:tc>
+          <w:tcPr>
+            <w:tcW w:w="1200" w:type="dxa"/>
+            <w:vMerge/>
+            <w:tcBorders>
+              <w:top w:val="nil"/>
+              <w:left w:val="single" w:sz="8" w:space="0" w:color="auto"/>
+              <w:bottom w:val="nil"/>
+              <w:right w:val="single" w:sz="8" w:space="0" w:color="auto"/>
+            </w:tcBorders>
+            <w:vAlign w:val="center"/>
+            <w:hideMark/>
+          </w:tcPr>
+          <w:p>
+            <w:pPr>
+              <w:spacing w:after="0" w:line="240" w:lineRule="auto"/>
+              <w:rPr>
+                <w:rFonts w:eastAsia="Times New Roman" w:cs="Calibri"/>
+                <w:color w:val="000000"/>
+                <w:sz w:val="16"/>
+                <w:szCs w:val="16"/>
+                <w:lang w:val="es-ES" w:eastAsia="es-ES"/>
+              </w:rPr>
+            </w:pPr>
+          </w:p>
+        </w:tc>
+        <w:tc>
+          <w:tcPr>
+            <w:tcW w:w="1200" w:type="dxa"/>
+            <w:vMerge/>
+            <w:tcBorders>
+              <w:top w:val="nil"/>
+              <w:left w:val="single" w:sz="8" w:space="0" w:color="auto"/>
+              <w:bottom w:val="nil"/>
+              <w:right w:val="single" w:sz="8" w:space="0" w:color="auto"/>
+            </w:tcBorders>
+            <w:vAlign w:val="center"/>
+            <w:hideMark/>
+          </w:tcPr>
+          <w:p>
+            <w:pPr>
+              <w:spacing w:after="0" w:line="240" w:lineRule="auto"/>
+              <w:rPr>
+                <w:rFonts w:eastAsia="Times New Roman" w:cs="Calibri"/>
+                <w:color w:val="000000"/>
+                <w:sz w:val="16"/>
+                <w:szCs w:val="16"/>
+                <w:lang w:val="es-ES" w:eastAsia="es-ES"/>
+              </w:rPr>
+            </w:pPr>
+          </w:p>
+        </w:tc>
+      </w:tr>
+      <w:tr>
+        <w:trPr>
+          <w:trHeight w:val="300"/>
+        </w:trPr>
+        <w:tc>
+          <w:tcPr>
+            <w:tcW w:w="1200" w:type="dxa"/>
+            <w:tcBorders>
+              <w:top w:val="nil"/>
+              <w:left w:val="single" w:sz="8" w:space="0" w:color="auto"/>
+              <w:bottom w:val="nil"/>
+              <w:right w:val="single" w:sz="8" w:space="0" w:color="auto"/>
+            </w:tcBorders>
+            <w:shd w:val="clear" w:color="auto" w:fill="auto"/>
+            <w:vAlign w:val="center"/>
+            <w:hideMark/>
+          </w:tcPr>
+          <w:p>
+            <w:pPr>
+              <w:spacing w:after="0" w:line="240" w:lineRule="auto"/>
+              <w:rPr>
+                <w:rFonts w:eastAsia="Times New Roman" w:cs="Calibri"/>
+                <w:b/>
+                <w:bCs/>
+                <w:color w:val="000000"/>
+                <w:sz w:val="16"/>
+                <w:szCs w:val="16"/>
+                <w:lang w:val="es-ES" w:eastAsia="es-ES"/>
+              </w:rPr>
+            </w:pPr>
+            <w:r>
+              <w:rPr>
+                <w:rFonts w:eastAsia="Times New Roman" w:cs="Calibri"/>
+                <w:b/>
+                <w:bCs/>
+                <w:color w:val="000000"/>
+                <w:sz w:val="16"/>
+                <w:szCs w:val="16"/>
+                <w:lang w:val="es-ES" w:eastAsia="es-ES"/>
+              </w:rPr>
+              <w:t> </w:t>
+            </w:r>
+          </w:p>
+        </w:tc>
+        <w:tc>
+          <w:tcPr>
+            <w:tcW w:w="1200" w:type="dxa"/>
+            <w:tcBorders>
+              <w:top w:val="nil"/>
+              <w:left w:val="nil"/>
+              <w:bottom w:val="single" w:sz="8" w:space="0" w:color="auto"/>
+              <w:right w:val="single" w:sz="8" w:space="0" w:color="auto"/>
+            </w:tcBorders>
+            <w:shd w:val="clear" w:color="auto" w:fill="auto"/>
+            <w:vAlign w:val="center"/>
+            <w:hideMark/>
+          </w:tcPr>
+          <w:p>
+            <w:pPr>
+              <w:spacing w:after="0" w:line="240" w:lineRule="auto"/>
+              <w:jc w:val="center"/>
+              <w:rPr>
+                <w:rFonts w:eastAsia="Times New Roman" w:cs="Calibri"/>
+                <w:color w:val="000000"/>
+                <w:sz w:val="24"/>
+                <w:szCs w:val="24"/>
+                <w:lang w:val="es-ES" w:eastAsia="es-ES"/>
+              </w:rPr>
+            </w:pPr>
+            <w:r>
+              <w:rPr>
+                <w:rFonts w:eastAsia="Times New Roman" w:cs="Calibri"/>
+                <w:color w:val="000000"/>
+                <w:sz w:val="24"/>
+                <w:szCs w:val="24"/>
+                <w:lang w:eastAsia="es-ES"/>
+              </w:rPr>
+              <w:t>11</w:t>
+            </w:r>
+          </w:p>
+        </w:tc>
+        <w:tc>
+          <w:tcPr>
+            <w:tcW w:w="1200" w:type="dxa"/>
+            <w:vMerge/>
+            <w:tcBorders>
+              <w:top w:val="nil"/>
+              <w:left w:val="single" w:sz="8" w:space="0" w:color="auto"/>
+              <w:bottom w:val="single" w:sz="8" w:space="0" w:color="000000"/>
+              <w:right w:val="single" w:sz="8" w:space="0" w:color="auto"/>
+            </w:tcBorders>
+            <w:vAlign w:val="center"/>
+            <w:hideMark/>
+          </w:tcPr>
+          <w:p>
+            <w:pPr>
+              <w:spacing w:after="0" w:line="240" w:lineRule="auto"/>
+              <w:rPr>
+                <w:rFonts w:eastAsia="Times New Roman" w:cs="Calibri"/>
+                <w:color w:val="000000"/>
+                <w:sz w:val="24"/>
+                <w:szCs w:val="24"/>
+                <w:lang w:val="es-ES" w:eastAsia="es-ES"/>
+              </w:rPr>
+            </w:pPr>
+          </w:p>
+        </w:tc>
+        <w:tc>
+          <w:tcPr>
+            <w:tcW w:w="2380" w:type="dxa"/>
+            <w:tcBorders>
+              <w:top w:val="nil"/>
+              <w:left w:val="nil"/>
+              <w:bottom w:val="nil"/>
+              <w:right w:val="single" w:sz="8" w:space="0" w:color="auto"/>
+            </w:tcBorders>
+            <w:shd w:val="clear" w:color="auto" w:fill="auto"/>
+            <w:vAlign w:val="center"/>
+            <w:hideMark/>
+          </w:tcPr>
+          <w:p>
+            <w:pPr>
+              <w:spacing w:after="0" w:line="240" w:lineRule="auto"/>
+              <w:rPr>
+                <w:rFonts w:ascii="Arial" w:eastAsia="Times New Roman" w:hAnsi="Arial" w:cs="Arial"/>
+                <w:color w:val="000000"/>
+                <w:sz w:val="20"/>
+                <w:szCs w:val="20"/>
+                <w:lang w:val="es-ES" w:eastAsia="es-ES"/>
+              </w:rPr>
+            </w:pPr>
+            <w:r>
+              <w:rPr>
+                <w:rFonts w:ascii="Arial" w:eastAsia="Times New Roman" w:hAnsi="Arial" w:cs="Arial"/>
+                <w:color w:val="000000"/>
+                <w:sz w:val="20"/>
+                <w:szCs w:val="20"/>
+                <w:lang w:val="es-ES" w:eastAsia="es-ES"/>
+              </w:rPr>
+              <w:t>2.1.5 Direccionamiento Ip</w:t>
+            </w:r>
+          </w:p>
+        </w:tc>
+        <w:tc>
+          <w:tcPr>
+            <w:tcW w:w="1200" w:type="dxa"/>
+            <w:vMerge/>
+            <w:tcBorders>
+              <w:top w:val="nil"/>
+              <w:left w:val="single" w:sz="8" w:space="0" w:color="auto"/>
+              <w:bottom w:val="nil"/>
+              <w:right w:val="single" w:sz="8" w:space="0" w:color="auto"/>
+            </w:tcBorders>
+            <w:vAlign w:val="center"/>
+            <w:hideMark/>
+          </w:tcPr>
+          <w:p>
+            <w:pPr>
+              <w:spacing w:after="0" w:line="240" w:lineRule="auto"/>
+              <w:rPr>
+                <w:rFonts w:eastAsia="Times New Roman" w:cs="Calibri"/>
+                <w:color w:val="000000"/>
+                <w:sz w:val="16"/>
+                <w:szCs w:val="16"/>
+                <w:lang w:val="es-ES" w:eastAsia="es-ES"/>
+              </w:rPr>
+            </w:pPr>
+          </w:p>
+        </w:tc>
+        <w:tc>
+          <w:tcPr>
+            <w:tcW w:w="1200" w:type="dxa"/>
+            <w:vMerge/>
+            <w:tcBorders>
+              <w:top w:val="nil"/>
+              <w:left w:val="single" w:sz="8" w:space="0" w:color="auto"/>
+              <w:bottom w:val="nil"/>
+              <w:right w:val="single" w:sz="8" w:space="0" w:color="auto"/>
+            </w:tcBorders>
+            <w:vAlign w:val="center"/>
+            <w:hideMark/>
+          </w:tcPr>
+          <w:p>
+            <w:pPr>
+              <w:spacing w:after="0" w:line="240" w:lineRule="auto"/>
+              <w:rPr>
+                <w:rFonts w:eastAsia="Times New Roman" w:cs="Calibri"/>
+                <w:color w:val="000000"/>
+                <w:sz w:val="16"/>
+                <w:szCs w:val="16"/>
+                <w:lang w:val="es-ES" w:eastAsia="es-ES"/>
+              </w:rPr>
+            </w:pPr>
+          </w:p>
+        </w:tc>
+        <w:tc>
+          <w:tcPr>
+            <w:tcW w:w="1200" w:type="dxa"/>
+            <w:vMerge/>
+            <w:tcBorders>
+              <w:top w:val="nil"/>
+              <w:left w:val="single" w:sz="8" w:space="0" w:color="auto"/>
+              <w:bottom w:val="nil"/>
+              <w:right w:val="single" w:sz="8" w:space="0" w:color="auto"/>
+            </w:tcBorders>
+            <w:vAlign w:val="center"/>
+            <w:hideMark/>
+          </w:tcPr>
+          <w:p>
+            <w:pPr>
+              <w:spacing w:after="0" w:line="240" w:lineRule="auto"/>
+              <w:rPr>
+                <w:rFonts w:eastAsia="Times New Roman" w:cs="Calibri"/>
+                <w:color w:val="000000"/>
+                <w:sz w:val="16"/>
+                <w:szCs w:val="16"/>
+                <w:lang w:val="es-ES" w:eastAsia="es-ES"/>
+              </w:rPr>
+            </w:pPr>
+          </w:p>
+        </w:tc>
+      </w:tr>
+      <w:tr>
+        <w:trPr>
+          <w:trHeight w:val="450"/>
+        </w:trPr>
+        <w:tc>
+          <w:tcPr>
+            <w:tcW w:w="1200" w:type="dxa"/>
+            <w:vMerge w:val="restart"/>
+            <w:tcBorders>
+              <w:top w:val="single" w:sz="8" w:space="0" w:color="auto"/>
               <w:left w:val="nil"/>
               <w:bottom w:val="nil"/>
               <w:right w:val="nil"/>
             </w:tcBorders>
-          </w:tcPr>
-          <w:p>
-            <w:pPr>
-              <w:pStyle w:val="Sinespaciado"/>
-              <w:rPr>
-                <w:sz w:val="24"/>
-                <w:szCs w:val="24"/>
-              </w:rPr>
-            </w:pPr>
-          </w:p>
-        </w:tc>
-        <w:tc>
-          <w:tcPr>
-            <w:tcW w:w="720" w:type="dxa"/>
-            <w:tcBorders>
-              <w:top w:val="single" w:sz="4" w:space="0" w:color="auto"/>
+            <w:shd w:val="clear" w:color="auto" w:fill="auto"/>
+            <w:vAlign w:val="center"/>
+            <w:hideMark/>
+          </w:tcPr>
+          <w:p>
+            <w:pPr>
+              <w:spacing w:after="0" w:line="240" w:lineRule="auto"/>
+              <w:rPr>
+                <w:rFonts w:eastAsia="Times New Roman" w:cs="Calibri"/>
+                <w:color w:val="000000"/>
+                <w:sz w:val="24"/>
+                <w:szCs w:val="24"/>
+                <w:lang w:val="es-ES" w:eastAsia="es-ES"/>
+              </w:rPr>
+            </w:pPr>
+            <w:r>
+              <w:rPr>
+                <w:rFonts w:eastAsia="Times New Roman" w:cs="Calibri"/>
+                <w:color w:val="000000"/>
+                <w:sz w:val="24"/>
+                <w:szCs w:val="24"/>
+                <w:lang w:val="es-ES" w:eastAsia="es-ES"/>
+              </w:rPr>
+              <w:t> </w:t>
+            </w:r>
+          </w:p>
+        </w:tc>
+        <w:tc>
+          <w:tcPr>
+            <w:tcW w:w="1200" w:type="dxa"/>
+            <w:vMerge w:val="restart"/>
+            <w:tcBorders>
+              <w:top w:val="nil"/>
               <w:left w:val="nil"/>
               <w:bottom w:val="nil"/>
               <w:right w:val="nil"/>
             </w:tcBorders>
-          </w:tcPr>
-          <w:p>
-            <w:pPr>
-              <w:pStyle w:val="Sinespaciado"/>
-              <w:rPr>
-                <w:sz w:val="24"/>
-                <w:szCs w:val="24"/>
-              </w:rPr>
-            </w:pPr>
-          </w:p>
-        </w:tc>
-        <w:tc>
-          <w:tcPr>
-            <w:tcW w:w="720" w:type="dxa"/>
-            <w:tcBorders>
-              <w:top w:val="single" w:sz="4" w:space="0" w:color="auto"/>
+            <w:shd w:val="clear" w:color="auto" w:fill="auto"/>
+            <w:vAlign w:val="center"/>
+            <w:hideMark/>
+          </w:tcPr>
+          <w:p>
+            <w:pPr>
+              <w:spacing w:after="0" w:line="240" w:lineRule="auto"/>
+              <w:rPr>
+                <w:rFonts w:eastAsia="Times New Roman" w:cs="Calibri"/>
+                <w:color w:val="000000"/>
+                <w:sz w:val="24"/>
+                <w:szCs w:val="24"/>
+                <w:lang w:val="es-ES" w:eastAsia="es-ES"/>
+              </w:rPr>
+            </w:pPr>
+            <w:r>
+              <w:rPr>
+                <w:rFonts w:eastAsia="Times New Roman" w:cs="Calibri"/>
+                <w:color w:val="000000"/>
+                <w:sz w:val="24"/>
+                <w:szCs w:val="24"/>
+                <w:lang w:val="es-ES" w:eastAsia="es-ES"/>
+              </w:rPr>
+              <w:t> </w:t>
+            </w:r>
+          </w:p>
+        </w:tc>
+        <w:tc>
+          <w:tcPr>
+            <w:tcW w:w="1200" w:type="dxa"/>
+            <w:vMerge w:val="restart"/>
+            <w:tcBorders>
+              <w:top w:val="nil"/>
               <w:left w:val="nil"/>
               <w:bottom w:val="nil"/>
-              <w:right w:val="single" w:sz="4" w:space="0" w:color="auto"/>
-            </w:tcBorders>
-          </w:tcPr>
-          <w:p>
-            <w:pPr>
-              <w:pStyle w:val="Sinespaciado"/>
-              <w:rPr>
-                <w:sz w:val="24"/>
-                <w:szCs w:val="24"/>
-              </w:rPr>
-            </w:pPr>
-          </w:p>
-        </w:tc>
-        <w:tc>
-          <w:tcPr>
-            <w:tcW w:w="7956" w:type="dxa"/>
+              <w:right w:val="single" w:sz="8" w:space="0" w:color="auto"/>
+            </w:tcBorders>
+            <w:shd w:val="clear" w:color="auto" w:fill="auto"/>
+            <w:vAlign w:val="center"/>
+            <w:hideMark/>
+          </w:tcPr>
+          <w:p>
+            <w:pPr>
+              <w:spacing w:after="0" w:line="240" w:lineRule="auto"/>
+              <w:rPr>
+                <w:rFonts w:eastAsia="Times New Roman" w:cs="Calibri"/>
+                <w:color w:val="000000"/>
+                <w:sz w:val="24"/>
+                <w:szCs w:val="24"/>
+                <w:lang w:val="es-ES" w:eastAsia="es-ES"/>
+              </w:rPr>
+            </w:pPr>
+            <w:r>
+              <w:rPr>
+                <w:rFonts w:eastAsia="Times New Roman" w:cs="Calibri"/>
+                <w:color w:val="000000"/>
+                <w:sz w:val="24"/>
+                <w:szCs w:val="24"/>
+                <w:lang w:val="es-ES" w:eastAsia="es-ES"/>
+              </w:rPr>
+              <w:t> </w:t>
+            </w:r>
+          </w:p>
+        </w:tc>
+        <w:tc>
+          <w:tcPr>
+            <w:tcW w:w="5980" w:type="dxa"/>
             <w:gridSpan w:val="4"/>
             <w:tcBorders>
-              <w:top w:val="single" w:sz="4" w:space="0" w:color="auto"/>
-              <w:left w:val="single" w:sz="4" w:space="0" w:color="auto"/>
-              <w:right w:val="single" w:sz="4" w:space="0" w:color="auto"/>
-            </w:tcBorders>
-          </w:tcPr>
-          <w:p>
-            <w:pPr>
-              <w:pStyle w:val="Sinespaciado"/>
-              <w:rPr>
-                <w:sz w:val="16"/>
-                <w:szCs w:val="16"/>
-              </w:rPr>
-            </w:pPr>
-            <w:r>
-              <w:rPr>
-                <w:sz w:val="16"/>
-                <w:szCs w:val="16"/>
-              </w:rPr>
-              <w:t xml:space="preserve">Estudiante </w:t>
-            </w:r>
-            <w:r>
-              <w:rPr>
-                <w:sz w:val="16"/>
-                <w:szCs w:val="16"/>
-              </w:rPr>
-              <w:t>designado por el paralelo</w:t>
-            </w:r>
-            <w:r>
-              <w:rPr>
-                <w:sz w:val="16"/>
-                <w:szCs w:val="16"/>
-              </w:rPr>
-              <w:t>:</w:t>
-            </w:r>
-            <w:r>
-              <w:rPr>
-                <w:sz w:val="16"/>
-                <w:szCs w:val="16"/>
-              </w:rPr>
-              <w:t xml:space="preserve"> </w:t>
-            </w:r>
-          </w:p>
-          <w:p>
-            <w:pPr>
-              <w:pStyle w:val="Sinespaciado"/>
-              <w:rPr>
-                <w:sz w:val="16"/>
-                <w:szCs w:val="16"/>
-              </w:rPr>
-            </w:pPr>
-          </w:p>
-          <w:p>
-            <w:pPr>
-              <w:pStyle w:val="Sinespaciado"/>
-              <w:rPr>
-                <w:sz w:val="16"/>
-                <w:szCs w:val="16"/>
-              </w:rPr>
-            </w:pPr>
-            <w:r>
-              <w:rPr>
-                <w:sz w:val="16"/>
-                <w:szCs w:val="16"/>
-              </w:rPr>
-              <w:t xml:space="preserve">No. Matrícula:                                                                                                                  </w:t>
-            </w:r>
-            <w:r>
-              <w:rPr>
-                <w:sz w:val="16"/>
-                <w:szCs w:val="16"/>
-              </w:rPr>
-              <w:t xml:space="preserve">Firma                                                         </w:t>
+              <w:top w:val="single" w:sz="8" w:space="0" w:color="auto"/>
+              <w:left w:val="nil"/>
+              <w:bottom w:val="nil"/>
+              <w:right w:val="single" w:sz="8" w:space="0" w:color="000000"/>
+            </w:tcBorders>
+            <w:shd w:val="clear" w:color="auto" w:fill="auto"/>
+            <w:vAlign w:val="center"/>
+            <w:hideMark/>
+          </w:tcPr>
+          <w:p>
+            <w:pPr>
+              <w:spacing w:after="0" w:line="240" w:lineRule="auto"/>
+              <w:rPr>
+                <w:rFonts w:eastAsia="Times New Roman" w:cs="Calibri"/>
+                <w:color w:val="000000"/>
+                <w:sz w:val="16"/>
+                <w:szCs w:val="16"/>
+                <w:lang w:val="es-ES" w:eastAsia="es-ES"/>
+              </w:rPr>
+            </w:pPr>
+            <w:r>
+              <w:rPr>
+                <w:rFonts w:eastAsia="Times New Roman" w:cs="Calibri"/>
+                <w:color w:val="000000"/>
+                <w:sz w:val="16"/>
+                <w:szCs w:val="16"/>
+                <w:lang w:eastAsia="es-ES"/>
+              </w:rPr>
+              <w:t xml:space="preserve">Estudiante designado por el paralelo: </w:t>
+            </w:r>
+          </w:p>
+        </w:tc>
+      </w:tr>
+      <w:tr>
+        <w:trPr>
+          <w:trHeight w:val="300"/>
+        </w:trPr>
+        <w:tc>
+          <w:tcPr>
+            <w:tcW w:w="1200" w:type="dxa"/>
+            <w:vMerge/>
+            <w:tcBorders>
+              <w:top w:val="single" w:sz="8" w:space="0" w:color="auto"/>
+              <w:left w:val="nil"/>
+              <w:bottom w:val="nil"/>
+              <w:right w:val="nil"/>
+            </w:tcBorders>
+            <w:vAlign w:val="center"/>
+            <w:hideMark/>
+          </w:tcPr>
+          <w:p>
+            <w:pPr>
+              <w:spacing w:after="0" w:line="240" w:lineRule="auto"/>
+              <w:rPr>
+                <w:rFonts w:eastAsia="Times New Roman" w:cs="Calibri"/>
+                <w:color w:val="000000"/>
+                <w:sz w:val="24"/>
+                <w:szCs w:val="24"/>
+                <w:lang w:val="es-ES" w:eastAsia="es-ES"/>
+              </w:rPr>
+            </w:pPr>
+          </w:p>
+        </w:tc>
+        <w:tc>
+          <w:tcPr>
+            <w:tcW w:w="1200" w:type="dxa"/>
+            <w:vMerge/>
+            <w:tcBorders>
+              <w:top w:val="nil"/>
+              <w:left w:val="nil"/>
+              <w:bottom w:val="nil"/>
+              <w:right w:val="nil"/>
+            </w:tcBorders>
+            <w:vAlign w:val="center"/>
+            <w:hideMark/>
+          </w:tcPr>
+          <w:p>
+            <w:pPr>
+              <w:spacing w:after="0" w:line="240" w:lineRule="auto"/>
+              <w:rPr>
+                <w:rFonts w:eastAsia="Times New Roman" w:cs="Calibri"/>
+                <w:color w:val="000000"/>
+                <w:sz w:val="24"/>
+                <w:szCs w:val="24"/>
+                <w:lang w:val="es-ES" w:eastAsia="es-ES"/>
+              </w:rPr>
+            </w:pPr>
+          </w:p>
+        </w:tc>
+        <w:tc>
+          <w:tcPr>
+            <w:tcW w:w="1200" w:type="dxa"/>
+            <w:vMerge/>
+            <w:tcBorders>
+              <w:top w:val="nil"/>
+              <w:left w:val="nil"/>
+              <w:bottom w:val="nil"/>
+              <w:right w:val="single" w:sz="8" w:space="0" w:color="auto"/>
+            </w:tcBorders>
+            <w:vAlign w:val="center"/>
+            <w:hideMark/>
+          </w:tcPr>
+          <w:p>
+            <w:pPr>
+              <w:spacing w:after="0" w:line="240" w:lineRule="auto"/>
+              <w:rPr>
+                <w:rFonts w:eastAsia="Times New Roman" w:cs="Calibri"/>
+                <w:color w:val="000000"/>
+                <w:sz w:val="24"/>
+                <w:szCs w:val="24"/>
+                <w:lang w:val="es-ES" w:eastAsia="es-ES"/>
+              </w:rPr>
+            </w:pPr>
+          </w:p>
+        </w:tc>
+        <w:tc>
+          <w:tcPr>
+            <w:tcW w:w="5980" w:type="dxa"/>
+            <w:gridSpan w:val="4"/>
+            <w:tcBorders>
+              <w:top w:val="nil"/>
+              <w:left w:val="nil"/>
+              <w:bottom w:val="nil"/>
+              <w:right w:val="single" w:sz="8" w:space="0" w:color="000000"/>
+            </w:tcBorders>
+            <w:shd w:val="clear" w:color="auto" w:fill="auto"/>
+            <w:vAlign w:val="center"/>
+            <w:hideMark/>
+          </w:tcPr>
+          <w:p>
+            <w:pPr>
+              <w:spacing w:after="0" w:line="240" w:lineRule="auto"/>
+              <w:rPr>
+                <w:rFonts w:eastAsia="Times New Roman" w:cs="Calibri"/>
+                <w:color w:val="000000"/>
+                <w:sz w:val="16"/>
+                <w:szCs w:val="16"/>
+                <w:lang w:val="es-ES" w:eastAsia="es-ES"/>
+              </w:rPr>
+            </w:pPr>
+            <w:r>
+              <w:rPr>
+                <w:rFonts w:eastAsia="Times New Roman" w:cs="Calibri"/>
+                <w:color w:val="000000"/>
+                <w:sz w:val="16"/>
+                <w:szCs w:val="16"/>
+                <w:lang w:eastAsia="es-ES"/>
+              </w:rPr>
+              <w:t> </w:t>
+            </w:r>
+          </w:p>
+        </w:tc>
+      </w:tr>
+      <w:tr>
+        <w:trPr>
+          <w:trHeight w:val="450"/>
+        </w:trPr>
+        <w:tc>
+          <w:tcPr>
+            <w:tcW w:w="1200" w:type="dxa"/>
+            <w:vMerge/>
+            <w:tcBorders>
+              <w:top w:val="single" w:sz="8" w:space="0" w:color="auto"/>
+              <w:left w:val="nil"/>
+              <w:bottom w:val="nil"/>
+              <w:right w:val="nil"/>
+            </w:tcBorders>
+            <w:vAlign w:val="center"/>
+            <w:hideMark/>
+          </w:tcPr>
+          <w:p>
+            <w:pPr>
+              <w:spacing w:after="0" w:line="240" w:lineRule="auto"/>
+              <w:rPr>
+                <w:rFonts w:eastAsia="Times New Roman" w:cs="Calibri"/>
+                <w:color w:val="000000"/>
+                <w:sz w:val="24"/>
+                <w:szCs w:val="24"/>
+                <w:lang w:val="es-ES" w:eastAsia="es-ES"/>
+              </w:rPr>
+            </w:pPr>
+          </w:p>
+        </w:tc>
+        <w:tc>
+          <w:tcPr>
+            <w:tcW w:w="1200" w:type="dxa"/>
+            <w:vMerge/>
+            <w:tcBorders>
+              <w:top w:val="nil"/>
+              <w:left w:val="nil"/>
+              <w:bottom w:val="nil"/>
+              <w:right w:val="nil"/>
+            </w:tcBorders>
+            <w:vAlign w:val="center"/>
+            <w:hideMark/>
+          </w:tcPr>
+          <w:p>
+            <w:pPr>
+              <w:spacing w:after="0" w:line="240" w:lineRule="auto"/>
+              <w:rPr>
+                <w:rFonts w:eastAsia="Times New Roman" w:cs="Calibri"/>
+                <w:color w:val="000000"/>
+                <w:sz w:val="24"/>
+                <w:szCs w:val="24"/>
+                <w:lang w:val="es-ES" w:eastAsia="es-ES"/>
+              </w:rPr>
+            </w:pPr>
+          </w:p>
+        </w:tc>
+        <w:tc>
+          <w:tcPr>
+            <w:tcW w:w="1200" w:type="dxa"/>
+            <w:vMerge/>
+            <w:tcBorders>
+              <w:top w:val="nil"/>
+              <w:left w:val="nil"/>
+              <w:bottom w:val="nil"/>
+              <w:right w:val="single" w:sz="8" w:space="0" w:color="auto"/>
+            </w:tcBorders>
+            <w:vAlign w:val="center"/>
+            <w:hideMark/>
+          </w:tcPr>
+          <w:p>
+            <w:pPr>
+              <w:spacing w:after="0" w:line="240" w:lineRule="auto"/>
+              <w:rPr>
+                <w:rFonts w:eastAsia="Times New Roman" w:cs="Calibri"/>
+                <w:color w:val="000000"/>
+                <w:sz w:val="24"/>
+                <w:szCs w:val="24"/>
+                <w:lang w:val="es-ES" w:eastAsia="es-ES"/>
+              </w:rPr>
+            </w:pPr>
+          </w:p>
+        </w:tc>
+        <w:tc>
+          <w:tcPr>
+            <w:tcW w:w="5980" w:type="dxa"/>
+            <w:gridSpan w:val="4"/>
+            <w:tcBorders>
+              <w:top w:val="nil"/>
+              <w:left w:val="nil"/>
+              <w:bottom w:val="single" w:sz="8" w:space="0" w:color="auto"/>
+              <w:right w:val="single" w:sz="8" w:space="0" w:color="000000"/>
+            </w:tcBorders>
+            <w:shd w:val="clear" w:color="auto" w:fill="auto"/>
+            <w:vAlign w:val="center"/>
+            <w:hideMark/>
+          </w:tcPr>
+          <w:p>
+            <w:pPr>
+              <w:spacing w:after="0" w:line="240" w:lineRule="auto"/>
+              <w:rPr>
+                <w:rFonts w:eastAsia="Times New Roman" w:cs="Calibri"/>
+                <w:color w:val="000000"/>
+                <w:sz w:val="16"/>
+                <w:szCs w:val="16"/>
+                <w:lang w:val="es-ES" w:eastAsia="es-ES"/>
+              </w:rPr>
+            </w:pPr>
+            <w:r>
+              <w:rPr>
+                <w:rFonts w:eastAsia="Times New Roman" w:cs="Calibri"/>
+                <w:color w:val="000000"/>
+                <w:sz w:val="16"/>
+                <w:szCs w:val="16"/>
+                <w:lang w:eastAsia="es-ES"/>
+              </w:rPr>
+              <w:t xml:space="preserve">No. Matrícula:                                                                                                                  Firma                                                         </w:t>
             </w:r>
           </w:p>
         </w:tc>
@@ -11418,6 +12573,30 @@
     <w:p>
       <w:pPr>
         <w:pStyle w:val="Sinespaciado"/>
+        <w:ind w:left="720"/>
+        <w:jc w:val="center"/>
+        <w:rPr>
+          <w:b/>
+          <w:sz w:val="28"/>
+          <w:szCs w:val="28"/>
+        </w:rPr>
+      </w:pPr>
+    </w:p>
+    <w:p>
+      <w:pPr>
+        <w:pStyle w:val="Sinespaciado"/>
+        <w:ind w:left="720"/>
+        <w:jc w:val="center"/>
+        <w:rPr>
+          <w:b/>
+          <w:sz w:val="28"/>
+          <w:szCs w:val="28"/>
+        </w:rPr>
+      </w:pPr>
+    </w:p>
+    <w:p>
+      <w:pPr>
+        <w:pStyle w:val="Sinespaciado"/>
         <w:ind w:left="720" w:firstLine="696"/>
         <w:rPr>
           <w:b/>
@@ -11477,7 +12656,6 @@
           <w:sz w:val="24"/>
           <w:szCs w:val="24"/>
         </w:rPr>
-        <w:lastRenderedPageBreak/>
         <w:t>ESCUELA:</w:t>
       </w:r>
       <w:r>
@@ -11557,25 +12735,7 @@
           <w:sz w:val="24"/>
           <w:szCs w:val="24"/>
         </w:rPr>
-        <w:t xml:space="preserve"> Ing. </w:t>
-      </w:r>
-      <w:proofErr w:type="spellStart"/>
-      <w:r>
-        <w:rPr>
-          <w:b/>
-          <w:sz w:val="24"/>
-          <w:szCs w:val="24"/>
-        </w:rPr>
-        <w:t>Kleber</w:t>
-      </w:r>
-      <w:proofErr w:type="spellEnd"/>
-      <w:r>
-        <w:rPr>
-          <w:b/>
-          <w:sz w:val="24"/>
-          <w:szCs w:val="24"/>
-        </w:rPr>
-        <w:t xml:space="preserve"> Loayza Castro, MBA</w:t>
+        <w:t xml:space="preserve"> Ing. Kleber Loayza Castro, MBA</w:t>
       </w:r>
     </w:p>
     <w:p>
@@ -11602,7 +12762,7 @@
           <w:sz w:val="24"/>
           <w:szCs w:val="24"/>
         </w:rPr>
-        <w:t>Computación Aplicada 2.</w:t>
+        <w:t>Informática Aplicada</w:t>
       </w:r>
     </w:p>
     <w:p>
@@ -11826,206 +12986,227 @@
     </w:p>
     <w:tbl>
       <w:tblPr>
-        <w:tblStyle w:val="Tablaconcuadrcula"/>
-        <w:tblW w:w="10314" w:type="dxa"/>
-        <w:tblLayout w:type="fixed"/>
+        <w:tblW w:w="10160" w:type="dxa"/>
+        <w:tblInd w:w="55" w:type="dxa"/>
+        <w:tblCellMar>
+          <w:left w:w="70" w:type="dxa"/>
+          <w:right w:w="70" w:type="dxa"/>
+        </w:tblCellMar>
         <w:tblLook w:val="04A0" w:firstRow="1" w:lastRow="0" w:firstColumn="1" w:lastColumn="0" w:noHBand="0" w:noVBand="1"/>
       </w:tblPr>
       <w:tblGrid>
-        <w:gridCol w:w="918"/>
-        <w:gridCol w:w="720"/>
-        <w:gridCol w:w="720"/>
-        <w:gridCol w:w="3987"/>
-        <w:gridCol w:w="567"/>
-        <w:gridCol w:w="567"/>
-        <w:gridCol w:w="2835"/>
+        <w:gridCol w:w="1194"/>
+        <w:gridCol w:w="1192"/>
+        <w:gridCol w:w="1200"/>
+        <w:gridCol w:w="2960"/>
+        <w:gridCol w:w="1189"/>
+        <w:gridCol w:w="1190"/>
+        <w:gridCol w:w="1235"/>
       </w:tblGrid>
       <w:tr>
         <w:trPr>
-          <w:trHeight w:val="113"/>
+          <w:trHeight w:val="495"/>
         </w:trPr>
         <w:tc>
           <w:tcPr>
-            <w:tcW w:w="918" w:type="dxa"/>
-            <w:tcBorders>
-              <w:top w:val="single" w:sz="4" w:space="0" w:color="auto"/>
-              <w:left w:val="single" w:sz="4" w:space="0" w:color="auto"/>
-              <w:bottom w:val="single" w:sz="4" w:space="0" w:color="auto"/>
-              <w:right w:val="single" w:sz="4" w:space="0" w:color="auto"/>
-            </w:tcBorders>
-            <w:vAlign w:val="center"/>
-          </w:tcPr>
-          <w:p>
-            <w:pPr>
-              <w:pStyle w:val="Sinespaciado"/>
+            <w:tcW w:w="1200" w:type="dxa"/>
+            <w:tcBorders>
+              <w:top w:val="single" w:sz="8" w:space="0" w:color="auto"/>
+              <w:left w:val="single" w:sz="8" w:space="0" w:color="auto"/>
+              <w:bottom w:val="single" w:sz="8" w:space="0" w:color="auto"/>
+              <w:right w:val="single" w:sz="8" w:space="0" w:color="auto"/>
+            </w:tcBorders>
+            <w:shd w:val="clear" w:color="auto" w:fill="auto"/>
+            <w:vAlign w:val="center"/>
+            <w:hideMark/>
+          </w:tcPr>
+          <w:p>
+            <w:pPr>
+              <w:spacing w:after="0" w:line="240" w:lineRule="auto"/>
               <w:jc w:val="center"/>
               <w:rPr>
-                <w:sz w:val="24"/>
-                <w:szCs w:val="24"/>
-              </w:rPr>
-            </w:pPr>
-            <w:r>
-              <w:rPr>
+                <w:rFonts w:eastAsia="Times New Roman" w:cs="Calibri"/>
                 <w:b/>
+                <w:bCs/>
+                <w:color w:val="000000"/>
                 <w:sz w:val="18"/>
                 <w:szCs w:val="18"/>
-              </w:rPr>
-              <w:t>Semana</w:t>
-            </w:r>
-          </w:p>
-        </w:tc>
-        <w:tc>
-          <w:tcPr>
-            <w:tcW w:w="720" w:type="dxa"/>
-            <w:tcBorders>
-              <w:top w:val="single" w:sz="4" w:space="0" w:color="auto"/>
-              <w:left w:val="single" w:sz="4" w:space="0" w:color="auto"/>
-              <w:bottom w:val="single" w:sz="4" w:space="0" w:color="auto"/>
-              <w:right w:val="single" w:sz="4" w:space="0" w:color="auto"/>
-            </w:tcBorders>
-            <w:vAlign w:val="center"/>
-          </w:tcPr>
-          <w:p>
-            <w:pPr>
-              <w:pStyle w:val="Sinespaciado"/>
-              <w:jc w:val="center"/>
-              <w:rPr>
-                <w:sz w:val="24"/>
-                <w:szCs w:val="24"/>
-              </w:rPr>
-            </w:pPr>
-            <w:r>
-              <w:rPr>
+                <w:lang w:val="es-ES" w:eastAsia="es-ES"/>
+              </w:rPr>
+            </w:pPr>
+            <w:r>
+              <w:rPr>
+                <w:rFonts w:eastAsia="Times New Roman" w:cs="Calibri"/>
                 <w:b/>
+                <w:bCs/>
+                <w:color w:val="000000"/>
                 <w:sz w:val="18"/>
                 <w:szCs w:val="18"/>
-              </w:rPr>
-              <w:t>Fecha</w:t>
-            </w:r>
-          </w:p>
-        </w:tc>
-        <w:tc>
-          <w:tcPr>
-            <w:tcW w:w="720" w:type="dxa"/>
-            <w:tcBorders>
-              <w:top w:val="single" w:sz="4" w:space="0" w:color="auto"/>
-              <w:left w:val="single" w:sz="4" w:space="0" w:color="auto"/>
-              <w:bottom w:val="single" w:sz="4" w:space="0" w:color="auto"/>
-              <w:right w:val="single" w:sz="4" w:space="0" w:color="auto"/>
-            </w:tcBorders>
-            <w:vAlign w:val="center"/>
-          </w:tcPr>
-          <w:p>
-            <w:pPr>
-              <w:pStyle w:val="Sinespaciado"/>
+                <w:lang w:eastAsia="es-ES"/>
+              </w:rPr>
+              <w:t>Semana</w:t>
+            </w:r>
+          </w:p>
+        </w:tc>
+        <w:tc>
+          <w:tcPr>
+            <w:tcW w:w="1200" w:type="dxa"/>
+            <w:tcBorders>
+              <w:top w:val="single" w:sz="8" w:space="0" w:color="auto"/>
+              <w:left w:val="nil"/>
+              <w:bottom w:val="single" w:sz="8" w:space="0" w:color="auto"/>
+              <w:right w:val="single" w:sz="8" w:space="0" w:color="auto"/>
+            </w:tcBorders>
+            <w:shd w:val="clear" w:color="auto" w:fill="auto"/>
+            <w:vAlign w:val="center"/>
+            <w:hideMark/>
+          </w:tcPr>
+          <w:p>
+            <w:pPr>
+              <w:spacing w:after="0" w:line="240" w:lineRule="auto"/>
               <w:jc w:val="center"/>
               <w:rPr>
-                <w:sz w:val="24"/>
-                <w:szCs w:val="24"/>
-              </w:rPr>
-            </w:pPr>
-            <w:proofErr w:type="spellStart"/>
-            <w:r>
-              <w:rPr>
+                <w:rFonts w:eastAsia="Times New Roman" w:cs="Calibri"/>
                 <w:b/>
+                <w:bCs/>
+                <w:color w:val="000000"/>
                 <w:sz w:val="18"/>
                 <w:szCs w:val="18"/>
-              </w:rPr>
-              <w:t>Horasclase</w:t>
-            </w:r>
-            <w:proofErr w:type="spellEnd"/>
-          </w:p>
-        </w:tc>
-        <w:tc>
-          <w:tcPr>
-            <w:tcW w:w="3987" w:type="dxa"/>
-            <w:tcBorders>
-              <w:top w:val="single" w:sz="4" w:space="0" w:color="auto"/>
-              <w:left w:val="single" w:sz="4" w:space="0" w:color="auto"/>
-              <w:bottom w:val="single" w:sz="4" w:space="0" w:color="auto"/>
-              <w:right w:val="single" w:sz="4" w:space="0" w:color="auto"/>
-            </w:tcBorders>
-            <w:vAlign w:val="center"/>
-          </w:tcPr>
-          <w:p>
-            <w:pPr>
-              <w:pStyle w:val="Sinespaciado"/>
-              <w:jc w:val="center"/>
-              <w:rPr>
-                <w:sz w:val="16"/>
-                <w:szCs w:val="16"/>
-              </w:rPr>
-            </w:pPr>
-            <w:r>
-              <w:rPr>
+                <w:lang w:val="es-ES" w:eastAsia="es-ES"/>
+              </w:rPr>
+            </w:pPr>
+            <w:r>
+              <w:rPr>
+                <w:rFonts w:eastAsia="Times New Roman" w:cs="Calibri"/>
                 <w:b/>
+                <w:bCs/>
+                <w:color w:val="000000"/>
                 <w:sz w:val="18"/>
                 <w:szCs w:val="18"/>
-              </w:rPr>
-              <w:t>Temas programados de clase para la semana</w:t>
-            </w:r>
-            <w:r>
-              <w:rPr>
+                <w:lang w:eastAsia="es-ES"/>
+              </w:rPr>
+              <w:t>Fecha</w:t>
+            </w:r>
+          </w:p>
+        </w:tc>
+        <w:tc>
+          <w:tcPr>
+            <w:tcW w:w="1200" w:type="dxa"/>
+            <w:tcBorders>
+              <w:top w:val="single" w:sz="8" w:space="0" w:color="auto"/>
+              <w:left w:val="nil"/>
+              <w:bottom w:val="nil"/>
+              <w:right w:val="single" w:sz="8" w:space="0" w:color="auto"/>
+            </w:tcBorders>
+            <w:shd w:val="clear" w:color="auto" w:fill="auto"/>
+            <w:vAlign w:val="center"/>
+            <w:hideMark/>
+          </w:tcPr>
+          <w:p>
+            <w:pPr>
+              <w:spacing w:after="0" w:line="240" w:lineRule="auto"/>
+              <w:jc w:val="center"/>
+              <w:rPr>
+                <w:rFonts w:eastAsia="Times New Roman" w:cs="Calibri"/>
                 <w:b/>
+                <w:bCs/>
+                <w:color w:val="000000"/>
                 <w:sz w:val="18"/>
                 <w:szCs w:val="18"/>
-              </w:rPr>
-              <w:t xml:space="preserve">      </w:t>
-            </w:r>
-            <w:r>
-              <w:rPr>
+                <w:lang w:val="es-ES" w:eastAsia="es-ES"/>
+              </w:rPr>
+            </w:pPr>
+            <w:r>
+              <w:rPr>
+                <w:rFonts w:eastAsia="Times New Roman" w:cs="Calibri"/>
                 <w:b/>
+                <w:bCs/>
+                <w:color w:val="000000"/>
                 <w:sz w:val="18"/>
                 <w:szCs w:val="18"/>
-              </w:rPr>
-              <w:t xml:space="preserve"> (Tomados del </w:t>
-            </w:r>
-            <w:proofErr w:type="spellStart"/>
-            <w:r>
-              <w:rPr>
+                <w:lang w:eastAsia="es-ES"/>
+              </w:rPr>
+              <w:t>Horasclase</w:t>
+            </w:r>
+          </w:p>
+        </w:tc>
+        <w:tc>
+          <w:tcPr>
+            <w:tcW w:w="2960" w:type="dxa"/>
+            <w:tcBorders>
+              <w:top w:val="single" w:sz="8" w:space="0" w:color="auto"/>
+              <w:left w:val="nil"/>
+              <w:bottom w:val="single" w:sz="8" w:space="0" w:color="auto"/>
+              <w:right w:val="single" w:sz="8" w:space="0" w:color="auto"/>
+            </w:tcBorders>
+            <w:shd w:val="clear" w:color="auto" w:fill="auto"/>
+            <w:vAlign w:val="center"/>
+            <w:hideMark/>
+          </w:tcPr>
+          <w:p>
+            <w:pPr>
+              <w:spacing w:after="0" w:line="240" w:lineRule="auto"/>
+              <w:jc w:val="center"/>
+              <w:rPr>
+                <w:rFonts w:eastAsia="Times New Roman" w:cs="Calibri"/>
                 <w:b/>
+                <w:bCs/>
+                <w:color w:val="000000"/>
                 <w:sz w:val="18"/>
                 <w:szCs w:val="18"/>
-              </w:rPr>
-              <w:t>Sillabus</w:t>
-            </w:r>
-            <w:proofErr w:type="spellEnd"/>
-            <w:r>
-              <w:rPr>
+                <w:lang w:val="es-ES" w:eastAsia="es-ES"/>
+              </w:rPr>
+            </w:pPr>
+            <w:r>
+              <w:rPr>
+                <w:rFonts w:eastAsia="Times New Roman" w:cs="Calibri"/>
                 <w:b/>
+                <w:bCs/>
+                <w:color w:val="000000"/>
                 <w:sz w:val="18"/>
                 <w:szCs w:val="18"/>
-              </w:rPr>
-              <w:t>)</w:t>
-            </w:r>
-          </w:p>
-        </w:tc>
-        <w:tc>
-          <w:tcPr>
-            <w:tcW w:w="567" w:type="dxa"/>
-            <w:tcBorders>
-              <w:top w:val="single" w:sz="4" w:space="0" w:color="auto"/>
-              <w:left w:val="single" w:sz="4" w:space="0" w:color="auto"/>
-              <w:bottom w:val="single" w:sz="4" w:space="0" w:color="auto"/>
-              <w:right w:val="single" w:sz="4" w:space="0" w:color="auto"/>
-            </w:tcBorders>
-            <w:vAlign w:val="center"/>
-          </w:tcPr>
-          <w:p>
-            <w:pPr>
-              <w:pStyle w:val="Sinespaciado"/>
+                <w:lang w:eastAsia="es-ES"/>
+              </w:rPr>
+              <w:t>Temas programados de clase para la semana       (Tomados del Sillabus)</w:t>
+            </w:r>
+          </w:p>
+        </w:tc>
+        <w:tc>
+          <w:tcPr>
+            <w:tcW w:w="1200" w:type="dxa"/>
+            <w:tcBorders>
+              <w:top w:val="single" w:sz="8" w:space="0" w:color="auto"/>
+              <w:left w:val="nil"/>
+              <w:bottom w:val="single" w:sz="8" w:space="0" w:color="auto"/>
+              <w:right w:val="single" w:sz="8" w:space="0" w:color="auto"/>
+            </w:tcBorders>
+            <w:shd w:val="clear" w:color="auto" w:fill="auto"/>
+            <w:vAlign w:val="center"/>
+            <w:hideMark/>
+          </w:tcPr>
+          <w:p>
+            <w:pPr>
+              <w:spacing w:after="0" w:line="240" w:lineRule="auto"/>
               <w:jc w:val="center"/>
               <w:rPr>
+                <w:rFonts w:eastAsia="Times New Roman" w:cs="Calibri"/>
                 <w:b/>
-                <w:sz w:val="24"/>
-                <w:szCs w:val="24"/>
-              </w:rPr>
-            </w:pPr>
-            <w:r>
-              <w:rPr>
+                <w:bCs/>
+                <w:color w:val="000000"/>
+                <w:sz w:val="24"/>
+                <w:szCs w:val="24"/>
+                <w:lang w:val="es-ES" w:eastAsia="es-ES"/>
+              </w:rPr>
+            </w:pPr>
+            <w:r>
+              <w:rPr>
+                <w:rFonts w:eastAsia="Times New Roman" w:cs="Calibri"/>
                 <w:b/>
-                <w:sz w:val="24"/>
-                <w:szCs w:val="24"/>
+                <w:bCs/>
+                <w:color w:val="000000"/>
+                <w:sz w:val="24"/>
+                <w:szCs w:val="24"/>
+                <w:lang w:eastAsia="es-ES"/>
               </w:rPr>
               <w:t>TT</w:t>
             </w:r>
@@ -12033,30 +13214,40 @@
         </w:tc>
         <w:tc>
           <w:tcPr>
-            <w:tcW w:w="567" w:type="dxa"/>
-            <w:tcBorders>
-              <w:top w:val="single" w:sz="4" w:space="0" w:color="auto"/>
-              <w:left w:val="single" w:sz="4" w:space="0" w:color="auto"/>
-              <w:bottom w:val="single" w:sz="4" w:space="0" w:color="auto"/>
-              <w:right w:val="single" w:sz="4" w:space="0" w:color="auto"/>
-            </w:tcBorders>
-            <w:vAlign w:val="center"/>
-          </w:tcPr>
-          <w:p>
-            <w:pPr>
-              <w:pStyle w:val="Sinespaciado"/>
+            <w:tcW w:w="1200" w:type="dxa"/>
+            <w:tcBorders>
+              <w:top w:val="single" w:sz="8" w:space="0" w:color="auto"/>
+              <w:left w:val="nil"/>
+              <w:bottom w:val="single" w:sz="8" w:space="0" w:color="auto"/>
+              <w:right w:val="single" w:sz="8" w:space="0" w:color="auto"/>
+            </w:tcBorders>
+            <w:shd w:val="clear" w:color="auto" w:fill="auto"/>
+            <w:vAlign w:val="center"/>
+            <w:hideMark/>
+          </w:tcPr>
+          <w:p>
+            <w:pPr>
+              <w:spacing w:after="0" w:line="240" w:lineRule="auto"/>
               <w:jc w:val="center"/>
               <w:rPr>
+                <w:rFonts w:eastAsia="Times New Roman" w:cs="Calibri"/>
                 <w:b/>
-                <w:sz w:val="24"/>
-                <w:szCs w:val="24"/>
-              </w:rPr>
-            </w:pPr>
-            <w:r>
-              <w:rPr>
+                <w:bCs/>
+                <w:color w:val="000000"/>
+                <w:sz w:val="24"/>
+                <w:szCs w:val="24"/>
+                <w:lang w:val="es-ES" w:eastAsia="es-ES"/>
+              </w:rPr>
+            </w:pPr>
+            <w:r>
+              <w:rPr>
+                <w:rFonts w:eastAsia="Times New Roman" w:cs="Calibri"/>
                 <w:b/>
-                <w:sz w:val="24"/>
-                <w:szCs w:val="24"/>
+                <w:bCs/>
+                <w:color w:val="000000"/>
+                <w:sz w:val="24"/>
+                <w:szCs w:val="24"/>
+                <w:lang w:eastAsia="es-ES"/>
               </w:rPr>
               <w:t>TN</w:t>
             </w:r>
@@ -12064,29 +13255,40 @@
         </w:tc>
         <w:tc>
           <w:tcPr>
-            <w:tcW w:w="2835" w:type="dxa"/>
-            <w:tcBorders>
-              <w:top w:val="single" w:sz="4" w:space="0" w:color="auto"/>
-              <w:left w:val="single" w:sz="4" w:space="0" w:color="auto"/>
-              <w:bottom w:val="single" w:sz="4" w:space="0" w:color="auto"/>
-              <w:right w:val="single" w:sz="4" w:space="0" w:color="auto"/>
-            </w:tcBorders>
-            <w:vAlign w:val="center"/>
-          </w:tcPr>
-          <w:p>
-            <w:pPr>
-              <w:pStyle w:val="Sinespaciado"/>
+            <w:tcW w:w="1200" w:type="dxa"/>
+            <w:tcBorders>
+              <w:top w:val="single" w:sz="8" w:space="0" w:color="auto"/>
+              <w:left w:val="nil"/>
+              <w:bottom w:val="single" w:sz="8" w:space="0" w:color="auto"/>
+              <w:right w:val="single" w:sz="8" w:space="0" w:color="auto"/>
+            </w:tcBorders>
+            <w:shd w:val="clear" w:color="auto" w:fill="auto"/>
+            <w:vAlign w:val="center"/>
+            <w:hideMark/>
+          </w:tcPr>
+          <w:p>
+            <w:pPr>
+              <w:spacing w:after="0" w:line="240" w:lineRule="auto"/>
               <w:jc w:val="center"/>
               <w:rPr>
-                <w:sz w:val="16"/>
-                <w:szCs w:val="16"/>
-              </w:rPr>
-            </w:pPr>
-            <w:r>
-              <w:rPr>
+                <w:rFonts w:eastAsia="Times New Roman" w:cs="Calibri"/>
                 <w:b/>
+                <w:bCs/>
+                <w:color w:val="000000"/>
                 <w:sz w:val="18"/>
                 <w:szCs w:val="18"/>
+                <w:lang w:val="es-ES" w:eastAsia="es-ES"/>
+              </w:rPr>
+            </w:pPr>
+            <w:r>
+              <w:rPr>
+                <w:rFonts w:eastAsia="Times New Roman" w:cs="Calibri"/>
+                <w:b/>
+                <w:bCs/>
+                <w:color w:val="000000"/>
+                <w:sz w:val="18"/>
+                <w:szCs w:val="18"/>
+                <w:lang w:eastAsia="es-ES"/>
               </w:rPr>
               <w:t>Observaciones</w:t>
             </w:r>
@@ -12095,562 +13297,474 @@
       </w:tr>
       <w:tr>
         <w:trPr>
-          <w:trHeight w:val="1035"/>
+          <w:trHeight w:val="315"/>
         </w:trPr>
         <w:tc>
           <w:tcPr>
-            <w:tcW w:w="918" w:type="dxa"/>
+            <w:tcW w:w="1200" w:type="dxa"/>
+            <w:tcBorders>
+              <w:top w:val="nil"/>
+              <w:left w:val="single" w:sz="8" w:space="0" w:color="auto"/>
+              <w:bottom w:val="nil"/>
+              <w:right w:val="single" w:sz="8" w:space="0" w:color="auto"/>
+            </w:tcBorders>
+            <w:shd w:val="clear" w:color="auto" w:fill="auto"/>
+            <w:vAlign w:val="center"/>
+            <w:hideMark/>
+          </w:tcPr>
+          <w:p>
+            <w:pPr>
+              <w:spacing w:after="0" w:line="240" w:lineRule="auto"/>
+              <w:jc w:val="center"/>
+              <w:rPr>
+                <w:rFonts w:eastAsia="Times New Roman" w:cs="Calibri"/>
+                <w:b/>
+                <w:bCs/>
+                <w:color w:val="000000"/>
+                <w:sz w:val="16"/>
+                <w:szCs w:val="16"/>
+                <w:lang w:val="es-ES" w:eastAsia="es-ES"/>
+              </w:rPr>
+            </w:pPr>
+            <w:r>
+              <w:rPr>
+                <w:rFonts w:eastAsia="Times New Roman" w:cs="Calibri"/>
+                <w:b/>
+                <w:bCs/>
+                <w:color w:val="000000"/>
+                <w:sz w:val="16"/>
+                <w:szCs w:val="16"/>
+                <w:lang w:eastAsia="es-ES"/>
+              </w:rPr>
+              <w:t>7</w:t>
+            </w:r>
+          </w:p>
+        </w:tc>
+        <w:tc>
+          <w:tcPr>
+            <w:tcW w:w="1200" w:type="dxa"/>
+            <w:tcBorders>
+              <w:top w:val="nil"/>
+              <w:left w:val="nil"/>
+              <w:bottom w:val="nil"/>
+              <w:right w:val="nil"/>
+            </w:tcBorders>
+            <w:shd w:val="clear" w:color="auto" w:fill="auto"/>
+            <w:vAlign w:val="center"/>
+            <w:hideMark/>
+          </w:tcPr>
+          <w:p>
+            <w:pPr>
+              <w:spacing w:after="0" w:line="240" w:lineRule="auto"/>
+              <w:jc w:val="center"/>
+              <w:rPr>
+                <w:rFonts w:eastAsia="Times New Roman" w:cs="Calibri"/>
+                <w:color w:val="000000"/>
+                <w:sz w:val="24"/>
+                <w:szCs w:val="24"/>
+                <w:lang w:val="es-ES" w:eastAsia="es-ES"/>
+              </w:rPr>
+            </w:pPr>
+            <w:r>
+              <w:rPr>
+                <w:rFonts w:eastAsia="Times New Roman" w:cs="Calibri"/>
+                <w:color w:val="000000"/>
+                <w:sz w:val="24"/>
+                <w:szCs w:val="24"/>
+                <w:lang w:eastAsia="es-ES"/>
+              </w:rPr>
+              <w:t>17</w:t>
+            </w:r>
+          </w:p>
+        </w:tc>
+        <w:tc>
+          <w:tcPr>
+            <w:tcW w:w="1200" w:type="dxa"/>
+            <w:tcBorders>
+              <w:top w:val="single" w:sz="8" w:space="0" w:color="auto"/>
+              <w:left w:val="single" w:sz="8" w:space="0" w:color="auto"/>
+              <w:bottom w:val="nil"/>
+              <w:right w:val="single" w:sz="8" w:space="0" w:color="auto"/>
+            </w:tcBorders>
+            <w:shd w:val="clear" w:color="auto" w:fill="auto"/>
+            <w:noWrap/>
+            <w:vAlign w:val="bottom"/>
+            <w:hideMark/>
+          </w:tcPr>
+          <w:p>
+            <w:pPr>
+              <w:spacing w:after="0" w:line="240" w:lineRule="auto"/>
+              <w:rPr>
+                <w:rFonts w:eastAsia="Times New Roman" w:cs="Calibri"/>
+                <w:color w:val="000000"/>
+                <w:lang w:val="es-ES" w:eastAsia="es-ES"/>
+              </w:rPr>
+            </w:pPr>
+            <w:r>
+              <w:rPr>
+                <w:rFonts w:eastAsia="Times New Roman" w:cs="Calibri"/>
+                <w:color w:val="000000"/>
+                <w:lang w:val="es-ES" w:eastAsia="es-ES"/>
+              </w:rPr>
+              <w:t> </w:t>
+            </w:r>
+          </w:p>
+        </w:tc>
+        <w:tc>
+          <w:tcPr>
+            <w:tcW w:w="2960" w:type="dxa"/>
+            <w:tcBorders>
+              <w:top w:val="nil"/>
+              <w:left w:val="nil"/>
+              <w:bottom w:val="nil"/>
+              <w:right w:val="nil"/>
+            </w:tcBorders>
+            <w:shd w:val="clear" w:color="auto" w:fill="auto"/>
+            <w:noWrap/>
+            <w:vAlign w:val="bottom"/>
+            <w:hideMark/>
+          </w:tcPr>
+          <w:p>
+            <w:pPr>
+              <w:spacing w:after="0" w:line="240" w:lineRule="auto"/>
+              <w:rPr>
+                <w:rFonts w:eastAsia="Times New Roman" w:cs="Calibri"/>
+                <w:color w:val="000000"/>
+                <w:lang w:val="es-ES" w:eastAsia="es-ES"/>
+              </w:rPr>
+            </w:pPr>
+          </w:p>
+        </w:tc>
+        <w:tc>
+          <w:tcPr>
+            <w:tcW w:w="1200" w:type="dxa"/>
             <w:vMerge w:val="restart"/>
             <w:tcBorders>
-              <w:top w:val="single" w:sz="4" w:space="0" w:color="auto"/>
-              <w:left w:val="single" w:sz="4" w:space="0" w:color="auto"/>
-              <w:right w:val="single" w:sz="4" w:space="0" w:color="auto"/>
-            </w:tcBorders>
-            <w:vAlign w:val="center"/>
-          </w:tcPr>
-          <w:p>
-            <w:pPr>
-              <w:pStyle w:val="Sinespaciado"/>
-              <w:jc w:val="center"/>
-              <w:rPr>
-                <w:b/>
-                <w:sz w:val="16"/>
-                <w:szCs w:val="16"/>
-              </w:rPr>
-            </w:pPr>
-            <w:r>
-              <w:rPr>
-                <w:b/>
-                <w:sz w:val="16"/>
-                <w:szCs w:val="16"/>
-              </w:rPr>
-              <w:t>0</w:t>
-            </w:r>
-            <w:r>
-              <w:rPr>
-                <w:b/>
-                <w:sz w:val="16"/>
-                <w:szCs w:val="16"/>
-              </w:rPr>
-              <w:t>7</w:t>
-            </w:r>
-          </w:p>
-          <w:p>
-            <w:pPr>
-              <w:pStyle w:val="Sinespaciado"/>
-              <w:ind w:left="708" w:hanging="708"/>
-              <w:jc w:val="center"/>
-              <w:rPr>
-                <w:b/>
-                <w:sz w:val="16"/>
-                <w:szCs w:val="16"/>
-              </w:rPr>
-            </w:pPr>
-            <w:r>
-              <w:rPr>
-                <w:b/>
-                <w:sz w:val="16"/>
-                <w:szCs w:val="16"/>
-              </w:rPr>
-              <w:t>15</w:t>
-            </w:r>
-            <w:r>
-              <w:rPr>
-                <w:b/>
-                <w:sz w:val="16"/>
-                <w:szCs w:val="16"/>
-              </w:rPr>
-              <w:t>-</w:t>
-            </w:r>
-            <w:r>
-              <w:rPr>
-                <w:b/>
-                <w:sz w:val="16"/>
-                <w:szCs w:val="16"/>
-              </w:rPr>
-              <w:t>20</w:t>
-            </w:r>
-          </w:p>
-          <w:p>
-            <w:pPr>
-              <w:pStyle w:val="Sinespaciado"/>
-              <w:jc w:val="center"/>
-              <w:rPr>
-                <w:sz w:val="24"/>
-                <w:szCs w:val="24"/>
-              </w:rPr>
-            </w:pPr>
-            <w:r>
-              <w:rPr>
-                <w:b/>
-                <w:sz w:val="16"/>
-                <w:szCs w:val="16"/>
-              </w:rPr>
-              <w:t>/</w:t>
-            </w:r>
-            <w:r>
-              <w:rPr>
-                <w:b/>
-                <w:sz w:val="16"/>
-                <w:szCs w:val="16"/>
-              </w:rPr>
-              <w:t>Jun</w:t>
-            </w:r>
-            <w:r>
-              <w:rPr>
-                <w:b/>
-                <w:sz w:val="16"/>
-                <w:szCs w:val="16"/>
-              </w:rPr>
-              <w:t>. 1</w:t>
-            </w:r>
-            <w:r>
-              <w:rPr>
-                <w:b/>
-                <w:sz w:val="16"/>
-                <w:szCs w:val="16"/>
-              </w:rPr>
-              <w:t>5</w:t>
-            </w:r>
-          </w:p>
-        </w:tc>
-        <w:tc>
-          <w:tcPr>
-            <w:tcW w:w="720" w:type="dxa"/>
+              <w:top w:val="nil"/>
+              <w:left w:val="single" w:sz="8" w:space="0" w:color="auto"/>
+              <w:bottom w:val="nil"/>
+              <w:right w:val="single" w:sz="8" w:space="0" w:color="auto"/>
+            </w:tcBorders>
+            <w:shd w:val="clear" w:color="auto" w:fill="auto"/>
+            <w:vAlign w:val="center"/>
+            <w:hideMark/>
+          </w:tcPr>
+          <w:p>
+            <w:pPr>
+              <w:spacing w:after="0" w:line="240" w:lineRule="auto"/>
+              <w:rPr>
+                <w:rFonts w:eastAsia="Times New Roman" w:cs="Calibri"/>
+                <w:color w:val="000000"/>
+                <w:sz w:val="16"/>
+                <w:szCs w:val="16"/>
+                <w:lang w:val="es-ES" w:eastAsia="es-ES"/>
+              </w:rPr>
+            </w:pPr>
+            <w:r>
+              <w:rPr>
+                <w:rFonts w:eastAsia="Times New Roman" w:cs="Calibri"/>
+                <w:color w:val="000000"/>
+                <w:sz w:val="16"/>
+                <w:szCs w:val="16"/>
+                <w:lang w:eastAsia="es-ES"/>
+              </w:rPr>
+              <w:t> </w:t>
+            </w:r>
+          </w:p>
+        </w:tc>
+        <w:tc>
+          <w:tcPr>
+            <w:tcW w:w="1200" w:type="dxa"/>
             <w:vMerge w:val="restart"/>
             <w:tcBorders>
-              <w:top w:val="single" w:sz="4" w:space="0" w:color="auto"/>
-              <w:left w:val="single" w:sz="4" w:space="0" w:color="auto"/>
-              <w:right w:val="single" w:sz="4" w:space="0" w:color="auto"/>
-            </w:tcBorders>
-            <w:vAlign w:val="center"/>
-          </w:tcPr>
-          <w:p>
-            <w:pPr>
-              <w:pStyle w:val="Sinespaciado"/>
-              <w:jc w:val="center"/>
-              <w:rPr>
-                <w:sz w:val="24"/>
-                <w:szCs w:val="24"/>
-              </w:rPr>
-            </w:pPr>
-          </w:p>
-          <w:p>
-            <w:pPr>
-              <w:pStyle w:val="Sinespaciado"/>
-              <w:jc w:val="center"/>
-              <w:rPr>
-                <w:sz w:val="24"/>
-                <w:szCs w:val="24"/>
-              </w:rPr>
-            </w:pPr>
-          </w:p>
-          <w:p>
-            <w:pPr>
-              <w:pStyle w:val="Sinespaciado"/>
-              <w:jc w:val="center"/>
-              <w:rPr>
-                <w:sz w:val="24"/>
-                <w:szCs w:val="24"/>
-              </w:rPr>
-            </w:pPr>
-            <w:r>
-              <w:rPr>
-                <w:sz w:val="24"/>
-                <w:szCs w:val="24"/>
-              </w:rPr>
-              <w:t>15</w:t>
-            </w:r>
-          </w:p>
-          <w:p>
-            <w:pPr>
-              <w:pStyle w:val="Sinespaciado"/>
-              <w:jc w:val="center"/>
-              <w:rPr>
-                <w:sz w:val="24"/>
-                <w:szCs w:val="24"/>
-              </w:rPr>
-            </w:pPr>
-          </w:p>
-          <w:p>
-            <w:pPr>
-              <w:pStyle w:val="Sinespaciado"/>
-              <w:jc w:val="center"/>
-              <w:rPr>
-                <w:sz w:val="24"/>
-                <w:szCs w:val="24"/>
-              </w:rPr>
-            </w:pPr>
-            <w:r>
-              <w:rPr>
-                <w:sz w:val="24"/>
-                <w:szCs w:val="24"/>
-              </w:rPr>
-              <w:t>16</w:t>
-            </w:r>
-          </w:p>
-          <w:p>
-            <w:pPr>
-              <w:pStyle w:val="Sinespaciado"/>
-              <w:jc w:val="center"/>
-              <w:rPr>
-                <w:sz w:val="24"/>
-                <w:szCs w:val="24"/>
-              </w:rPr>
-            </w:pPr>
-          </w:p>
-          <w:p>
-            <w:pPr>
-              <w:pStyle w:val="Sinespaciado"/>
-              <w:jc w:val="center"/>
-              <w:rPr>
-                <w:sz w:val="24"/>
-                <w:szCs w:val="24"/>
-              </w:rPr>
-            </w:pPr>
-          </w:p>
-        </w:tc>
-        <w:tc>
-          <w:tcPr>
-            <w:tcW w:w="720" w:type="dxa"/>
-            <w:tcBorders>
-              <w:top w:val="single" w:sz="4" w:space="0" w:color="auto"/>
-              <w:left w:val="single" w:sz="4" w:space="0" w:color="auto"/>
-              <w:right w:val="single" w:sz="4" w:space="0" w:color="auto"/>
-            </w:tcBorders>
-            <w:vAlign w:val="center"/>
-          </w:tcPr>
-          <w:p>
-            <w:pPr>
-              <w:pStyle w:val="Sinespaciado"/>
-              <w:jc w:val="center"/>
-              <w:rPr>
-                <w:sz w:val="24"/>
-                <w:szCs w:val="24"/>
-              </w:rPr>
-            </w:pPr>
-            <w:r>
-              <w:rPr>
-                <w:sz w:val="24"/>
-                <w:szCs w:val="24"/>
-              </w:rPr>
-              <w:t>2</w:t>
-            </w:r>
-          </w:p>
-        </w:tc>
-        <w:tc>
-          <w:tcPr>
-            <w:tcW w:w="3987" w:type="dxa"/>
-            <w:tcBorders>
-              <w:top w:val="single" w:sz="4" w:space="0" w:color="auto"/>
-              <w:left w:val="single" w:sz="4" w:space="0" w:color="auto"/>
-              <w:right w:val="single" w:sz="4" w:space="0" w:color="auto"/>
-            </w:tcBorders>
-          </w:tcPr>
-          <w:p>
-            <w:pPr>
-              <w:pStyle w:val="Default"/>
-              <w:jc w:val="both"/>
-              <w:rPr>
-                <w:sz w:val="19"/>
-                <w:szCs w:val="19"/>
-              </w:rPr>
-            </w:pPr>
-          </w:p>
-          <w:p>
-            <w:pPr>
-              <w:pStyle w:val="Default"/>
-              <w:jc w:val="both"/>
-              <w:rPr>
-                <w:sz w:val="19"/>
-                <w:szCs w:val="19"/>
-              </w:rPr>
-            </w:pPr>
-          </w:p>
-          <w:p>
-            <w:pPr>
-              <w:pStyle w:val="Default"/>
-              <w:jc w:val="both"/>
-              <w:rPr>
-                <w:sz w:val="19"/>
-                <w:szCs w:val="19"/>
-              </w:rPr>
-            </w:pPr>
-            <w:r>
-              <w:rPr>
-                <w:sz w:val="19"/>
-                <w:szCs w:val="19"/>
-              </w:rPr>
-              <w:t xml:space="preserve">2.3.1 Elementos básicos para creación de gráficos. </w:t>
-            </w:r>
-          </w:p>
-          <w:p>
-            <w:pPr>
-              <w:pStyle w:val="Default"/>
-              <w:jc w:val="both"/>
-              <w:rPr>
-                <w:rFonts w:ascii="Arial" w:hAnsi="Arial" w:cs="Arial"/>
-                <w:sz w:val="20"/>
-                <w:szCs w:val="20"/>
-              </w:rPr>
-            </w:pPr>
-            <w:r>
-              <w:rPr>
-                <w:sz w:val="19"/>
-                <w:szCs w:val="19"/>
-              </w:rPr>
-              <w:t xml:space="preserve">2.3.2 Mejora de la presentación de los gráficos. </w:t>
-            </w:r>
-          </w:p>
-        </w:tc>
-        <w:tc>
-          <w:tcPr>
-            <w:tcW w:w="567" w:type="dxa"/>
+              <w:top w:val="nil"/>
+              <w:left w:val="single" w:sz="8" w:space="0" w:color="auto"/>
+              <w:bottom w:val="nil"/>
+              <w:right w:val="single" w:sz="8" w:space="0" w:color="auto"/>
+            </w:tcBorders>
+            <w:shd w:val="clear" w:color="auto" w:fill="auto"/>
+            <w:vAlign w:val="center"/>
+            <w:hideMark/>
+          </w:tcPr>
+          <w:p>
+            <w:pPr>
+              <w:spacing w:after="0" w:line="240" w:lineRule="auto"/>
+              <w:rPr>
+                <w:rFonts w:eastAsia="Times New Roman" w:cs="Calibri"/>
+                <w:color w:val="000000"/>
+                <w:sz w:val="16"/>
+                <w:szCs w:val="16"/>
+                <w:lang w:val="es-ES" w:eastAsia="es-ES"/>
+              </w:rPr>
+            </w:pPr>
+            <w:r>
+              <w:rPr>
+                <w:rFonts w:eastAsia="Times New Roman" w:cs="Calibri"/>
+                <w:color w:val="000000"/>
+                <w:sz w:val="16"/>
+                <w:szCs w:val="16"/>
+                <w:lang w:eastAsia="es-ES"/>
+              </w:rPr>
+              <w:t> </w:t>
+            </w:r>
+          </w:p>
+        </w:tc>
+        <w:tc>
+          <w:tcPr>
+            <w:tcW w:w="1200" w:type="dxa"/>
             <w:vMerge w:val="restart"/>
             <w:tcBorders>
-              <w:top w:val="single" w:sz="4" w:space="0" w:color="auto"/>
-              <w:left w:val="single" w:sz="4" w:space="0" w:color="auto"/>
-              <w:right w:val="single" w:sz="4" w:space="0" w:color="auto"/>
-            </w:tcBorders>
-          </w:tcPr>
-          <w:p>
-            <w:pPr>
-              <w:pStyle w:val="Sinespaciado"/>
-              <w:rPr>
-                <w:sz w:val="16"/>
-                <w:szCs w:val="16"/>
-              </w:rPr>
-            </w:pPr>
-          </w:p>
-        </w:tc>
-        <w:tc>
-          <w:tcPr>
-            <w:tcW w:w="567" w:type="dxa"/>
-            <w:vMerge w:val="restart"/>
-            <w:tcBorders>
-              <w:top w:val="single" w:sz="4" w:space="0" w:color="auto"/>
-              <w:left w:val="single" w:sz="4" w:space="0" w:color="auto"/>
-              <w:right w:val="single" w:sz="4" w:space="0" w:color="auto"/>
-            </w:tcBorders>
-          </w:tcPr>
-          <w:p>
-            <w:pPr>
-              <w:pStyle w:val="Sinespaciado"/>
-              <w:rPr>
-                <w:sz w:val="16"/>
-                <w:szCs w:val="16"/>
-              </w:rPr>
-            </w:pPr>
-          </w:p>
-        </w:tc>
-        <w:tc>
-          <w:tcPr>
-            <w:tcW w:w="2835" w:type="dxa"/>
-            <w:vMerge w:val="restart"/>
-            <w:tcBorders>
-              <w:top w:val="single" w:sz="4" w:space="0" w:color="auto"/>
-              <w:left w:val="single" w:sz="4" w:space="0" w:color="auto"/>
-              <w:right w:val="single" w:sz="4" w:space="0" w:color="auto"/>
-            </w:tcBorders>
-          </w:tcPr>
-          <w:p>
-            <w:pPr>
-              <w:pStyle w:val="Sinespaciado"/>
-              <w:rPr>
-                <w:sz w:val="16"/>
-                <w:szCs w:val="16"/>
-              </w:rPr>
-            </w:pPr>
+              <w:top w:val="nil"/>
+              <w:left w:val="single" w:sz="8" w:space="0" w:color="auto"/>
+              <w:bottom w:val="nil"/>
+              <w:right w:val="single" w:sz="8" w:space="0" w:color="auto"/>
+            </w:tcBorders>
+            <w:shd w:val="clear" w:color="auto" w:fill="auto"/>
+            <w:vAlign w:val="center"/>
+            <w:hideMark/>
+          </w:tcPr>
+          <w:p>
+            <w:pPr>
+              <w:spacing w:after="0" w:line="240" w:lineRule="auto"/>
+              <w:rPr>
+                <w:rFonts w:eastAsia="Times New Roman" w:cs="Calibri"/>
+                <w:color w:val="000000"/>
+                <w:sz w:val="16"/>
+                <w:szCs w:val="16"/>
+                <w:lang w:val="es-ES" w:eastAsia="es-ES"/>
+              </w:rPr>
+            </w:pPr>
+            <w:r>
+              <w:rPr>
+                <w:rFonts w:eastAsia="Times New Roman" w:cs="Calibri"/>
+                <w:color w:val="000000"/>
+                <w:sz w:val="16"/>
+                <w:szCs w:val="16"/>
+                <w:lang w:eastAsia="es-ES"/>
+              </w:rPr>
+              <w:t> </w:t>
+            </w:r>
           </w:p>
         </w:tc>
       </w:tr>
       <w:tr>
         <w:trPr>
-          <w:trHeight w:val="1035"/>
+          <w:trHeight w:val="315"/>
         </w:trPr>
         <w:tc>
           <w:tcPr>
-            <w:tcW w:w="918" w:type="dxa"/>
-            <w:vMerge/>
-            <w:tcBorders>
-              <w:left w:val="single" w:sz="4" w:space="0" w:color="auto"/>
-              <w:right w:val="single" w:sz="4" w:space="0" w:color="auto"/>
-            </w:tcBorders>
-            <w:vAlign w:val="center"/>
-          </w:tcPr>
-          <w:p>
-            <w:pPr>
-              <w:pStyle w:val="Sinespaciado"/>
+            <w:tcW w:w="1200" w:type="dxa"/>
+            <w:tcBorders>
+              <w:top w:val="nil"/>
+              <w:left w:val="single" w:sz="8" w:space="0" w:color="auto"/>
+              <w:bottom w:val="nil"/>
+              <w:right w:val="single" w:sz="8" w:space="0" w:color="auto"/>
+            </w:tcBorders>
+            <w:shd w:val="clear" w:color="auto" w:fill="auto"/>
+            <w:vAlign w:val="center"/>
+            <w:hideMark/>
+          </w:tcPr>
+          <w:p>
+            <w:pPr>
+              <w:spacing w:after="0" w:line="240" w:lineRule="auto"/>
               <w:jc w:val="center"/>
               <w:rPr>
+                <w:rFonts w:eastAsia="Times New Roman" w:cs="Calibri"/>
                 <w:b/>
-                <w:sz w:val="16"/>
-                <w:szCs w:val="16"/>
-              </w:rPr>
-            </w:pPr>
-          </w:p>
-        </w:tc>
-        <w:tc>
-          <w:tcPr>
-            <w:tcW w:w="720" w:type="dxa"/>
-            <w:vMerge/>
-            <w:tcBorders>
-              <w:left w:val="single" w:sz="4" w:space="0" w:color="auto"/>
-              <w:right w:val="single" w:sz="4" w:space="0" w:color="auto"/>
-            </w:tcBorders>
-            <w:vAlign w:val="center"/>
-          </w:tcPr>
-          <w:p>
-            <w:pPr>
-              <w:pStyle w:val="Sinespaciado"/>
+                <w:bCs/>
+                <w:color w:val="000000"/>
+                <w:sz w:val="16"/>
+                <w:szCs w:val="16"/>
+                <w:lang w:val="es-ES" w:eastAsia="es-ES"/>
+              </w:rPr>
+            </w:pPr>
+            <w:r>
+              <w:rPr>
+                <w:rFonts w:eastAsia="Times New Roman" w:cs="Calibri"/>
+                <w:b/>
+                <w:bCs/>
+                <w:color w:val="000000"/>
+                <w:sz w:val="16"/>
+                <w:szCs w:val="16"/>
+                <w:lang w:eastAsia="es-ES"/>
+              </w:rPr>
+              <w:t>15-19</w:t>
+            </w:r>
+          </w:p>
+        </w:tc>
+        <w:tc>
+          <w:tcPr>
+            <w:tcW w:w="1200" w:type="dxa"/>
+            <w:tcBorders>
+              <w:top w:val="nil"/>
+              <w:left w:val="nil"/>
+              <w:bottom w:val="nil"/>
+              <w:right w:val="nil"/>
+            </w:tcBorders>
+            <w:shd w:val="clear" w:color="auto" w:fill="auto"/>
+            <w:vAlign w:val="center"/>
+            <w:hideMark/>
+          </w:tcPr>
+          <w:p>
+            <w:pPr>
+              <w:spacing w:after="0" w:line="240" w:lineRule="auto"/>
+              <w:rPr>
+                <w:rFonts w:eastAsia="Times New Roman" w:cs="Calibri"/>
+                <w:color w:val="000000"/>
+                <w:sz w:val="24"/>
+                <w:szCs w:val="24"/>
+                <w:lang w:val="es-ES" w:eastAsia="es-ES"/>
+              </w:rPr>
+            </w:pPr>
+          </w:p>
+        </w:tc>
+        <w:tc>
+          <w:tcPr>
+            <w:tcW w:w="1200" w:type="dxa"/>
+            <w:tcBorders>
+              <w:top w:val="nil"/>
+              <w:left w:val="single" w:sz="8" w:space="0" w:color="auto"/>
+              <w:bottom w:val="nil"/>
+              <w:right w:val="single" w:sz="8" w:space="0" w:color="auto"/>
+            </w:tcBorders>
+            <w:shd w:val="clear" w:color="auto" w:fill="auto"/>
+            <w:vAlign w:val="center"/>
+            <w:hideMark/>
+          </w:tcPr>
+          <w:p>
+            <w:pPr>
+              <w:spacing w:after="0" w:line="240" w:lineRule="auto"/>
               <w:jc w:val="center"/>
               <w:rPr>
-                <w:sz w:val="24"/>
-                <w:szCs w:val="24"/>
-              </w:rPr>
-            </w:pPr>
-          </w:p>
-        </w:tc>
-        <w:tc>
-          <w:tcPr>
-            <w:tcW w:w="720" w:type="dxa"/>
-            <w:tcBorders>
-              <w:left w:val="single" w:sz="4" w:space="0" w:color="auto"/>
-              <w:right w:val="single" w:sz="4" w:space="0" w:color="auto"/>
-            </w:tcBorders>
-            <w:vAlign w:val="center"/>
-          </w:tcPr>
-          <w:p>
-            <w:pPr>
-              <w:pStyle w:val="Sinespaciado"/>
-              <w:jc w:val="center"/>
-              <w:rPr>
-                <w:sz w:val="24"/>
-                <w:szCs w:val="24"/>
-              </w:rPr>
-            </w:pPr>
-            <w:r>
-              <w:rPr>
-                <w:sz w:val="24"/>
-                <w:szCs w:val="24"/>
-              </w:rPr>
-              <w:t>2</w:t>
-            </w:r>
-          </w:p>
-        </w:tc>
-        <w:tc>
-          <w:tcPr>
-            <w:tcW w:w="3987" w:type="dxa"/>
-            <w:tcBorders>
-              <w:top w:val="single" w:sz="4" w:space="0" w:color="auto"/>
-              <w:left w:val="single" w:sz="4" w:space="0" w:color="auto"/>
-              <w:right w:val="single" w:sz="4" w:space="0" w:color="auto"/>
-            </w:tcBorders>
-          </w:tcPr>
-          <w:p>
-            <w:pPr>
-              <w:pStyle w:val="Default"/>
-              <w:jc w:val="both"/>
-              <w:rPr>
-                <w:rFonts w:ascii="Arial" w:hAnsi="Arial" w:cs="Arial"/>
+                <w:rFonts w:eastAsia="Times New Roman" w:cs="Calibri"/>
+                <w:color w:val="000000"/>
+                <w:sz w:val="24"/>
+                <w:szCs w:val="24"/>
+                <w:lang w:val="es-ES" w:eastAsia="es-ES"/>
+              </w:rPr>
+            </w:pPr>
+            <w:r>
+              <w:rPr>
+                <w:rFonts w:eastAsia="Times New Roman" w:cs="Calibri"/>
+                <w:color w:val="000000"/>
+                <w:sz w:val="24"/>
+                <w:szCs w:val="24"/>
+                <w:lang w:eastAsia="es-ES"/>
+              </w:rPr>
+              <w:t>4</w:t>
+            </w:r>
+          </w:p>
+        </w:tc>
+        <w:tc>
+          <w:tcPr>
+            <w:tcW w:w="2960" w:type="dxa"/>
+            <w:tcBorders>
+              <w:top w:val="nil"/>
+              <w:left w:val="nil"/>
+              <w:bottom w:val="nil"/>
+              <w:right w:val="single" w:sz="8" w:space="0" w:color="auto"/>
+            </w:tcBorders>
+            <w:shd w:val="clear" w:color="auto" w:fill="auto"/>
+            <w:vAlign w:val="center"/>
+            <w:hideMark/>
+          </w:tcPr>
+          <w:p>
+            <w:pPr>
+              <w:spacing w:after="0" w:line="240" w:lineRule="auto"/>
+              <w:rPr>
+                <w:rFonts w:ascii="Arial" w:eastAsia="Times New Roman" w:hAnsi="Arial" w:cs="Arial"/>
+                <w:color w:val="000000"/>
                 <w:sz w:val="20"/>
                 <w:szCs w:val="20"/>
-              </w:rPr>
-            </w:pPr>
-          </w:p>
-          <w:p>
-            <w:pPr>
-              <w:pStyle w:val="Default"/>
-              <w:jc w:val="both"/>
-              <w:rPr>
-                <w:rFonts w:ascii="Arial" w:hAnsi="Arial" w:cs="Arial"/>
+                <w:lang w:val="es-ES" w:eastAsia="es-ES"/>
+              </w:rPr>
+            </w:pPr>
+            <w:r>
+              <w:rPr>
+                <w:rFonts w:ascii="Arial" w:eastAsia="Times New Roman" w:hAnsi="Arial" w:cs="Arial"/>
+                <w:color w:val="000000"/>
                 <w:sz w:val="20"/>
                 <w:szCs w:val="20"/>
-              </w:rPr>
-            </w:pPr>
-          </w:p>
-          <w:p>
-            <w:pPr>
-              <w:pStyle w:val="Default"/>
-              <w:jc w:val="both"/>
-              <w:rPr>
-                <w:sz w:val="19"/>
-                <w:szCs w:val="19"/>
-              </w:rPr>
-            </w:pPr>
-            <w:r>
-              <w:rPr>
-                <w:sz w:val="19"/>
-                <w:szCs w:val="19"/>
-              </w:rPr>
-              <w:t xml:space="preserve">2.3.3 Edición de datos en gráficos. </w:t>
-            </w:r>
-          </w:p>
-          <w:p>
-            <w:pPr>
-              <w:pStyle w:val="Default"/>
-              <w:jc w:val="both"/>
-              <w:rPr>
-                <w:rFonts w:ascii="Arial" w:hAnsi="Arial" w:cs="Arial"/>
-                <w:sz w:val="20"/>
-                <w:szCs w:val="20"/>
-              </w:rPr>
-            </w:pPr>
-          </w:p>
-        </w:tc>
-        <w:tc>
-          <w:tcPr>
-            <w:tcW w:w="567" w:type="dxa"/>
+                <w:lang w:val="es-ES" w:eastAsia="es-ES"/>
+              </w:rPr>
+              <w:t>2.2.1 Según su instalación</w:t>
+            </w:r>
+          </w:p>
+        </w:tc>
+        <w:tc>
+          <w:tcPr>
+            <w:tcW w:w="1200" w:type="dxa"/>
             <w:vMerge/>
             <w:tcBorders>
-              <w:left w:val="single" w:sz="4" w:space="0" w:color="auto"/>
-              <w:right w:val="single" w:sz="4" w:space="0" w:color="auto"/>
-            </w:tcBorders>
-          </w:tcPr>
-          <w:p>
-            <w:pPr>
-              <w:pStyle w:val="Sinespaciado"/>
-              <w:rPr>
-                <w:sz w:val="16"/>
-                <w:szCs w:val="16"/>
-              </w:rPr>
-            </w:pPr>
-          </w:p>
-        </w:tc>
-        <w:tc>
-          <w:tcPr>
-            <w:tcW w:w="567" w:type="dxa"/>
+              <w:top w:val="nil"/>
+              <w:left w:val="single" w:sz="8" w:space="0" w:color="auto"/>
+              <w:bottom w:val="nil"/>
+              <w:right w:val="single" w:sz="8" w:space="0" w:color="auto"/>
+            </w:tcBorders>
+            <w:vAlign w:val="center"/>
+            <w:hideMark/>
+          </w:tcPr>
+          <w:p>
+            <w:pPr>
+              <w:spacing w:after="0" w:line="240" w:lineRule="auto"/>
+              <w:rPr>
+                <w:rFonts w:eastAsia="Times New Roman" w:cs="Calibri"/>
+                <w:color w:val="000000"/>
+                <w:sz w:val="16"/>
+                <w:szCs w:val="16"/>
+                <w:lang w:val="es-ES" w:eastAsia="es-ES"/>
+              </w:rPr>
+            </w:pPr>
+          </w:p>
+        </w:tc>
+        <w:tc>
+          <w:tcPr>
+            <w:tcW w:w="1200" w:type="dxa"/>
             <w:vMerge/>
             <w:tcBorders>
-              <w:left w:val="single" w:sz="4" w:space="0" w:color="auto"/>
-              <w:right w:val="single" w:sz="4" w:space="0" w:color="auto"/>
-            </w:tcBorders>
-          </w:tcPr>
-          <w:p>
-            <w:pPr>
-              <w:pStyle w:val="Sinespaciado"/>
-              <w:rPr>
-                <w:sz w:val="16"/>
-                <w:szCs w:val="16"/>
-              </w:rPr>
-            </w:pPr>
-          </w:p>
-        </w:tc>
-        <w:tc>
-          <w:tcPr>
-            <w:tcW w:w="2835" w:type="dxa"/>
+              <w:top w:val="nil"/>
+              <w:left w:val="single" w:sz="8" w:space="0" w:color="auto"/>
+              <w:bottom w:val="nil"/>
+              <w:right w:val="single" w:sz="8" w:space="0" w:color="auto"/>
+            </w:tcBorders>
+            <w:vAlign w:val="center"/>
+            <w:hideMark/>
+          </w:tcPr>
+          <w:p>
+            <w:pPr>
+              <w:spacing w:after="0" w:line="240" w:lineRule="auto"/>
+              <w:rPr>
+                <w:rFonts w:eastAsia="Times New Roman" w:cs="Calibri"/>
+                <w:color w:val="000000"/>
+                <w:sz w:val="16"/>
+                <w:szCs w:val="16"/>
+                <w:lang w:val="es-ES" w:eastAsia="es-ES"/>
+              </w:rPr>
+            </w:pPr>
+          </w:p>
+        </w:tc>
+        <w:tc>
+          <w:tcPr>
+            <w:tcW w:w="1200" w:type="dxa"/>
             <w:vMerge/>
             <w:tcBorders>
-              <w:left w:val="single" w:sz="4" w:space="0" w:color="auto"/>
-              <w:right w:val="single" w:sz="4" w:space="0" w:color="auto"/>
-            </w:tcBorders>
-          </w:tcPr>
-          <w:p>
-            <w:pPr>
-              <w:pStyle w:val="Sinespaciado"/>
-              <w:rPr>
-                <w:sz w:val="16"/>
-                <w:szCs w:val="16"/>
+              <w:top w:val="nil"/>
+              <w:left w:val="single" w:sz="8" w:space="0" w:color="auto"/>
+              <w:bottom w:val="nil"/>
+              <w:right w:val="single" w:sz="8" w:space="0" w:color="auto"/>
+            </w:tcBorders>
+            <w:vAlign w:val="center"/>
+            <w:hideMark/>
+          </w:tcPr>
+          <w:p>
+            <w:pPr>
+              <w:spacing w:after="0" w:line="240" w:lineRule="auto"/>
+              <w:rPr>
+                <w:rFonts w:eastAsia="Times New Roman" w:cs="Calibri"/>
+                <w:color w:val="000000"/>
+                <w:sz w:val="16"/>
+                <w:szCs w:val="16"/>
+                <w:lang w:val="es-ES" w:eastAsia="es-ES"/>
               </w:rPr>
             </w:pPr>
           </w:p>
@@ -12658,145 +13772,626 @@
       </w:tr>
       <w:tr>
         <w:trPr>
-          <w:trHeight w:val="448"/>
+          <w:trHeight w:val="300"/>
         </w:trPr>
         <w:tc>
           <w:tcPr>
-            <w:tcW w:w="918" w:type="dxa"/>
-            <w:tcBorders>
-              <w:top w:val="single" w:sz="4" w:space="0" w:color="auto"/>
+            <w:tcW w:w="1200" w:type="dxa"/>
+            <w:tcBorders>
+              <w:top w:val="nil"/>
+              <w:left w:val="single" w:sz="8" w:space="0" w:color="auto"/>
+              <w:bottom w:val="nil"/>
+              <w:right w:val="single" w:sz="8" w:space="0" w:color="auto"/>
+            </w:tcBorders>
+            <w:shd w:val="clear" w:color="auto" w:fill="auto"/>
+            <w:vAlign w:val="center"/>
+            <w:hideMark/>
+          </w:tcPr>
+          <w:p>
+            <w:pPr>
+              <w:spacing w:after="0" w:line="240" w:lineRule="auto"/>
+              <w:jc w:val="center"/>
+              <w:rPr>
+                <w:rFonts w:eastAsia="Times New Roman" w:cs="Calibri"/>
+                <w:b/>
+                <w:bCs/>
+                <w:color w:val="000000"/>
+                <w:sz w:val="16"/>
+                <w:szCs w:val="16"/>
+                <w:lang w:val="es-ES" w:eastAsia="es-ES"/>
+              </w:rPr>
+            </w:pPr>
+            <w:r>
+              <w:rPr>
+                <w:rFonts w:eastAsia="Times New Roman" w:cs="Calibri"/>
+                <w:b/>
+                <w:bCs/>
+                <w:color w:val="000000"/>
+                <w:sz w:val="16"/>
+                <w:szCs w:val="16"/>
+                <w:lang w:eastAsia="es-ES"/>
+              </w:rPr>
+              <w:t>/Jun. 15</w:t>
+            </w:r>
+          </w:p>
+        </w:tc>
+        <w:tc>
+          <w:tcPr>
+            <w:tcW w:w="1200" w:type="dxa"/>
+            <w:tcBorders>
+              <w:top w:val="nil"/>
+              <w:left w:val="nil"/>
+              <w:bottom w:val="single" w:sz="8" w:space="0" w:color="auto"/>
+              <w:right w:val="nil"/>
+            </w:tcBorders>
+            <w:shd w:val="clear" w:color="auto" w:fill="auto"/>
+            <w:vAlign w:val="center"/>
+            <w:hideMark/>
+          </w:tcPr>
+          <w:p>
+            <w:pPr>
+              <w:spacing w:after="0" w:line="240" w:lineRule="auto"/>
+              <w:jc w:val="center"/>
+              <w:rPr>
+                <w:rFonts w:eastAsia="Times New Roman" w:cs="Calibri"/>
+                <w:color w:val="000000"/>
+                <w:sz w:val="24"/>
+                <w:szCs w:val="24"/>
+                <w:lang w:val="es-ES" w:eastAsia="es-ES"/>
+              </w:rPr>
+            </w:pPr>
+            <w:r>
+              <w:rPr>
+                <w:rFonts w:eastAsia="Times New Roman" w:cs="Calibri"/>
+                <w:color w:val="000000"/>
+                <w:sz w:val="24"/>
+                <w:szCs w:val="24"/>
+                <w:lang w:eastAsia="es-ES"/>
+              </w:rPr>
+              <w:t>18</w:t>
+            </w:r>
+          </w:p>
+        </w:tc>
+        <w:tc>
+          <w:tcPr>
+            <w:tcW w:w="1200" w:type="dxa"/>
+            <w:tcBorders>
+              <w:top w:val="nil"/>
+              <w:left w:val="single" w:sz="8" w:space="0" w:color="auto"/>
+              <w:bottom w:val="single" w:sz="8" w:space="0" w:color="auto"/>
+              <w:right w:val="single" w:sz="8" w:space="0" w:color="auto"/>
+            </w:tcBorders>
+            <w:shd w:val="clear" w:color="auto" w:fill="auto"/>
+            <w:vAlign w:val="center"/>
+            <w:hideMark/>
+          </w:tcPr>
+          <w:p>
+            <w:pPr>
+              <w:spacing w:after="0" w:line="240" w:lineRule="auto"/>
+              <w:rPr>
+                <w:rFonts w:eastAsia="Times New Roman" w:cs="Calibri"/>
+                <w:color w:val="000000"/>
+                <w:sz w:val="24"/>
+                <w:szCs w:val="24"/>
+                <w:lang w:val="es-ES" w:eastAsia="es-ES"/>
+              </w:rPr>
+            </w:pPr>
+            <w:r>
+              <w:rPr>
+                <w:rFonts w:eastAsia="Times New Roman" w:cs="Calibri"/>
+                <w:color w:val="000000"/>
+                <w:sz w:val="24"/>
+                <w:szCs w:val="24"/>
+                <w:lang w:val="es-ES" w:eastAsia="es-ES"/>
+              </w:rPr>
+              <w:t> </w:t>
+            </w:r>
+          </w:p>
+        </w:tc>
+        <w:tc>
+          <w:tcPr>
+            <w:tcW w:w="2960" w:type="dxa"/>
+            <w:tcBorders>
+              <w:top w:val="nil"/>
+              <w:left w:val="nil"/>
+              <w:bottom w:val="nil"/>
+              <w:right w:val="single" w:sz="8" w:space="0" w:color="auto"/>
+            </w:tcBorders>
+            <w:shd w:val="clear" w:color="auto" w:fill="auto"/>
+            <w:vAlign w:val="center"/>
+            <w:hideMark/>
+          </w:tcPr>
+          <w:p>
+            <w:pPr>
+              <w:spacing w:after="0" w:line="240" w:lineRule="auto"/>
+              <w:rPr>
+                <w:rFonts w:ascii="Arial" w:eastAsia="Times New Roman" w:hAnsi="Arial" w:cs="Arial"/>
+                <w:color w:val="000000"/>
+                <w:sz w:val="20"/>
+                <w:szCs w:val="20"/>
+                <w:lang w:val="es-ES" w:eastAsia="es-ES"/>
+              </w:rPr>
+            </w:pPr>
+            <w:r>
+              <w:rPr>
+                <w:rFonts w:ascii="Arial" w:eastAsia="Times New Roman" w:hAnsi="Arial" w:cs="Arial"/>
+                <w:color w:val="000000"/>
+                <w:sz w:val="20"/>
+                <w:szCs w:val="20"/>
+                <w:lang w:val="es-ES" w:eastAsia="es-ES"/>
+              </w:rPr>
+              <w:t> </w:t>
+            </w:r>
+          </w:p>
+        </w:tc>
+        <w:tc>
+          <w:tcPr>
+            <w:tcW w:w="1200" w:type="dxa"/>
+            <w:vMerge/>
+            <w:tcBorders>
+              <w:top w:val="nil"/>
+              <w:left w:val="single" w:sz="8" w:space="0" w:color="auto"/>
+              <w:bottom w:val="nil"/>
+              <w:right w:val="single" w:sz="8" w:space="0" w:color="auto"/>
+            </w:tcBorders>
+            <w:vAlign w:val="center"/>
+            <w:hideMark/>
+          </w:tcPr>
+          <w:p>
+            <w:pPr>
+              <w:spacing w:after="0" w:line="240" w:lineRule="auto"/>
+              <w:rPr>
+                <w:rFonts w:eastAsia="Times New Roman" w:cs="Calibri"/>
+                <w:color w:val="000000"/>
+                <w:sz w:val="16"/>
+                <w:szCs w:val="16"/>
+                <w:lang w:val="es-ES" w:eastAsia="es-ES"/>
+              </w:rPr>
+            </w:pPr>
+          </w:p>
+        </w:tc>
+        <w:tc>
+          <w:tcPr>
+            <w:tcW w:w="1200" w:type="dxa"/>
+            <w:vMerge/>
+            <w:tcBorders>
+              <w:top w:val="nil"/>
+              <w:left w:val="single" w:sz="8" w:space="0" w:color="auto"/>
+              <w:bottom w:val="nil"/>
+              <w:right w:val="single" w:sz="8" w:space="0" w:color="auto"/>
+            </w:tcBorders>
+            <w:vAlign w:val="center"/>
+            <w:hideMark/>
+          </w:tcPr>
+          <w:p>
+            <w:pPr>
+              <w:spacing w:after="0" w:line="240" w:lineRule="auto"/>
+              <w:rPr>
+                <w:rFonts w:eastAsia="Times New Roman" w:cs="Calibri"/>
+                <w:color w:val="000000"/>
+                <w:sz w:val="16"/>
+                <w:szCs w:val="16"/>
+                <w:lang w:val="es-ES" w:eastAsia="es-ES"/>
+              </w:rPr>
+            </w:pPr>
+          </w:p>
+        </w:tc>
+        <w:tc>
+          <w:tcPr>
+            <w:tcW w:w="1200" w:type="dxa"/>
+            <w:vMerge/>
+            <w:tcBorders>
+              <w:top w:val="nil"/>
+              <w:left w:val="single" w:sz="8" w:space="0" w:color="auto"/>
+              <w:bottom w:val="nil"/>
+              <w:right w:val="single" w:sz="8" w:space="0" w:color="auto"/>
+            </w:tcBorders>
+            <w:vAlign w:val="center"/>
+            <w:hideMark/>
+          </w:tcPr>
+          <w:p>
+            <w:pPr>
+              <w:spacing w:after="0" w:line="240" w:lineRule="auto"/>
+              <w:rPr>
+                <w:rFonts w:eastAsia="Times New Roman" w:cs="Calibri"/>
+                <w:color w:val="000000"/>
+                <w:sz w:val="16"/>
+                <w:szCs w:val="16"/>
+                <w:lang w:val="es-ES" w:eastAsia="es-ES"/>
+              </w:rPr>
+            </w:pPr>
+          </w:p>
+        </w:tc>
+      </w:tr>
+      <w:tr>
+        <w:trPr>
+          <w:trHeight w:val="300"/>
+        </w:trPr>
+        <w:tc>
+          <w:tcPr>
+            <w:tcW w:w="1200" w:type="dxa"/>
+            <w:vMerge w:val="restart"/>
+            <w:tcBorders>
+              <w:top w:val="single" w:sz="8" w:space="0" w:color="auto"/>
               <w:left w:val="nil"/>
               <w:bottom w:val="nil"/>
               <w:right w:val="nil"/>
             </w:tcBorders>
-          </w:tcPr>
-          <w:p>
-            <w:pPr>
-              <w:pStyle w:val="Sinespaciado"/>
-              <w:rPr>
-                <w:sz w:val="24"/>
-                <w:szCs w:val="24"/>
-              </w:rPr>
-            </w:pPr>
-          </w:p>
-        </w:tc>
-        <w:tc>
-          <w:tcPr>
-            <w:tcW w:w="720" w:type="dxa"/>
-            <w:tcBorders>
-              <w:top w:val="single" w:sz="4" w:space="0" w:color="auto"/>
+            <w:shd w:val="clear" w:color="auto" w:fill="auto"/>
+            <w:vAlign w:val="center"/>
+            <w:hideMark/>
+          </w:tcPr>
+          <w:p>
+            <w:pPr>
+              <w:spacing w:after="0" w:line="240" w:lineRule="auto"/>
+              <w:rPr>
+                <w:rFonts w:eastAsia="Times New Roman" w:cs="Calibri"/>
+                <w:color w:val="000000"/>
+                <w:sz w:val="24"/>
+                <w:szCs w:val="24"/>
+                <w:lang w:val="es-ES" w:eastAsia="es-ES"/>
+              </w:rPr>
+            </w:pPr>
+            <w:r>
+              <w:rPr>
+                <w:rFonts w:eastAsia="Times New Roman" w:cs="Calibri"/>
+                <w:color w:val="000000"/>
+                <w:sz w:val="24"/>
+                <w:szCs w:val="24"/>
+                <w:lang w:val="es-ES" w:eastAsia="es-ES"/>
+              </w:rPr>
+              <w:t> </w:t>
+            </w:r>
+          </w:p>
+        </w:tc>
+        <w:tc>
+          <w:tcPr>
+            <w:tcW w:w="1200" w:type="dxa"/>
+            <w:vMerge w:val="restart"/>
+            <w:tcBorders>
+              <w:top w:val="nil"/>
               <w:left w:val="nil"/>
               <w:bottom w:val="nil"/>
               <w:right w:val="nil"/>
             </w:tcBorders>
-          </w:tcPr>
-          <w:p>
-            <w:pPr>
-              <w:pStyle w:val="Sinespaciado"/>
-              <w:rPr>
-                <w:sz w:val="24"/>
-                <w:szCs w:val="24"/>
-              </w:rPr>
-            </w:pPr>
-          </w:p>
-        </w:tc>
-        <w:tc>
-          <w:tcPr>
-            <w:tcW w:w="720" w:type="dxa"/>
-            <w:tcBorders>
-              <w:top w:val="single" w:sz="4" w:space="0" w:color="auto"/>
+            <w:shd w:val="clear" w:color="auto" w:fill="auto"/>
+            <w:vAlign w:val="center"/>
+            <w:hideMark/>
+          </w:tcPr>
+          <w:p>
+            <w:pPr>
+              <w:spacing w:after="0" w:line="240" w:lineRule="auto"/>
+              <w:rPr>
+                <w:rFonts w:eastAsia="Times New Roman" w:cs="Calibri"/>
+                <w:color w:val="000000"/>
+                <w:sz w:val="24"/>
+                <w:szCs w:val="24"/>
+                <w:lang w:val="es-ES" w:eastAsia="es-ES"/>
+              </w:rPr>
+            </w:pPr>
+            <w:r>
+              <w:rPr>
+                <w:rFonts w:eastAsia="Times New Roman" w:cs="Calibri"/>
+                <w:color w:val="000000"/>
+                <w:sz w:val="24"/>
+                <w:szCs w:val="24"/>
+                <w:lang w:val="es-ES" w:eastAsia="es-ES"/>
+              </w:rPr>
+              <w:t> </w:t>
+            </w:r>
+          </w:p>
+        </w:tc>
+        <w:tc>
+          <w:tcPr>
+            <w:tcW w:w="1200" w:type="dxa"/>
+            <w:vMerge w:val="restart"/>
+            <w:tcBorders>
+              <w:top w:val="nil"/>
               <w:left w:val="nil"/>
               <w:bottom w:val="nil"/>
-              <w:right w:val="single" w:sz="4" w:space="0" w:color="auto"/>
-            </w:tcBorders>
-          </w:tcPr>
-          <w:p>
-            <w:pPr>
-              <w:pStyle w:val="Sinespaciado"/>
-              <w:rPr>
-                <w:sz w:val="24"/>
-                <w:szCs w:val="24"/>
-              </w:rPr>
-            </w:pPr>
-          </w:p>
-        </w:tc>
-        <w:tc>
-          <w:tcPr>
-            <w:tcW w:w="7956" w:type="dxa"/>
+              <w:right w:val="single" w:sz="8" w:space="0" w:color="auto"/>
+            </w:tcBorders>
+            <w:shd w:val="clear" w:color="auto" w:fill="auto"/>
+            <w:vAlign w:val="center"/>
+            <w:hideMark/>
+          </w:tcPr>
+          <w:p>
+            <w:pPr>
+              <w:spacing w:after="0" w:line="240" w:lineRule="auto"/>
+              <w:rPr>
+                <w:rFonts w:eastAsia="Times New Roman" w:cs="Calibri"/>
+                <w:color w:val="000000"/>
+                <w:sz w:val="24"/>
+                <w:szCs w:val="24"/>
+                <w:lang w:val="es-ES" w:eastAsia="es-ES"/>
+              </w:rPr>
+            </w:pPr>
+            <w:r>
+              <w:rPr>
+                <w:rFonts w:eastAsia="Times New Roman" w:cs="Calibri"/>
+                <w:color w:val="000000"/>
+                <w:sz w:val="24"/>
+                <w:szCs w:val="24"/>
+                <w:lang w:val="es-ES" w:eastAsia="es-ES"/>
+              </w:rPr>
+              <w:t> </w:t>
+            </w:r>
+          </w:p>
+        </w:tc>
+        <w:tc>
+          <w:tcPr>
+            <w:tcW w:w="6560" w:type="dxa"/>
             <w:gridSpan w:val="4"/>
             <w:tcBorders>
-              <w:top w:val="single" w:sz="4" w:space="0" w:color="auto"/>
-              <w:left w:val="single" w:sz="4" w:space="0" w:color="auto"/>
-              <w:right w:val="single" w:sz="4" w:space="0" w:color="auto"/>
-            </w:tcBorders>
-          </w:tcPr>
-          <w:p>
-            <w:pPr>
-              <w:pStyle w:val="Sinespaciado"/>
-              <w:rPr>
-                <w:sz w:val="16"/>
-                <w:szCs w:val="16"/>
-              </w:rPr>
-            </w:pPr>
-            <w:r>
-              <w:rPr>
-                <w:sz w:val="16"/>
-                <w:szCs w:val="16"/>
-              </w:rPr>
-              <w:t xml:space="preserve">Estudiante </w:t>
-            </w:r>
-            <w:r>
-              <w:rPr>
-                <w:sz w:val="16"/>
-                <w:szCs w:val="16"/>
-              </w:rPr>
-              <w:t>designado por el paralelo</w:t>
-            </w:r>
-            <w:r>
-              <w:rPr>
-                <w:sz w:val="16"/>
-                <w:szCs w:val="16"/>
-              </w:rPr>
-              <w:t>:</w:t>
-            </w:r>
-            <w:r>
-              <w:rPr>
-                <w:sz w:val="16"/>
-                <w:szCs w:val="16"/>
-              </w:rPr>
-              <w:t xml:space="preserve"> </w:t>
-            </w:r>
-          </w:p>
-          <w:p>
-            <w:pPr>
-              <w:pStyle w:val="Sinespaciado"/>
-              <w:rPr>
-                <w:sz w:val="16"/>
-                <w:szCs w:val="16"/>
-              </w:rPr>
-            </w:pPr>
-          </w:p>
-          <w:p>
-            <w:pPr>
-              <w:pStyle w:val="Sinespaciado"/>
-              <w:rPr>
-                <w:sz w:val="16"/>
-                <w:szCs w:val="16"/>
-              </w:rPr>
-            </w:pPr>
-            <w:r>
-              <w:rPr>
-                <w:sz w:val="16"/>
-                <w:szCs w:val="16"/>
-              </w:rPr>
-              <w:t xml:space="preserve">No. Matrícula:                                                                                                                  </w:t>
-            </w:r>
-            <w:r>
-              <w:rPr>
-                <w:sz w:val="16"/>
-                <w:szCs w:val="16"/>
-              </w:rPr>
-              <w:t xml:space="preserve">Firma                                                         </w:t>
+              <w:top w:val="single" w:sz="8" w:space="0" w:color="auto"/>
+              <w:left w:val="nil"/>
+              <w:bottom w:val="nil"/>
+              <w:right w:val="single" w:sz="8" w:space="0" w:color="000000"/>
+            </w:tcBorders>
+            <w:shd w:val="clear" w:color="auto" w:fill="auto"/>
+            <w:vAlign w:val="center"/>
+            <w:hideMark/>
+          </w:tcPr>
+          <w:p>
+            <w:pPr>
+              <w:spacing w:after="0" w:line="240" w:lineRule="auto"/>
+              <w:rPr>
+                <w:rFonts w:eastAsia="Times New Roman" w:cs="Calibri"/>
+                <w:color w:val="000000"/>
+                <w:sz w:val="16"/>
+                <w:szCs w:val="16"/>
+                <w:lang w:val="es-ES" w:eastAsia="es-ES"/>
+              </w:rPr>
+            </w:pPr>
+            <w:r>
+              <w:rPr>
+                <w:rFonts w:eastAsia="Times New Roman" w:cs="Calibri"/>
+                <w:color w:val="000000"/>
+                <w:sz w:val="16"/>
+                <w:szCs w:val="16"/>
+                <w:lang w:eastAsia="es-ES"/>
+              </w:rPr>
+              <w:t xml:space="preserve">Estudiante designado por el paralelo: </w:t>
+            </w:r>
+          </w:p>
+        </w:tc>
+      </w:tr>
+      <w:tr>
+        <w:trPr>
+          <w:trHeight w:val="300"/>
+        </w:trPr>
+        <w:tc>
+          <w:tcPr>
+            <w:tcW w:w="1200" w:type="dxa"/>
+            <w:vMerge/>
+            <w:tcBorders>
+              <w:top w:val="single" w:sz="8" w:space="0" w:color="auto"/>
+              <w:left w:val="nil"/>
+              <w:bottom w:val="nil"/>
+              <w:right w:val="nil"/>
+            </w:tcBorders>
+            <w:vAlign w:val="center"/>
+            <w:hideMark/>
+          </w:tcPr>
+          <w:p>
+            <w:pPr>
+              <w:spacing w:after="0" w:line="240" w:lineRule="auto"/>
+              <w:rPr>
+                <w:rFonts w:eastAsia="Times New Roman" w:cs="Calibri"/>
+                <w:color w:val="000000"/>
+                <w:sz w:val="24"/>
+                <w:szCs w:val="24"/>
+                <w:lang w:val="es-ES" w:eastAsia="es-ES"/>
+              </w:rPr>
+            </w:pPr>
+          </w:p>
+        </w:tc>
+        <w:tc>
+          <w:tcPr>
+            <w:tcW w:w="1200" w:type="dxa"/>
+            <w:vMerge/>
+            <w:tcBorders>
+              <w:top w:val="nil"/>
+              <w:left w:val="nil"/>
+              <w:bottom w:val="nil"/>
+              <w:right w:val="nil"/>
+            </w:tcBorders>
+            <w:vAlign w:val="center"/>
+            <w:hideMark/>
+          </w:tcPr>
+          <w:p>
+            <w:pPr>
+              <w:spacing w:after="0" w:line="240" w:lineRule="auto"/>
+              <w:rPr>
+                <w:rFonts w:eastAsia="Times New Roman" w:cs="Calibri"/>
+                <w:color w:val="000000"/>
+                <w:sz w:val="24"/>
+                <w:szCs w:val="24"/>
+                <w:lang w:val="es-ES" w:eastAsia="es-ES"/>
+              </w:rPr>
+            </w:pPr>
+          </w:p>
+        </w:tc>
+        <w:tc>
+          <w:tcPr>
+            <w:tcW w:w="1200" w:type="dxa"/>
+            <w:vMerge/>
+            <w:tcBorders>
+              <w:top w:val="nil"/>
+              <w:left w:val="nil"/>
+              <w:bottom w:val="nil"/>
+              <w:right w:val="single" w:sz="8" w:space="0" w:color="auto"/>
+            </w:tcBorders>
+            <w:vAlign w:val="center"/>
+            <w:hideMark/>
+          </w:tcPr>
+          <w:p>
+            <w:pPr>
+              <w:spacing w:after="0" w:line="240" w:lineRule="auto"/>
+              <w:rPr>
+                <w:rFonts w:eastAsia="Times New Roman" w:cs="Calibri"/>
+                <w:color w:val="000000"/>
+                <w:sz w:val="24"/>
+                <w:szCs w:val="24"/>
+                <w:lang w:val="es-ES" w:eastAsia="es-ES"/>
+              </w:rPr>
+            </w:pPr>
+          </w:p>
+        </w:tc>
+        <w:tc>
+          <w:tcPr>
+            <w:tcW w:w="6560" w:type="dxa"/>
+            <w:gridSpan w:val="4"/>
+            <w:tcBorders>
+              <w:top w:val="nil"/>
+              <w:left w:val="nil"/>
+              <w:bottom w:val="nil"/>
+              <w:right w:val="single" w:sz="8" w:space="0" w:color="000000"/>
+            </w:tcBorders>
+            <w:shd w:val="clear" w:color="auto" w:fill="auto"/>
+            <w:vAlign w:val="center"/>
+            <w:hideMark/>
+          </w:tcPr>
+          <w:p>
+            <w:pPr>
+              <w:spacing w:after="0" w:line="240" w:lineRule="auto"/>
+              <w:rPr>
+                <w:rFonts w:eastAsia="Times New Roman" w:cs="Calibri"/>
+                <w:color w:val="000000"/>
+                <w:sz w:val="16"/>
+                <w:szCs w:val="16"/>
+                <w:lang w:val="es-ES" w:eastAsia="es-ES"/>
+              </w:rPr>
+            </w:pPr>
+            <w:r>
+              <w:rPr>
+                <w:rFonts w:eastAsia="Times New Roman" w:cs="Calibri"/>
+                <w:color w:val="000000"/>
+                <w:sz w:val="16"/>
+                <w:szCs w:val="16"/>
+                <w:lang w:eastAsia="es-ES"/>
+              </w:rPr>
+              <w:t> </w:t>
+            </w:r>
+          </w:p>
+        </w:tc>
+      </w:tr>
+      <w:tr>
+        <w:trPr>
+          <w:trHeight w:val="450"/>
+        </w:trPr>
+        <w:tc>
+          <w:tcPr>
+            <w:tcW w:w="1200" w:type="dxa"/>
+            <w:vMerge/>
+            <w:tcBorders>
+              <w:top w:val="single" w:sz="8" w:space="0" w:color="auto"/>
+              <w:left w:val="nil"/>
+              <w:bottom w:val="nil"/>
+              <w:right w:val="nil"/>
+            </w:tcBorders>
+            <w:vAlign w:val="center"/>
+            <w:hideMark/>
+          </w:tcPr>
+          <w:p>
+            <w:pPr>
+              <w:spacing w:after="0" w:line="240" w:lineRule="auto"/>
+              <w:rPr>
+                <w:rFonts w:eastAsia="Times New Roman" w:cs="Calibri"/>
+                <w:color w:val="000000"/>
+                <w:sz w:val="24"/>
+                <w:szCs w:val="24"/>
+                <w:lang w:val="es-ES" w:eastAsia="es-ES"/>
+              </w:rPr>
+            </w:pPr>
+          </w:p>
+        </w:tc>
+        <w:tc>
+          <w:tcPr>
+            <w:tcW w:w="1200" w:type="dxa"/>
+            <w:vMerge/>
+            <w:tcBorders>
+              <w:top w:val="nil"/>
+              <w:left w:val="nil"/>
+              <w:bottom w:val="nil"/>
+              <w:right w:val="nil"/>
+            </w:tcBorders>
+            <w:vAlign w:val="center"/>
+            <w:hideMark/>
+          </w:tcPr>
+          <w:p>
+            <w:pPr>
+              <w:spacing w:after="0" w:line="240" w:lineRule="auto"/>
+              <w:rPr>
+                <w:rFonts w:eastAsia="Times New Roman" w:cs="Calibri"/>
+                <w:color w:val="000000"/>
+                <w:sz w:val="24"/>
+                <w:szCs w:val="24"/>
+                <w:lang w:val="es-ES" w:eastAsia="es-ES"/>
+              </w:rPr>
+            </w:pPr>
+          </w:p>
+        </w:tc>
+        <w:tc>
+          <w:tcPr>
+            <w:tcW w:w="1200" w:type="dxa"/>
+            <w:vMerge/>
+            <w:tcBorders>
+              <w:top w:val="nil"/>
+              <w:left w:val="nil"/>
+              <w:bottom w:val="nil"/>
+              <w:right w:val="single" w:sz="8" w:space="0" w:color="auto"/>
+            </w:tcBorders>
+            <w:vAlign w:val="center"/>
+            <w:hideMark/>
+          </w:tcPr>
+          <w:p>
+            <w:pPr>
+              <w:spacing w:after="0" w:line="240" w:lineRule="auto"/>
+              <w:rPr>
+                <w:rFonts w:eastAsia="Times New Roman" w:cs="Calibri"/>
+                <w:color w:val="000000"/>
+                <w:sz w:val="24"/>
+                <w:szCs w:val="24"/>
+                <w:lang w:val="es-ES" w:eastAsia="es-ES"/>
+              </w:rPr>
+            </w:pPr>
+          </w:p>
+        </w:tc>
+        <w:tc>
+          <w:tcPr>
+            <w:tcW w:w="6560" w:type="dxa"/>
+            <w:gridSpan w:val="4"/>
+            <w:tcBorders>
+              <w:top w:val="nil"/>
+              <w:left w:val="nil"/>
+              <w:bottom w:val="single" w:sz="8" w:space="0" w:color="auto"/>
+              <w:right w:val="single" w:sz="8" w:space="0" w:color="000000"/>
+            </w:tcBorders>
+            <w:shd w:val="clear" w:color="auto" w:fill="auto"/>
+            <w:vAlign w:val="center"/>
+            <w:hideMark/>
+          </w:tcPr>
+          <w:p>
+            <w:pPr>
+              <w:spacing w:after="0" w:line="240" w:lineRule="auto"/>
+              <w:rPr>
+                <w:rFonts w:eastAsia="Times New Roman" w:cs="Calibri"/>
+                <w:color w:val="000000"/>
+                <w:sz w:val="16"/>
+                <w:szCs w:val="16"/>
+                <w:lang w:val="es-ES" w:eastAsia="es-ES"/>
+              </w:rPr>
+            </w:pPr>
+            <w:r>
+              <w:rPr>
+                <w:rFonts w:eastAsia="Times New Roman" w:cs="Calibri"/>
+                <w:color w:val="000000"/>
+                <w:sz w:val="16"/>
+                <w:szCs w:val="16"/>
+                <w:lang w:eastAsia="es-ES"/>
+              </w:rPr>
+              <w:t xml:space="preserve">No. Matrícula:                                                                                                                  Firma                                                         </w:t>
             </w:r>
           </w:p>
         </w:tc>
@@ -13105,6 +14700,18 @@
     <w:p>
       <w:pPr>
         <w:pStyle w:val="Sinespaciado"/>
+        <w:ind w:left="720"/>
+        <w:jc w:val="center"/>
+        <w:rPr>
+          <w:b/>
+          <w:sz w:val="28"/>
+          <w:szCs w:val="28"/>
+        </w:rPr>
+      </w:pPr>
+    </w:p>
+    <w:p>
+      <w:pPr>
+        <w:pStyle w:val="Sinespaciado"/>
         <w:ind w:left="720" w:firstLine="696"/>
         <w:rPr>
           <w:b/>
@@ -13137,7 +14744,6 @@
           <w:sz w:val="24"/>
           <w:szCs w:val="24"/>
         </w:rPr>
-        <w:lastRenderedPageBreak/>
         <w:t>PARTE DIARIO DE AVANCE ACADÉMICO</w:t>
       </w:r>
       <w:r>
@@ -13244,25 +14850,7 @@
           <w:sz w:val="24"/>
           <w:szCs w:val="24"/>
         </w:rPr>
-        <w:t xml:space="preserve"> Ing. </w:t>
-      </w:r>
-      <w:proofErr w:type="spellStart"/>
-      <w:r>
-        <w:rPr>
-          <w:b/>
-          <w:sz w:val="24"/>
-          <w:szCs w:val="24"/>
-        </w:rPr>
-        <w:t>Kleber</w:t>
-      </w:r>
-      <w:proofErr w:type="spellEnd"/>
-      <w:r>
-        <w:rPr>
-          <w:b/>
-          <w:sz w:val="24"/>
-          <w:szCs w:val="24"/>
-        </w:rPr>
-        <w:t xml:space="preserve"> Loayza Castro, MBA</w:t>
+        <w:t xml:space="preserve"> Ing. Kleber Loayza Castro, MBA</w:t>
       </w:r>
     </w:p>
     <w:p>
@@ -13289,7 +14877,7 @@
           <w:sz w:val="24"/>
           <w:szCs w:val="24"/>
         </w:rPr>
-        <w:t>Computación Aplicada 2.</w:t>
+        <w:t>Informática Aplicada</w:t>
       </w:r>
     </w:p>
     <w:p>
@@ -13513,206 +15101,227 @@
     </w:p>
     <w:tbl>
       <w:tblPr>
-        <w:tblStyle w:val="Tablaconcuadrcula"/>
-        <w:tblW w:w="10314" w:type="dxa"/>
-        <w:tblLayout w:type="fixed"/>
+        <w:tblW w:w="10300" w:type="dxa"/>
+        <w:tblInd w:w="55" w:type="dxa"/>
+        <w:tblCellMar>
+          <w:left w:w="70" w:type="dxa"/>
+          <w:right w:w="70" w:type="dxa"/>
+        </w:tblCellMar>
         <w:tblLook w:val="04A0" w:firstRow="1" w:lastRow="0" w:firstColumn="1" w:lastColumn="0" w:noHBand="0" w:noVBand="1"/>
       </w:tblPr>
       <w:tblGrid>
-        <w:gridCol w:w="918"/>
-        <w:gridCol w:w="720"/>
-        <w:gridCol w:w="720"/>
-        <w:gridCol w:w="3987"/>
-        <w:gridCol w:w="567"/>
-        <w:gridCol w:w="567"/>
-        <w:gridCol w:w="2835"/>
+        <w:gridCol w:w="1197"/>
+        <w:gridCol w:w="1196"/>
+        <w:gridCol w:w="1198"/>
+        <w:gridCol w:w="3086"/>
+        <w:gridCol w:w="1194"/>
+        <w:gridCol w:w="1194"/>
+        <w:gridCol w:w="1235"/>
       </w:tblGrid>
       <w:tr>
         <w:trPr>
-          <w:trHeight w:val="113"/>
+          <w:trHeight w:val="495"/>
         </w:trPr>
         <w:tc>
           <w:tcPr>
-            <w:tcW w:w="918" w:type="dxa"/>
-            <w:tcBorders>
-              <w:top w:val="single" w:sz="4" w:space="0" w:color="auto"/>
-              <w:left w:val="single" w:sz="4" w:space="0" w:color="auto"/>
-              <w:bottom w:val="single" w:sz="4" w:space="0" w:color="auto"/>
-              <w:right w:val="single" w:sz="4" w:space="0" w:color="auto"/>
-            </w:tcBorders>
-            <w:vAlign w:val="center"/>
-          </w:tcPr>
-          <w:p>
-            <w:pPr>
-              <w:pStyle w:val="Sinespaciado"/>
+            <w:tcW w:w="1200" w:type="dxa"/>
+            <w:tcBorders>
+              <w:top w:val="single" w:sz="8" w:space="0" w:color="auto"/>
+              <w:left w:val="single" w:sz="8" w:space="0" w:color="auto"/>
+              <w:bottom w:val="single" w:sz="8" w:space="0" w:color="auto"/>
+              <w:right w:val="single" w:sz="8" w:space="0" w:color="auto"/>
+            </w:tcBorders>
+            <w:shd w:val="clear" w:color="auto" w:fill="auto"/>
+            <w:vAlign w:val="center"/>
+            <w:hideMark/>
+          </w:tcPr>
+          <w:p>
+            <w:pPr>
+              <w:spacing w:after="0" w:line="240" w:lineRule="auto"/>
               <w:jc w:val="center"/>
               <w:rPr>
-                <w:sz w:val="24"/>
-                <w:szCs w:val="24"/>
-              </w:rPr>
-            </w:pPr>
-            <w:r>
-              <w:rPr>
+                <w:rFonts w:eastAsia="Times New Roman" w:cs="Calibri"/>
                 <w:b/>
+                <w:bCs/>
+                <w:color w:val="000000"/>
                 <w:sz w:val="18"/>
                 <w:szCs w:val="18"/>
-              </w:rPr>
-              <w:t>Semana</w:t>
-            </w:r>
-          </w:p>
-        </w:tc>
-        <w:tc>
-          <w:tcPr>
-            <w:tcW w:w="720" w:type="dxa"/>
-            <w:tcBorders>
-              <w:top w:val="single" w:sz="4" w:space="0" w:color="auto"/>
-              <w:left w:val="single" w:sz="4" w:space="0" w:color="auto"/>
-              <w:bottom w:val="single" w:sz="4" w:space="0" w:color="auto"/>
-              <w:right w:val="single" w:sz="4" w:space="0" w:color="auto"/>
-            </w:tcBorders>
-            <w:vAlign w:val="center"/>
-          </w:tcPr>
-          <w:p>
-            <w:pPr>
-              <w:pStyle w:val="Sinespaciado"/>
-              <w:jc w:val="center"/>
-              <w:rPr>
-                <w:sz w:val="24"/>
-                <w:szCs w:val="24"/>
-              </w:rPr>
-            </w:pPr>
-            <w:r>
-              <w:rPr>
+                <w:lang w:val="es-ES" w:eastAsia="es-ES"/>
+              </w:rPr>
+            </w:pPr>
+            <w:r>
+              <w:rPr>
+                <w:rFonts w:eastAsia="Times New Roman" w:cs="Calibri"/>
                 <w:b/>
+                <w:bCs/>
+                <w:color w:val="000000"/>
                 <w:sz w:val="18"/>
                 <w:szCs w:val="18"/>
-              </w:rPr>
-              <w:t>Fecha</w:t>
-            </w:r>
-          </w:p>
-        </w:tc>
-        <w:tc>
-          <w:tcPr>
-            <w:tcW w:w="720" w:type="dxa"/>
-            <w:tcBorders>
-              <w:top w:val="single" w:sz="4" w:space="0" w:color="auto"/>
-              <w:left w:val="single" w:sz="4" w:space="0" w:color="auto"/>
-              <w:bottom w:val="single" w:sz="4" w:space="0" w:color="auto"/>
-              <w:right w:val="single" w:sz="4" w:space="0" w:color="auto"/>
-            </w:tcBorders>
-            <w:vAlign w:val="center"/>
-          </w:tcPr>
-          <w:p>
-            <w:pPr>
-              <w:pStyle w:val="Sinespaciado"/>
+                <w:lang w:eastAsia="es-ES"/>
+              </w:rPr>
+              <w:t>Semana</w:t>
+            </w:r>
+          </w:p>
+        </w:tc>
+        <w:tc>
+          <w:tcPr>
+            <w:tcW w:w="1200" w:type="dxa"/>
+            <w:tcBorders>
+              <w:top w:val="single" w:sz="8" w:space="0" w:color="auto"/>
+              <w:left w:val="nil"/>
+              <w:bottom w:val="single" w:sz="8" w:space="0" w:color="auto"/>
+              <w:right w:val="single" w:sz="8" w:space="0" w:color="auto"/>
+            </w:tcBorders>
+            <w:shd w:val="clear" w:color="auto" w:fill="auto"/>
+            <w:vAlign w:val="center"/>
+            <w:hideMark/>
+          </w:tcPr>
+          <w:p>
+            <w:pPr>
+              <w:spacing w:after="0" w:line="240" w:lineRule="auto"/>
               <w:jc w:val="center"/>
               <w:rPr>
-                <w:sz w:val="24"/>
-                <w:szCs w:val="24"/>
-              </w:rPr>
-            </w:pPr>
-            <w:proofErr w:type="spellStart"/>
-            <w:r>
-              <w:rPr>
+                <w:rFonts w:eastAsia="Times New Roman" w:cs="Calibri"/>
                 <w:b/>
+                <w:bCs/>
+                <w:color w:val="000000"/>
                 <w:sz w:val="18"/>
                 <w:szCs w:val="18"/>
-              </w:rPr>
-              <w:t>Horasclase</w:t>
-            </w:r>
-            <w:proofErr w:type="spellEnd"/>
-          </w:p>
-        </w:tc>
-        <w:tc>
-          <w:tcPr>
-            <w:tcW w:w="3987" w:type="dxa"/>
-            <w:tcBorders>
-              <w:top w:val="single" w:sz="4" w:space="0" w:color="auto"/>
-              <w:left w:val="single" w:sz="4" w:space="0" w:color="auto"/>
-              <w:bottom w:val="single" w:sz="4" w:space="0" w:color="auto"/>
-              <w:right w:val="single" w:sz="4" w:space="0" w:color="auto"/>
-            </w:tcBorders>
-            <w:vAlign w:val="center"/>
-          </w:tcPr>
-          <w:p>
-            <w:pPr>
-              <w:pStyle w:val="Sinespaciado"/>
-              <w:jc w:val="center"/>
-              <w:rPr>
-                <w:sz w:val="16"/>
-                <w:szCs w:val="16"/>
-              </w:rPr>
-            </w:pPr>
-            <w:r>
-              <w:rPr>
+                <w:lang w:val="es-ES" w:eastAsia="es-ES"/>
+              </w:rPr>
+            </w:pPr>
+            <w:r>
+              <w:rPr>
+                <w:rFonts w:eastAsia="Times New Roman" w:cs="Calibri"/>
                 <w:b/>
+                <w:bCs/>
+                <w:color w:val="000000"/>
                 <w:sz w:val="18"/>
                 <w:szCs w:val="18"/>
-              </w:rPr>
-              <w:t>Temas programados de clase para la semana</w:t>
-            </w:r>
-            <w:r>
-              <w:rPr>
+                <w:lang w:eastAsia="es-ES"/>
+              </w:rPr>
+              <w:t>Fecha</w:t>
+            </w:r>
+          </w:p>
+        </w:tc>
+        <w:tc>
+          <w:tcPr>
+            <w:tcW w:w="1200" w:type="dxa"/>
+            <w:tcBorders>
+              <w:top w:val="single" w:sz="8" w:space="0" w:color="auto"/>
+              <w:left w:val="nil"/>
+              <w:bottom w:val="single" w:sz="8" w:space="0" w:color="auto"/>
+              <w:right w:val="single" w:sz="8" w:space="0" w:color="auto"/>
+            </w:tcBorders>
+            <w:shd w:val="clear" w:color="auto" w:fill="auto"/>
+            <w:vAlign w:val="center"/>
+            <w:hideMark/>
+          </w:tcPr>
+          <w:p>
+            <w:pPr>
+              <w:spacing w:after="0" w:line="240" w:lineRule="auto"/>
+              <w:jc w:val="center"/>
+              <w:rPr>
+                <w:rFonts w:eastAsia="Times New Roman" w:cs="Calibri"/>
                 <w:b/>
+                <w:bCs/>
+                <w:color w:val="000000"/>
                 <w:sz w:val="18"/>
                 <w:szCs w:val="18"/>
-              </w:rPr>
-              <w:t xml:space="preserve">      </w:t>
-            </w:r>
-            <w:r>
-              <w:rPr>
+                <w:lang w:val="es-ES" w:eastAsia="es-ES"/>
+              </w:rPr>
+            </w:pPr>
+            <w:r>
+              <w:rPr>
+                <w:rFonts w:eastAsia="Times New Roman" w:cs="Calibri"/>
                 <w:b/>
+                <w:bCs/>
+                <w:color w:val="000000"/>
                 <w:sz w:val="18"/>
                 <w:szCs w:val="18"/>
-              </w:rPr>
-              <w:t xml:space="preserve"> (Tomados del </w:t>
-            </w:r>
-            <w:proofErr w:type="spellStart"/>
-            <w:r>
-              <w:rPr>
+                <w:lang w:eastAsia="es-ES"/>
+              </w:rPr>
+              <w:t>Horasclase</w:t>
+            </w:r>
+          </w:p>
+        </w:tc>
+        <w:tc>
+          <w:tcPr>
+            <w:tcW w:w="3100" w:type="dxa"/>
+            <w:tcBorders>
+              <w:top w:val="single" w:sz="8" w:space="0" w:color="auto"/>
+              <w:left w:val="nil"/>
+              <w:bottom w:val="single" w:sz="8" w:space="0" w:color="auto"/>
+              <w:right w:val="single" w:sz="8" w:space="0" w:color="auto"/>
+            </w:tcBorders>
+            <w:shd w:val="clear" w:color="auto" w:fill="auto"/>
+            <w:vAlign w:val="center"/>
+            <w:hideMark/>
+          </w:tcPr>
+          <w:p>
+            <w:pPr>
+              <w:spacing w:after="0" w:line="240" w:lineRule="auto"/>
+              <w:jc w:val="center"/>
+              <w:rPr>
+                <w:rFonts w:eastAsia="Times New Roman" w:cs="Calibri"/>
                 <w:b/>
+                <w:bCs/>
+                <w:color w:val="000000"/>
                 <w:sz w:val="18"/>
                 <w:szCs w:val="18"/>
-              </w:rPr>
-              <w:t>Sillabus</w:t>
-            </w:r>
-            <w:proofErr w:type="spellEnd"/>
-            <w:r>
-              <w:rPr>
+                <w:lang w:val="es-ES" w:eastAsia="es-ES"/>
+              </w:rPr>
+            </w:pPr>
+            <w:r>
+              <w:rPr>
+                <w:rFonts w:eastAsia="Times New Roman" w:cs="Calibri"/>
                 <w:b/>
+                <w:bCs/>
+                <w:color w:val="000000"/>
                 <w:sz w:val="18"/>
                 <w:szCs w:val="18"/>
-              </w:rPr>
-              <w:t>)</w:t>
-            </w:r>
-          </w:p>
-        </w:tc>
-        <w:tc>
-          <w:tcPr>
-            <w:tcW w:w="567" w:type="dxa"/>
-            <w:tcBorders>
-              <w:top w:val="single" w:sz="4" w:space="0" w:color="auto"/>
-              <w:left w:val="single" w:sz="4" w:space="0" w:color="auto"/>
-              <w:bottom w:val="single" w:sz="4" w:space="0" w:color="auto"/>
-              <w:right w:val="single" w:sz="4" w:space="0" w:color="auto"/>
-            </w:tcBorders>
-            <w:vAlign w:val="center"/>
-          </w:tcPr>
-          <w:p>
-            <w:pPr>
-              <w:pStyle w:val="Sinespaciado"/>
+                <w:lang w:eastAsia="es-ES"/>
+              </w:rPr>
+              <w:t>Temas programados de clase para la semana       (Tomados del Sillabus)</w:t>
+            </w:r>
+          </w:p>
+        </w:tc>
+        <w:tc>
+          <w:tcPr>
+            <w:tcW w:w="1200" w:type="dxa"/>
+            <w:tcBorders>
+              <w:top w:val="single" w:sz="8" w:space="0" w:color="auto"/>
+              <w:left w:val="nil"/>
+              <w:bottom w:val="single" w:sz="8" w:space="0" w:color="auto"/>
+              <w:right w:val="single" w:sz="8" w:space="0" w:color="auto"/>
+            </w:tcBorders>
+            <w:shd w:val="clear" w:color="auto" w:fill="auto"/>
+            <w:vAlign w:val="center"/>
+            <w:hideMark/>
+          </w:tcPr>
+          <w:p>
+            <w:pPr>
+              <w:spacing w:after="0" w:line="240" w:lineRule="auto"/>
               <w:jc w:val="center"/>
               <w:rPr>
+                <w:rFonts w:eastAsia="Times New Roman" w:cs="Calibri"/>
                 <w:b/>
-                <w:sz w:val="24"/>
-                <w:szCs w:val="24"/>
-              </w:rPr>
-            </w:pPr>
-            <w:r>
-              <w:rPr>
+                <w:bCs/>
+                <w:color w:val="000000"/>
+                <w:sz w:val="24"/>
+                <w:szCs w:val="24"/>
+                <w:lang w:val="es-ES" w:eastAsia="es-ES"/>
+              </w:rPr>
+            </w:pPr>
+            <w:r>
+              <w:rPr>
+                <w:rFonts w:eastAsia="Times New Roman" w:cs="Calibri"/>
                 <w:b/>
-                <w:sz w:val="24"/>
-                <w:szCs w:val="24"/>
+                <w:bCs/>
+                <w:color w:val="000000"/>
+                <w:sz w:val="24"/>
+                <w:szCs w:val="24"/>
+                <w:lang w:eastAsia="es-ES"/>
               </w:rPr>
               <w:t>TT</w:t>
             </w:r>
@@ -13720,30 +15329,40 @@
         </w:tc>
         <w:tc>
           <w:tcPr>
-            <w:tcW w:w="567" w:type="dxa"/>
-            <w:tcBorders>
-              <w:top w:val="single" w:sz="4" w:space="0" w:color="auto"/>
-              <w:left w:val="single" w:sz="4" w:space="0" w:color="auto"/>
-              <w:bottom w:val="single" w:sz="4" w:space="0" w:color="auto"/>
-              <w:right w:val="single" w:sz="4" w:space="0" w:color="auto"/>
-            </w:tcBorders>
-            <w:vAlign w:val="center"/>
-          </w:tcPr>
-          <w:p>
-            <w:pPr>
-              <w:pStyle w:val="Sinespaciado"/>
+            <w:tcW w:w="1200" w:type="dxa"/>
+            <w:tcBorders>
+              <w:top w:val="single" w:sz="8" w:space="0" w:color="auto"/>
+              <w:left w:val="nil"/>
+              <w:bottom w:val="single" w:sz="8" w:space="0" w:color="auto"/>
+              <w:right w:val="single" w:sz="8" w:space="0" w:color="auto"/>
+            </w:tcBorders>
+            <w:shd w:val="clear" w:color="auto" w:fill="auto"/>
+            <w:vAlign w:val="center"/>
+            <w:hideMark/>
+          </w:tcPr>
+          <w:p>
+            <w:pPr>
+              <w:spacing w:after="0" w:line="240" w:lineRule="auto"/>
               <w:jc w:val="center"/>
               <w:rPr>
+                <w:rFonts w:eastAsia="Times New Roman" w:cs="Calibri"/>
                 <w:b/>
-                <w:sz w:val="24"/>
-                <w:szCs w:val="24"/>
-              </w:rPr>
-            </w:pPr>
-            <w:r>
-              <w:rPr>
+                <w:bCs/>
+                <w:color w:val="000000"/>
+                <w:sz w:val="24"/>
+                <w:szCs w:val="24"/>
+                <w:lang w:val="es-ES" w:eastAsia="es-ES"/>
+              </w:rPr>
+            </w:pPr>
+            <w:r>
+              <w:rPr>
+                <w:rFonts w:eastAsia="Times New Roman" w:cs="Calibri"/>
                 <w:b/>
-                <w:sz w:val="24"/>
-                <w:szCs w:val="24"/>
+                <w:bCs/>
+                <w:color w:val="000000"/>
+                <w:sz w:val="24"/>
+                <w:szCs w:val="24"/>
+                <w:lang w:eastAsia="es-ES"/>
               </w:rPr>
               <w:t>TN</w:t>
             </w:r>
@@ -13751,29 +15370,40 @@
         </w:tc>
         <w:tc>
           <w:tcPr>
-            <w:tcW w:w="2835" w:type="dxa"/>
-            <w:tcBorders>
-              <w:top w:val="single" w:sz="4" w:space="0" w:color="auto"/>
-              <w:left w:val="single" w:sz="4" w:space="0" w:color="auto"/>
-              <w:bottom w:val="single" w:sz="4" w:space="0" w:color="auto"/>
-              <w:right w:val="single" w:sz="4" w:space="0" w:color="auto"/>
-            </w:tcBorders>
-            <w:vAlign w:val="center"/>
-          </w:tcPr>
-          <w:p>
-            <w:pPr>
-              <w:pStyle w:val="Sinespaciado"/>
+            <w:tcW w:w="1200" w:type="dxa"/>
+            <w:tcBorders>
+              <w:top w:val="single" w:sz="8" w:space="0" w:color="auto"/>
+              <w:left w:val="nil"/>
+              <w:bottom w:val="single" w:sz="8" w:space="0" w:color="auto"/>
+              <w:right w:val="single" w:sz="8" w:space="0" w:color="auto"/>
+            </w:tcBorders>
+            <w:shd w:val="clear" w:color="auto" w:fill="auto"/>
+            <w:vAlign w:val="center"/>
+            <w:hideMark/>
+          </w:tcPr>
+          <w:p>
+            <w:pPr>
+              <w:spacing w:after="0" w:line="240" w:lineRule="auto"/>
               <w:jc w:val="center"/>
               <w:rPr>
-                <w:sz w:val="16"/>
-                <w:szCs w:val="16"/>
-              </w:rPr>
-            </w:pPr>
-            <w:r>
-              <w:rPr>
+                <w:rFonts w:eastAsia="Times New Roman" w:cs="Calibri"/>
                 <w:b/>
+                <w:bCs/>
+                <w:color w:val="000000"/>
                 <w:sz w:val="18"/>
                 <w:szCs w:val="18"/>
+                <w:lang w:val="es-ES" w:eastAsia="es-ES"/>
+              </w:rPr>
+            </w:pPr>
+            <w:r>
+              <w:rPr>
+                <w:rFonts w:eastAsia="Times New Roman" w:cs="Calibri"/>
+                <w:b/>
+                <w:bCs/>
+                <w:color w:val="000000"/>
+                <w:sz w:val="18"/>
+                <w:szCs w:val="18"/>
+                <w:lang w:eastAsia="es-ES"/>
               </w:rPr>
               <w:t>Observaciones</w:t>
             </w:r>
@@ -13782,242 +15412,129 @@
       </w:tr>
       <w:tr>
         <w:trPr>
-          <w:trHeight w:val="2080"/>
+          <w:trHeight w:val="315"/>
         </w:trPr>
         <w:tc>
           <w:tcPr>
-            <w:tcW w:w="918" w:type="dxa"/>
-            <w:tcBorders>
-              <w:top w:val="single" w:sz="4" w:space="0" w:color="auto"/>
-              <w:left w:val="single" w:sz="4" w:space="0" w:color="auto"/>
-              <w:right w:val="single" w:sz="4" w:space="0" w:color="auto"/>
-            </w:tcBorders>
-            <w:vAlign w:val="center"/>
-          </w:tcPr>
-          <w:p>
-            <w:pPr>
-              <w:pStyle w:val="Sinespaciado"/>
+            <w:tcW w:w="1200" w:type="dxa"/>
+            <w:tcBorders>
+              <w:top w:val="nil"/>
+              <w:left w:val="single" w:sz="8" w:space="0" w:color="auto"/>
+              <w:bottom w:val="nil"/>
+              <w:right w:val="single" w:sz="8" w:space="0" w:color="auto"/>
+            </w:tcBorders>
+            <w:shd w:val="clear" w:color="auto" w:fill="auto"/>
+            <w:vAlign w:val="center"/>
+            <w:hideMark/>
+          </w:tcPr>
+          <w:p>
+            <w:pPr>
+              <w:spacing w:after="0" w:line="240" w:lineRule="auto"/>
               <w:jc w:val="center"/>
               <w:rPr>
+                <w:rFonts w:eastAsia="Times New Roman" w:cs="Calibri"/>
                 <w:b/>
-                <w:sz w:val="16"/>
-                <w:szCs w:val="16"/>
-              </w:rPr>
-            </w:pPr>
-            <w:r>
-              <w:rPr>
+                <w:bCs/>
+                <w:color w:val="000000"/>
+                <w:sz w:val="16"/>
+                <w:szCs w:val="16"/>
+                <w:lang w:val="es-ES" w:eastAsia="es-ES"/>
+              </w:rPr>
+            </w:pPr>
+            <w:r>
+              <w:rPr>
+                <w:rFonts w:eastAsia="Times New Roman" w:cs="Calibri"/>
                 <w:b/>
-                <w:sz w:val="16"/>
-                <w:szCs w:val="16"/>
-              </w:rPr>
-              <w:t>0</w:t>
-            </w:r>
-            <w:r>
-              <w:rPr>
-                <w:b/>
-                <w:sz w:val="16"/>
-                <w:szCs w:val="16"/>
+                <w:bCs/>
+                <w:color w:val="000000"/>
+                <w:sz w:val="16"/>
+                <w:szCs w:val="16"/>
+                <w:lang w:eastAsia="es-ES"/>
               </w:rPr>
               <w:t>7</w:t>
             </w:r>
           </w:p>
-          <w:p>
-            <w:pPr>
-              <w:pStyle w:val="Sinespaciado"/>
-              <w:ind w:left="708" w:hanging="708"/>
+        </w:tc>
+        <w:tc>
+          <w:tcPr>
+            <w:tcW w:w="1200" w:type="dxa"/>
+            <w:tcBorders>
+              <w:top w:val="nil"/>
+              <w:left w:val="nil"/>
+              <w:bottom w:val="nil"/>
+              <w:right w:val="single" w:sz="8" w:space="0" w:color="auto"/>
+            </w:tcBorders>
+            <w:shd w:val="clear" w:color="auto" w:fill="auto"/>
+            <w:vAlign w:val="center"/>
+            <w:hideMark/>
+          </w:tcPr>
+          <w:p>
+            <w:pPr>
+              <w:spacing w:after="0" w:line="240" w:lineRule="auto"/>
               <w:jc w:val="center"/>
               <w:rPr>
-                <w:b/>
-                <w:sz w:val="16"/>
-                <w:szCs w:val="16"/>
-              </w:rPr>
-            </w:pPr>
-            <w:r>
-              <w:rPr>
-                <w:b/>
-                <w:sz w:val="16"/>
-                <w:szCs w:val="16"/>
-              </w:rPr>
-              <w:t>22</w:t>
-            </w:r>
-            <w:r>
-              <w:rPr>
-                <w:b/>
-                <w:sz w:val="16"/>
-                <w:szCs w:val="16"/>
-              </w:rPr>
-              <w:t>-</w:t>
-            </w:r>
-            <w:r>
-              <w:rPr>
-                <w:b/>
-                <w:sz w:val="16"/>
-                <w:szCs w:val="16"/>
-              </w:rPr>
-              <w:t>27</w:t>
-            </w:r>
-          </w:p>
-          <w:p>
-            <w:pPr>
-              <w:pStyle w:val="Sinespaciado"/>
+                <w:rFonts w:eastAsia="Times New Roman" w:cs="Calibri"/>
+                <w:color w:val="000000"/>
+                <w:sz w:val="24"/>
+                <w:szCs w:val="24"/>
+                <w:lang w:val="es-ES" w:eastAsia="es-ES"/>
+              </w:rPr>
+            </w:pPr>
+            <w:r>
+              <w:rPr>
+                <w:rFonts w:eastAsia="Times New Roman" w:cs="Calibri"/>
+                <w:color w:val="000000"/>
+                <w:sz w:val="24"/>
+                <w:szCs w:val="24"/>
+                <w:lang w:eastAsia="es-ES"/>
+              </w:rPr>
+              <w:t>2</w:t>
+            </w:r>
+            <w:r>
+              <w:rPr>
+                <w:rFonts w:eastAsia="Times New Roman" w:cs="Calibri"/>
+                <w:color w:val="000000"/>
+                <w:sz w:val="24"/>
+                <w:szCs w:val="24"/>
+                <w:lang w:eastAsia="es-ES"/>
+              </w:rPr>
+              <w:t>4</w:t>
+            </w:r>
+          </w:p>
+        </w:tc>
+        <w:tc>
+          <w:tcPr>
+            <w:tcW w:w="1200" w:type="dxa"/>
+            <w:vMerge w:val="restart"/>
+            <w:tcBorders>
+              <w:top w:val="nil"/>
+              <w:left w:val="single" w:sz="8" w:space="0" w:color="auto"/>
+              <w:bottom w:val="nil"/>
+              <w:right w:val="single" w:sz="8" w:space="0" w:color="auto"/>
+            </w:tcBorders>
+            <w:shd w:val="clear" w:color="auto" w:fill="auto"/>
+            <w:vAlign w:val="center"/>
+            <w:hideMark/>
+          </w:tcPr>
+          <w:p>
+            <w:pPr>
+              <w:spacing w:after="0" w:line="240" w:lineRule="auto"/>
               <w:jc w:val="center"/>
               <w:rPr>
-                <w:sz w:val="24"/>
-                <w:szCs w:val="24"/>
-              </w:rPr>
-            </w:pPr>
-            <w:r>
-              <w:rPr>
-                <w:b/>
-                <w:sz w:val="16"/>
-                <w:szCs w:val="16"/>
-              </w:rPr>
-              <w:t>/</w:t>
-            </w:r>
-            <w:r>
-              <w:rPr>
-                <w:b/>
-                <w:sz w:val="16"/>
-                <w:szCs w:val="16"/>
-              </w:rPr>
-              <w:t>Jun</w:t>
-            </w:r>
-            <w:r>
-              <w:rPr>
-                <w:b/>
-                <w:sz w:val="16"/>
-                <w:szCs w:val="16"/>
-              </w:rPr>
-              <w:t>. 1</w:t>
-            </w:r>
-            <w:r>
-              <w:rPr>
-                <w:b/>
-                <w:sz w:val="16"/>
-                <w:szCs w:val="16"/>
-              </w:rPr>
-              <w:t>5</w:t>
-            </w:r>
-          </w:p>
-        </w:tc>
-        <w:tc>
-          <w:tcPr>
-            <w:tcW w:w="720" w:type="dxa"/>
-            <w:tcBorders>
-              <w:top w:val="single" w:sz="4" w:space="0" w:color="auto"/>
-              <w:left w:val="single" w:sz="4" w:space="0" w:color="auto"/>
-              <w:right w:val="single" w:sz="4" w:space="0" w:color="auto"/>
-            </w:tcBorders>
-            <w:vAlign w:val="center"/>
-          </w:tcPr>
-          <w:p>
-            <w:pPr>
-              <w:pStyle w:val="Sinespaciado"/>
-              <w:jc w:val="center"/>
-              <w:rPr>
-                <w:sz w:val="24"/>
-                <w:szCs w:val="24"/>
-              </w:rPr>
-            </w:pPr>
-          </w:p>
-          <w:p>
-            <w:pPr>
-              <w:pStyle w:val="Sinespaciado"/>
-              <w:jc w:val="center"/>
-              <w:rPr>
-                <w:sz w:val="24"/>
-                <w:szCs w:val="24"/>
-              </w:rPr>
-            </w:pPr>
-          </w:p>
-          <w:p>
-            <w:pPr>
-              <w:pStyle w:val="Sinespaciado"/>
-              <w:jc w:val="center"/>
-              <w:rPr>
-                <w:sz w:val="24"/>
-                <w:szCs w:val="24"/>
-              </w:rPr>
-            </w:pPr>
-            <w:r>
-              <w:rPr>
-                <w:sz w:val="24"/>
-                <w:szCs w:val="24"/>
-              </w:rPr>
-              <w:t>22</w:t>
-            </w:r>
-          </w:p>
-          <w:p>
-            <w:pPr>
-              <w:pStyle w:val="Sinespaciado"/>
-              <w:jc w:val="center"/>
-              <w:rPr>
-                <w:sz w:val="24"/>
-                <w:szCs w:val="24"/>
-              </w:rPr>
-            </w:pPr>
-          </w:p>
-          <w:p>
-            <w:pPr>
-              <w:pStyle w:val="Sinespaciado"/>
-              <w:jc w:val="center"/>
-              <w:rPr>
-                <w:sz w:val="24"/>
-                <w:szCs w:val="24"/>
-              </w:rPr>
-            </w:pPr>
-            <w:r>
-              <w:rPr>
-                <w:sz w:val="24"/>
-                <w:szCs w:val="24"/>
-              </w:rPr>
-              <w:t>23</w:t>
-            </w:r>
-          </w:p>
-          <w:p>
-            <w:pPr>
-              <w:pStyle w:val="Sinespaciado"/>
-              <w:jc w:val="center"/>
-              <w:rPr>
-                <w:sz w:val="24"/>
-                <w:szCs w:val="24"/>
-              </w:rPr>
-            </w:pPr>
-          </w:p>
-          <w:p>
-            <w:pPr>
-              <w:pStyle w:val="Sinespaciado"/>
-              <w:jc w:val="center"/>
-              <w:rPr>
-                <w:sz w:val="24"/>
-                <w:szCs w:val="24"/>
-              </w:rPr>
-            </w:pPr>
-          </w:p>
-        </w:tc>
-        <w:tc>
-          <w:tcPr>
-            <w:tcW w:w="720" w:type="dxa"/>
-            <w:tcBorders>
-              <w:top w:val="single" w:sz="4" w:space="0" w:color="auto"/>
-              <w:left w:val="single" w:sz="4" w:space="0" w:color="auto"/>
-              <w:right w:val="single" w:sz="4" w:space="0" w:color="auto"/>
-            </w:tcBorders>
-            <w:vAlign w:val="center"/>
-          </w:tcPr>
-          <w:p>
-            <w:pPr>
-              <w:pStyle w:val="Sinespaciado"/>
-              <w:jc w:val="center"/>
-              <w:rPr>
-                <w:sz w:val="24"/>
-                <w:szCs w:val="24"/>
-              </w:rPr>
-            </w:pPr>
-            <w:r>
-              <w:rPr>
-                <w:sz w:val="24"/>
-                <w:szCs w:val="24"/>
+                <w:rFonts w:eastAsia="Times New Roman" w:cs="Calibri"/>
+                <w:color w:val="000000"/>
+                <w:sz w:val="24"/>
+                <w:szCs w:val="24"/>
+                <w:lang w:val="es-ES" w:eastAsia="es-ES"/>
+              </w:rPr>
+            </w:pPr>
+            <w:r>
+              <w:rPr>
+                <w:rFonts w:eastAsia="Times New Roman" w:cs="Calibri"/>
+                <w:color w:val="000000"/>
+                <w:sz w:val="24"/>
+                <w:szCs w:val="24"/>
+                <w:lang w:eastAsia="es-ES"/>
               </w:rPr>
               <w:t>4</w:t>
             </w:r>
@@ -14025,324 +15542,999 @@
         </w:tc>
         <w:tc>
           <w:tcPr>
-            <w:tcW w:w="3987" w:type="dxa"/>
-            <w:tcBorders>
-              <w:top w:val="single" w:sz="4" w:space="0" w:color="auto"/>
-              <w:left w:val="single" w:sz="4" w:space="0" w:color="auto"/>
-              <w:right w:val="single" w:sz="4" w:space="0" w:color="auto"/>
-            </w:tcBorders>
-          </w:tcPr>
-          <w:p>
-            <w:pPr>
-              <w:pStyle w:val="Default"/>
-              <w:jc w:val="both"/>
-              <w:rPr>
-                <w:sz w:val="19"/>
-                <w:szCs w:val="19"/>
-              </w:rPr>
-            </w:pPr>
-          </w:p>
-          <w:p>
-            <w:pPr>
-              <w:pStyle w:val="Default"/>
-              <w:jc w:val="both"/>
-              <w:rPr>
-                <w:sz w:val="19"/>
-                <w:szCs w:val="19"/>
-              </w:rPr>
-            </w:pPr>
-          </w:p>
-          <w:p>
-            <w:pPr>
-              <w:pStyle w:val="Default"/>
-              <w:jc w:val="both"/>
-              <w:rPr>
-                <w:sz w:val="19"/>
-                <w:szCs w:val="19"/>
-              </w:rPr>
-            </w:pPr>
-          </w:p>
-          <w:p>
-            <w:pPr>
-              <w:pStyle w:val="Default"/>
-              <w:jc w:val="both"/>
-              <w:rPr>
-                <w:sz w:val="19"/>
-                <w:szCs w:val="19"/>
-              </w:rPr>
-            </w:pPr>
-            <w:r>
-              <w:rPr>
-                <w:sz w:val="19"/>
-                <w:szCs w:val="19"/>
-              </w:rPr>
-              <w:t xml:space="preserve">2.4.1 Tablas de datos con </w:t>
-            </w:r>
-          </w:p>
-          <w:p>
-            <w:pPr>
-              <w:pStyle w:val="Default"/>
-              <w:jc w:val="both"/>
-              <w:rPr>
-                <w:sz w:val="19"/>
-                <w:szCs w:val="19"/>
-              </w:rPr>
-            </w:pPr>
-            <w:r>
-              <w:rPr>
-                <w:sz w:val="19"/>
-                <w:szCs w:val="19"/>
-              </w:rPr>
-              <w:t xml:space="preserve">una y dos variables de </w:t>
-            </w:r>
-          </w:p>
-          <w:p>
-            <w:pPr>
-              <w:pStyle w:val="Default"/>
-              <w:jc w:val="both"/>
-              <w:rPr>
-                <w:rFonts w:ascii="Arial" w:hAnsi="Arial" w:cs="Arial"/>
+            <w:tcW w:w="3100" w:type="dxa"/>
+            <w:tcBorders>
+              <w:top w:val="nil"/>
+              <w:left w:val="nil"/>
+              <w:bottom w:val="nil"/>
+              <w:right w:val="single" w:sz="8" w:space="0" w:color="auto"/>
+            </w:tcBorders>
+            <w:shd w:val="clear" w:color="auto" w:fill="auto"/>
+            <w:vAlign w:val="center"/>
+            <w:hideMark/>
+          </w:tcPr>
+          <w:p>
+            <w:pPr>
+              <w:spacing w:after="0" w:line="240" w:lineRule="auto"/>
+              <w:rPr>
+                <w:rFonts w:ascii="Arial" w:eastAsia="Times New Roman" w:hAnsi="Arial" w:cs="Arial"/>
+                <w:color w:val="000000"/>
                 <w:sz w:val="20"/>
                 <w:szCs w:val="20"/>
-              </w:rPr>
-            </w:pPr>
-            <w:r>
-              <w:rPr>
-                <w:sz w:val="19"/>
-                <w:szCs w:val="19"/>
-              </w:rPr>
-              <w:t xml:space="preserve">entrada </w:t>
-            </w:r>
-          </w:p>
-          <w:p>
-            <w:pPr>
-              <w:pStyle w:val="Default"/>
-              <w:jc w:val="both"/>
-              <w:rPr>
-                <w:rFonts w:ascii="Arial" w:hAnsi="Arial" w:cs="Arial"/>
+                <w:lang w:val="es-ES" w:eastAsia="es-ES"/>
+              </w:rPr>
+            </w:pPr>
+            <w:r>
+              <w:rPr>
+                <w:rFonts w:ascii="Arial" w:eastAsia="Times New Roman" w:hAnsi="Arial" w:cs="Arial"/>
+                <w:color w:val="000000"/>
                 <w:sz w:val="20"/>
                 <w:szCs w:val="20"/>
-              </w:rPr>
-            </w:pPr>
-          </w:p>
-          <w:p>
-            <w:pPr>
-              <w:pStyle w:val="Default"/>
-              <w:jc w:val="both"/>
-              <w:rPr>
-                <w:rFonts w:ascii="Arial" w:hAnsi="Arial" w:cs="Arial"/>
-                <w:sz w:val="20"/>
-                <w:szCs w:val="20"/>
-              </w:rPr>
-            </w:pPr>
-            <w:r>
-              <w:rPr>
-                <w:sz w:val="19"/>
-                <w:szCs w:val="19"/>
-              </w:rPr>
-              <w:t xml:space="preserve"> </w:t>
-            </w:r>
-          </w:p>
-        </w:tc>
-        <w:tc>
-          <w:tcPr>
-            <w:tcW w:w="567" w:type="dxa"/>
-            <w:tcBorders>
-              <w:top w:val="single" w:sz="4" w:space="0" w:color="auto"/>
-              <w:left w:val="single" w:sz="4" w:space="0" w:color="auto"/>
-              <w:right w:val="single" w:sz="4" w:space="0" w:color="auto"/>
-            </w:tcBorders>
-          </w:tcPr>
-          <w:p>
-            <w:pPr>
-              <w:pStyle w:val="Sinespaciado"/>
-              <w:rPr>
-                <w:sz w:val="16"/>
-                <w:szCs w:val="16"/>
-              </w:rPr>
-            </w:pPr>
-          </w:p>
-        </w:tc>
-        <w:tc>
-          <w:tcPr>
-            <w:tcW w:w="567" w:type="dxa"/>
-            <w:tcBorders>
-              <w:top w:val="single" w:sz="4" w:space="0" w:color="auto"/>
-              <w:left w:val="single" w:sz="4" w:space="0" w:color="auto"/>
-              <w:right w:val="single" w:sz="4" w:space="0" w:color="auto"/>
-            </w:tcBorders>
-          </w:tcPr>
-          <w:p>
-            <w:pPr>
-              <w:pStyle w:val="Sinespaciado"/>
-              <w:rPr>
-                <w:sz w:val="16"/>
-                <w:szCs w:val="16"/>
-              </w:rPr>
-            </w:pPr>
-          </w:p>
-        </w:tc>
-        <w:tc>
-          <w:tcPr>
-            <w:tcW w:w="2835" w:type="dxa"/>
-            <w:tcBorders>
-              <w:top w:val="single" w:sz="4" w:space="0" w:color="auto"/>
-              <w:left w:val="single" w:sz="4" w:space="0" w:color="auto"/>
-              <w:right w:val="single" w:sz="4" w:space="0" w:color="auto"/>
-            </w:tcBorders>
-          </w:tcPr>
-          <w:p>
-            <w:pPr>
-              <w:pStyle w:val="Sinespaciado"/>
-              <w:rPr>
-                <w:sz w:val="16"/>
-                <w:szCs w:val="16"/>
-              </w:rPr>
-            </w:pPr>
+                <w:lang w:val="es-ES" w:eastAsia="es-ES"/>
+              </w:rPr>
+              <w:t>2.2.2 Según el área de</w:t>
+            </w:r>
+          </w:p>
+        </w:tc>
+        <w:tc>
+          <w:tcPr>
+            <w:tcW w:w="1200" w:type="dxa"/>
+            <w:vMerge w:val="restart"/>
+            <w:tcBorders>
+              <w:top w:val="nil"/>
+              <w:left w:val="single" w:sz="8" w:space="0" w:color="auto"/>
+              <w:bottom w:val="nil"/>
+              <w:right w:val="single" w:sz="8" w:space="0" w:color="auto"/>
+            </w:tcBorders>
+            <w:shd w:val="clear" w:color="auto" w:fill="auto"/>
+            <w:vAlign w:val="center"/>
+            <w:hideMark/>
+          </w:tcPr>
+          <w:p>
+            <w:pPr>
+              <w:spacing w:after="0" w:line="240" w:lineRule="auto"/>
+              <w:rPr>
+                <w:rFonts w:eastAsia="Times New Roman" w:cs="Calibri"/>
+                <w:color w:val="000000"/>
+                <w:sz w:val="16"/>
+                <w:szCs w:val="16"/>
+                <w:lang w:val="es-ES" w:eastAsia="es-ES"/>
+              </w:rPr>
+            </w:pPr>
+            <w:r>
+              <w:rPr>
+                <w:rFonts w:eastAsia="Times New Roman" w:cs="Calibri"/>
+                <w:color w:val="000000"/>
+                <w:sz w:val="16"/>
+                <w:szCs w:val="16"/>
+                <w:lang w:eastAsia="es-ES"/>
+              </w:rPr>
+              <w:t> </w:t>
+            </w:r>
+          </w:p>
+        </w:tc>
+        <w:tc>
+          <w:tcPr>
+            <w:tcW w:w="1200" w:type="dxa"/>
+            <w:vMerge w:val="restart"/>
+            <w:tcBorders>
+              <w:top w:val="nil"/>
+              <w:left w:val="single" w:sz="8" w:space="0" w:color="auto"/>
+              <w:bottom w:val="nil"/>
+              <w:right w:val="single" w:sz="8" w:space="0" w:color="auto"/>
+            </w:tcBorders>
+            <w:shd w:val="clear" w:color="auto" w:fill="auto"/>
+            <w:vAlign w:val="center"/>
+            <w:hideMark/>
+          </w:tcPr>
+          <w:p>
+            <w:pPr>
+              <w:spacing w:after="0" w:line="240" w:lineRule="auto"/>
+              <w:rPr>
+                <w:rFonts w:eastAsia="Times New Roman" w:cs="Calibri"/>
+                <w:color w:val="000000"/>
+                <w:sz w:val="16"/>
+                <w:szCs w:val="16"/>
+                <w:lang w:val="es-ES" w:eastAsia="es-ES"/>
+              </w:rPr>
+            </w:pPr>
+            <w:r>
+              <w:rPr>
+                <w:rFonts w:eastAsia="Times New Roman" w:cs="Calibri"/>
+                <w:color w:val="000000"/>
+                <w:sz w:val="16"/>
+                <w:szCs w:val="16"/>
+                <w:lang w:eastAsia="es-ES"/>
+              </w:rPr>
+              <w:t> </w:t>
+            </w:r>
+          </w:p>
+        </w:tc>
+        <w:tc>
+          <w:tcPr>
+            <w:tcW w:w="1200" w:type="dxa"/>
+            <w:vMerge w:val="restart"/>
+            <w:tcBorders>
+              <w:top w:val="nil"/>
+              <w:left w:val="single" w:sz="8" w:space="0" w:color="auto"/>
+              <w:bottom w:val="nil"/>
+              <w:right w:val="single" w:sz="8" w:space="0" w:color="auto"/>
+            </w:tcBorders>
+            <w:shd w:val="clear" w:color="auto" w:fill="auto"/>
+            <w:vAlign w:val="center"/>
+            <w:hideMark/>
+          </w:tcPr>
+          <w:p>
+            <w:pPr>
+              <w:spacing w:after="0" w:line="240" w:lineRule="auto"/>
+              <w:rPr>
+                <w:rFonts w:eastAsia="Times New Roman" w:cs="Calibri"/>
+                <w:color w:val="000000"/>
+                <w:sz w:val="16"/>
+                <w:szCs w:val="16"/>
+                <w:lang w:val="es-ES" w:eastAsia="es-ES"/>
+              </w:rPr>
+            </w:pPr>
+            <w:r>
+              <w:rPr>
+                <w:rFonts w:eastAsia="Times New Roman" w:cs="Calibri"/>
+                <w:color w:val="000000"/>
+                <w:sz w:val="16"/>
+                <w:szCs w:val="16"/>
+                <w:lang w:eastAsia="es-ES"/>
+              </w:rPr>
+              <w:t> </w:t>
+            </w:r>
           </w:p>
         </w:tc>
       </w:tr>
       <w:tr>
         <w:trPr>
-          <w:trHeight w:val="448"/>
+          <w:trHeight w:val="315"/>
         </w:trPr>
         <w:tc>
           <w:tcPr>
-            <w:tcW w:w="918" w:type="dxa"/>
-            <w:tcBorders>
-              <w:top w:val="single" w:sz="4" w:space="0" w:color="auto"/>
+            <w:tcW w:w="1200" w:type="dxa"/>
+            <w:tcBorders>
+              <w:top w:val="nil"/>
+              <w:left w:val="single" w:sz="8" w:space="0" w:color="auto"/>
+              <w:bottom w:val="nil"/>
+              <w:right w:val="single" w:sz="8" w:space="0" w:color="auto"/>
+            </w:tcBorders>
+            <w:shd w:val="clear" w:color="auto" w:fill="auto"/>
+            <w:vAlign w:val="center"/>
+            <w:hideMark/>
+          </w:tcPr>
+          <w:p>
+            <w:pPr>
+              <w:spacing w:after="0" w:line="240" w:lineRule="auto"/>
+              <w:jc w:val="center"/>
+              <w:rPr>
+                <w:rFonts w:eastAsia="Times New Roman" w:cs="Calibri"/>
+                <w:b/>
+                <w:bCs/>
+                <w:color w:val="000000"/>
+                <w:sz w:val="16"/>
+                <w:szCs w:val="16"/>
+                <w:lang w:val="es-ES" w:eastAsia="es-ES"/>
+              </w:rPr>
+            </w:pPr>
+            <w:r>
+              <w:rPr>
+                <w:rFonts w:eastAsia="Times New Roman" w:cs="Calibri"/>
+                <w:b/>
+                <w:bCs/>
+                <w:color w:val="000000"/>
+                <w:sz w:val="16"/>
+                <w:szCs w:val="16"/>
+                <w:lang w:eastAsia="es-ES"/>
+              </w:rPr>
+              <w:t>22-27</w:t>
+            </w:r>
+          </w:p>
+        </w:tc>
+        <w:tc>
+          <w:tcPr>
+            <w:tcW w:w="1200" w:type="dxa"/>
+            <w:tcBorders>
+              <w:top w:val="nil"/>
+              <w:left w:val="nil"/>
+              <w:bottom w:val="nil"/>
+              <w:right w:val="single" w:sz="8" w:space="0" w:color="auto"/>
+            </w:tcBorders>
+            <w:shd w:val="clear" w:color="auto" w:fill="auto"/>
+            <w:vAlign w:val="center"/>
+            <w:hideMark/>
+          </w:tcPr>
+          <w:p>
+            <w:pPr>
+              <w:spacing w:after="0" w:line="240" w:lineRule="auto"/>
+              <w:jc w:val="center"/>
+              <w:rPr>
+                <w:rFonts w:eastAsia="Times New Roman" w:cs="Calibri"/>
+                <w:color w:val="000000"/>
+                <w:sz w:val="24"/>
+                <w:szCs w:val="24"/>
+                <w:lang w:val="es-ES" w:eastAsia="es-ES"/>
+              </w:rPr>
+            </w:pPr>
+            <w:r>
+              <w:rPr>
+                <w:rFonts w:eastAsia="Times New Roman" w:cs="Calibri"/>
+                <w:color w:val="000000"/>
+                <w:sz w:val="24"/>
+                <w:szCs w:val="24"/>
+                <w:lang w:eastAsia="es-ES"/>
+              </w:rPr>
+              <w:t> </w:t>
+            </w:r>
+          </w:p>
+        </w:tc>
+        <w:tc>
+          <w:tcPr>
+            <w:tcW w:w="1200" w:type="dxa"/>
+            <w:vMerge/>
+            <w:tcBorders>
+              <w:top w:val="nil"/>
+              <w:left w:val="single" w:sz="8" w:space="0" w:color="auto"/>
+              <w:bottom w:val="nil"/>
+              <w:right w:val="single" w:sz="8" w:space="0" w:color="auto"/>
+            </w:tcBorders>
+            <w:vAlign w:val="center"/>
+            <w:hideMark/>
+          </w:tcPr>
+          <w:p>
+            <w:pPr>
+              <w:spacing w:after="0" w:line="240" w:lineRule="auto"/>
+              <w:rPr>
+                <w:rFonts w:eastAsia="Times New Roman" w:cs="Calibri"/>
+                <w:color w:val="000000"/>
+                <w:sz w:val="24"/>
+                <w:szCs w:val="24"/>
+                <w:lang w:val="es-ES" w:eastAsia="es-ES"/>
+              </w:rPr>
+            </w:pPr>
+          </w:p>
+        </w:tc>
+        <w:tc>
+          <w:tcPr>
+            <w:tcW w:w="3100" w:type="dxa"/>
+            <w:tcBorders>
+              <w:top w:val="nil"/>
+              <w:left w:val="nil"/>
+              <w:bottom w:val="nil"/>
+              <w:right w:val="single" w:sz="8" w:space="0" w:color="auto"/>
+            </w:tcBorders>
+            <w:shd w:val="clear" w:color="auto" w:fill="auto"/>
+            <w:vAlign w:val="center"/>
+            <w:hideMark/>
+          </w:tcPr>
+          <w:p>
+            <w:pPr>
+              <w:spacing w:after="0" w:line="240" w:lineRule="auto"/>
+              <w:jc w:val="both"/>
+              <w:rPr>
+                <w:rFonts w:ascii="Arial" w:eastAsia="Times New Roman" w:hAnsi="Arial" w:cs="Arial"/>
+                <w:color w:val="000000"/>
+                <w:sz w:val="20"/>
+                <w:szCs w:val="20"/>
+                <w:lang w:val="es-ES" w:eastAsia="es-ES"/>
+              </w:rPr>
+            </w:pPr>
+            <w:r>
+              <w:rPr>
+                <w:rFonts w:ascii="Arial" w:eastAsia="Times New Roman" w:hAnsi="Arial" w:cs="Arial"/>
+                <w:color w:val="000000"/>
+                <w:sz w:val="20"/>
+                <w:szCs w:val="20"/>
+                <w:lang w:val="es-ES" w:eastAsia="es-ES"/>
+              </w:rPr>
+              <w:t>C</w:t>
+            </w:r>
+            <w:r>
+              <w:rPr>
+                <w:rFonts w:ascii="Arial" w:eastAsia="Times New Roman" w:hAnsi="Arial" w:cs="Arial"/>
+                <w:color w:val="000000"/>
+                <w:sz w:val="20"/>
+                <w:szCs w:val="20"/>
+                <w:lang w:val="es-ES" w:eastAsia="es-ES"/>
+              </w:rPr>
+              <w:t>obertura</w:t>
+            </w:r>
+          </w:p>
+        </w:tc>
+        <w:tc>
+          <w:tcPr>
+            <w:tcW w:w="1200" w:type="dxa"/>
+            <w:vMerge/>
+            <w:tcBorders>
+              <w:top w:val="nil"/>
+              <w:left w:val="single" w:sz="8" w:space="0" w:color="auto"/>
+              <w:bottom w:val="nil"/>
+              <w:right w:val="single" w:sz="8" w:space="0" w:color="auto"/>
+            </w:tcBorders>
+            <w:vAlign w:val="center"/>
+            <w:hideMark/>
+          </w:tcPr>
+          <w:p>
+            <w:pPr>
+              <w:spacing w:after="0" w:line="240" w:lineRule="auto"/>
+              <w:rPr>
+                <w:rFonts w:eastAsia="Times New Roman" w:cs="Calibri"/>
+                <w:color w:val="000000"/>
+                <w:sz w:val="16"/>
+                <w:szCs w:val="16"/>
+                <w:lang w:val="es-ES" w:eastAsia="es-ES"/>
+              </w:rPr>
+            </w:pPr>
+          </w:p>
+        </w:tc>
+        <w:tc>
+          <w:tcPr>
+            <w:tcW w:w="1200" w:type="dxa"/>
+            <w:vMerge/>
+            <w:tcBorders>
+              <w:top w:val="nil"/>
+              <w:left w:val="single" w:sz="8" w:space="0" w:color="auto"/>
+              <w:bottom w:val="nil"/>
+              <w:right w:val="single" w:sz="8" w:space="0" w:color="auto"/>
+            </w:tcBorders>
+            <w:vAlign w:val="center"/>
+            <w:hideMark/>
+          </w:tcPr>
+          <w:p>
+            <w:pPr>
+              <w:spacing w:after="0" w:line="240" w:lineRule="auto"/>
+              <w:rPr>
+                <w:rFonts w:eastAsia="Times New Roman" w:cs="Calibri"/>
+                <w:color w:val="000000"/>
+                <w:sz w:val="16"/>
+                <w:szCs w:val="16"/>
+                <w:lang w:val="es-ES" w:eastAsia="es-ES"/>
+              </w:rPr>
+            </w:pPr>
+          </w:p>
+        </w:tc>
+        <w:tc>
+          <w:tcPr>
+            <w:tcW w:w="1200" w:type="dxa"/>
+            <w:vMerge/>
+            <w:tcBorders>
+              <w:top w:val="nil"/>
+              <w:left w:val="single" w:sz="8" w:space="0" w:color="auto"/>
+              <w:bottom w:val="nil"/>
+              <w:right w:val="single" w:sz="8" w:space="0" w:color="auto"/>
+            </w:tcBorders>
+            <w:vAlign w:val="center"/>
+            <w:hideMark/>
+          </w:tcPr>
+          <w:p>
+            <w:pPr>
+              <w:spacing w:after="0" w:line="240" w:lineRule="auto"/>
+              <w:rPr>
+                <w:rFonts w:eastAsia="Times New Roman" w:cs="Calibri"/>
+                <w:color w:val="000000"/>
+                <w:sz w:val="16"/>
+                <w:szCs w:val="16"/>
+                <w:lang w:val="es-ES" w:eastAsia="es-ES"/>
+              </w:rPr>
+            </w:pPr>
+          </w:p>
+        </w:tc>
+      </w:tr>
+      <w:tr>
+        <w:trPr>
+          <w:trHeight w:val="300"/>
+        </w:trPr>
+        <w:tc>
+          <w:tcPr>
+            <w:tcW w:w="1200" w:type="dxa"/>
+            <w:tcBorders>
+              <w:top w:val="nil"/>
+              <w:left w:val="single" w:sz="8" w:space="0" w:color="auto"/>
+              <w:bottom w:val="nil"/>
+              <w:right w:val="single" w:sz="8" w:space="0" w:color="auto"/>
+            </w:tcBorders>
+            <w:shd w:val="clear" w:color="auto" w:fill="auto"/>
+            <w:vAlign w:val="center"/>
+            <w:hideMark/>
+          </w:tcPr>
+          <w:p>
+            <w:pPr>
+              <w:spacing w:after="0" w:line="240" w:lineRule="auto"/>
+              <w:jc w:val="center"/>
+              <w:rPr>
+                <w:rFonts w:eastAsia="Times New Roman" w:cs="Calibri"/>
+                <w:b/>
+                <w:bCs/>
+                <w:color w:val="000000"/>
+                <w:sz w:val="16"/>
+                <w:szCs w:val="16"/>
+                <w:lang w:val="es-ES" w:eastAsia="es-ES"/>
+              </w:rPr>
+            </w:pPr>
+            <w:r>
+              <w:rPr>
+                <w:rFonts w:eastAsia="Times New Roman" w:cs="Calibri"/>
+                <w:b/>
+                <w:bCs/>
+                <w:color w:val="000000"/>
+                <w:sz w:val="16"/>
+                <w:szCs w:val="16"/>
+                <w:lang w:eastAsia="es-ES"/>
+              </w:rPr>
+              <w:t>/Jun. 15</w:t>
+            </w:r>
+          </w:p>
+        </w:tc>
+        <w:tc>
+          <w:tcPr>
+            <w:tcW w:w="1200" w:type="dxa"/>
+            <w:tcBorders>
+              <w:top w:val="nil"/>
+              <w:left w:val="nil"/>
+              <w:bottom w:val="nil"/>
+              <w:right w:val="single" w:sz="8" w:space="0" w:color="auto"/>
+            </w:tcBorders>
+            <w:shd w:val="clear" w:color="auto" w:fill="auto"/>
+            <w:vAlign w:val="center"/>
+            <w:hideMark/>
+          </w:tcPr>
+          <w:p>
+            <w:pPr>
+              <w:spacing w:after="0" w:line="240" w:lineRule="auto"/>
+              <w:jc w:val="center"/>
+              <w:rPr>
+                <w:rFonts w:eastAsia="Times New Roman" w:cs="Calibri"/>
+                <w:color w:val="000000"/>
+                <w:sz w:val="24"/>
+                <w:szCs w:val="24"/>
+                <w:lang w:val="es-ES" w:eastAsia="es-ES"/>
+              </w:rPr>
+            </w:pPr>
+            <w:r>
+              <w:rPr>
+                <w:rFonts w:eastAsia="Times New Roman" w:cs="Calibri"/>
+                <w:color w:val="000000"/>
+                <w:sz w:val="24"/>
+                <w:szCs w:val="24"/>
+                <w:lang w:eastAsia="es-ES"/>
+              </w:rPr>
+              <w:t>25</w:t>
+            </w:r>
+          </w:p>
+        </w:tc>
+        <w:tc>
+          <w:tcPr>
+            <w:tcW w:w="1200" w:type="dxa"/>
+            <w:vMerge/>
+            <w:tcBorders>
+              <w:top w:val="nil"/>
+              <w:left w:val="single" w:sz="8" w:space="0" w:color="auto"/>
+              <w:bottom w:val="nil"/>
+              <w:right w:val="single" w:sz="8" w:space="0" w:color="auto"/>
+            </w:tcBorders>
+            <w:vAlign w:val="center"/>
+            <w:hideMark/>
+          </w:tcPr>
+          <w:p>
+            <w:pPr>
+              <w:spacing w:after="0" w:line="240" w:lineRule="auto"/>
+              <w:rPr>
+                <w:rFonts w:eastAsia="Times New Roman" w:cs="Calibri"/>
+                <w:color w:val="000000"/>
+                <w:sz w:val="24"/>
+                <w:szCs w:val="24"/>
+                <w:lang w:val="es-ES" w:eastAsia="es-ES"/>
+              </w:rPr>
+            </w:pPr>
+          </w:p>
+        </w:tc>
+        <w:tc>
+          <w:tcPr>
+            <w:tcW w:w="3100" w:type="dxa"/>
+            <w:tcBorders>
+              <w:top w:val="nil"/>
+              <w:left w:val="nil"/>
+              <w:bottom w:val="nil"/>
+              <w:right w:val="single" w:sz="8" w:space="0" w:color="auto"/>
+            </w:tcBorders>
+            <w:shd w:val="clear" w:color="auto" w:fill="auto"/>
+            <w:vAlign w:val="center"/>
+            <w:hideMark/>
+          </w:tcPr>
+          <w:p>
+            <w:pPr>
+              <w:spacing w:after="0" w:line="240" w:lineRule="auto"/>
+              <w:jc w:val="both"/>
+              <w:rPr>
+                <w:rFonts w:ascii="Arial" w:eastAsia="Times New Roman" w:hAnsi="Arial" w:cs="Arial"/>
+                <w:color w:val="000000"/>
+                <w:sz w:val="20"/>
+                <w:szCs w:val="20"/>
+                <w:lang w:val="es-ES" w:eastAsia="es-ES"/>
+              </w:rPr>
+            </w:pPr>
+            <w:r>
+              <w:rPr>
+                <w:rFonts w:ascii="Arial" w:eastAsia="Times New Roman" w:hAnsi="Arial" w:cs="Arial"/>
+                <w:color w:val="000000"/>
+                <w:sz w:val="20"/>
+                <w:szCs w:val="20"/>
+                <w:lang w:val="es-ES" w:eastAsia="es-ES"/>
+              </w:rPr>
+              <w:t>2.2.3 Según su topología</w:t>
+            </w:r>
+          </w:p>
+        </w:tc>
+        <w:tc>
+          <w:tcPr>
+            <w:tcW w:w="1200" w:type="dxa"/>
+            <w:vMerge/>
+            <w:tcBorders>
+              <w:top w:val="nil"/>
+              <w:left w:val="single" w:sz="8" w:space="0" w:color="auto"/>
+              <w:bottom w:val="nil"/>
+              <w:right w:val="single" w:sz="8" w:space="0" w:color="auto"/>
+            </w:tcBorders>
+            <w:vAlign w:val="center"/>
+            <w:hideMark/>
+          </w:tcPr>
+          <w:p>
+            <w:pPr>
+              <w:spacing w:after="0" w:line="240" w:lineRule="auto"/>
+              <w:rPr>
+                <w:rFonts w:eastAsia="Times New Roman" w:cs="Calibri"/>
+                <w:color w:val="000000"/>
+                <w:sz w:val="16"/>
+                <w:szCs w:val="16"/>
+                <w:lang w:val="es-ES" w:eastAsia="es-ES"/>
+              </w:rPr>
+            </w:pPr>
+          </w:p>
+        </w:tc>
+        <w:tc>
+          <w:tcPr>
+            <w:tcW w:w="1200" w:type="dxa"/>
+            <w:vMerge/>
+            <w:tcBorders>
+              <w:top w:val="nil"/>
+              <w:left w:val="single" w:sz="8" w:space="0" w:color="auto"/>
+              <w:bottom w:val="nil"/>
+              <w:right w:val="single" w:sz="8" w:space="0" w:color="auto"/>
+            </w:tcBorders>
+            <w:vAlign w:val="center"/>
+            <w:hideMark/>
+          </w:tcPr>
+          <w:p>
+            <w:pPr>
+              <w:spacing w:after="0" w:line="240" w:lineRule="auto"/>
+              <w:rPr>
+                <w:rFonts w:eastAsia="Times New Roman" w:cs="Calibri"/>
+                <w:color w:val="000000"/>
+                <w:sz w:val="16"/>
+                <w:szCs w:val="16"/>
+                <w:lang w:val="es-ES" w:eastAsia="es-ES"/>
+              </w:rPr>
+            </w:pPr>
+          </w:p>
+        </w:tc>
+        <w:tc>
+          <w:tcPr>
+            <w:tcW w:w="1200" w:type="dxa"/>
+            <w:vMerge/>
+            <w:tcBorders>
+              <w:top w:val="nil"/>
+              <w:left w:val="single" w:sz="8" w:space="0" w:color="auto"/>
+              <w:bottom w:val="nil"/>
+              <w:right w:val="single" w:sz="8" w:space="0" w:color="auto"/>
+            </w:tcBorders>
+            <w:vAlign w:val="center"/>
+            <w:hideMark/>
+          </w:tcPr>
+          <w:p>
+            <w:pPr>
+              <w:spacing w:after="0" w:line="240" w:lineRule="auto"/>
+              <w:rPr>
+                <w:rFonts w:eastAsia="Times New Roman" w:cs="Calibri"/>
+                <w:color w:val="000000"/>
+                <w:sz w:val="16"/>
+                <w:szCs w:val="16"/>
+                <w:lang w:val="es-ES" w:eastAsia="es-ES"/>
+              </w:rPr>
+            </w:pPr>
+          </w:p>
+        </w:tc>
+      </w:tr>
+      <w:tr>
+        <w:trPr>
+          <w:trHeight w:val="450"/>
+        </w:trPr>
+        <w:tc>
+          <w:tcPr>
+            <w:tcW w:w="1200" w:type="dxa"/>
+            <w:vMerge w:val="restart"/>
+            <w:tcBorders>
+              <w:top w:val="single" w:sz="8" w:space="0" w:color="auto"/>
               <w:left w:val="nil"/>
               <w:bottom w:val="nil"/>
               <w:right w:val="nil"/>
             </w:tcBorders>
-          </w:tcPr>
-          <w:p>
-            <w:pPr>
-              <w:pStyle w:val="Sinespaciado"/>
-              <w:rPr>
-                <w:sz w:val="24"/>
-                <w:szCs w:val="24"/>
-              </w:rPr>
-            </w:pPr>
-          </w:p>
-        </w:tc>
-        <w:tc>
-          <w:tcPr>
-            <w:tcW w:w="720" w:type="dxa"/>
-            <w:tcBorders>
-              <w:top w:val="single" w:sz="4" w:space="0" w:color="auto"/>
+            <w:shd w:val="clear" w:color="auto" w:fill="auto"/>
+            <w:vAlign w:val="center"/>
+            <w:hideMark/>
+          </w:tcPr>
+          <w:p>
+            <w:pPr>
+              <w:spacing w:after="0" w:line="240" w:lineRule="auto"/>
+              <w:rPr>
+                <w:rFonts w:eastAsia="Times New Roman" w:cs="Calibri"/>
+                <w:color w:val="000000"/>
+                <w:sz w:val="24"/>
+                <w:szCs w:val="24"/>
+                <w:lang w:val="es-ES" w:eastAsia="es-ES"/>
+              </w:rPr>
+            </w:pPr>
+            <w:r>
+              <w:rPr>
+                <w:rFonts w:eastAsia="Times New Roman" w:cs="Calibri"/>
+                <w:color w:val="000000"/>
+                <w:sz w:val="24"/>
+                <w:szCs w:val="24"/>
+                <w:lang w:eastAsia="es-ES"/>
+              </w:rPr>
+              <w:t> </w:t>
+            </w:r>
+          </w:p>
+        </w:tc>
+        <w:tc>
+          <w:tcPr>
+            <w:tcW w:w="1200" w:type="dxa"/>
+            <w:vMerge w:val="restart"/>
+            <w:tcBorders>
+              <w:top w:val="single" w:sz="8" w:space="0" w:color="auto"/>
               <w:left w:val="nil"/>
               <w:bottom w:val="nil"/>
               <w:right w:val="nil"/>
             </w:tcBorders>
-          </w:tcPr>
-          <w:p>
-            <w:pPr>
-              <w:pStyle w:val="Sinespaciado"/>
-              <w:rPr>
-                <w:sz w:val="24"/>
-                <w:szCs w:val="24"/>
-              </w:rPr>
-            </w:pPr>
-          </w:p>
-        </w:tc>
-        <w:tc>
-          <w:tcPr>
-            <w:tcW w:w="720" w:type="dxa"/>
-            <w:tcBorders>
-              <w:top w:val="single" w:sz="4" w:space="0" w:color="auto"/>
+            <w:shd w:val="clear" w:color="auto" w:fill="auto"/>
+            <w:vAlign w:val="center"/>
+            <w:hideMark/>
+          </w:tcPr>
+          <w:p>
+            <w:pPr>
+              <w:spacing w:after="0" w:line="240" w:lineRule="auto"/>
+              <w:rPr>
+                <w:rFonts w:eastAsia="Times New Roman" w:cs="Calibri"/>
+                <w:color w:val="000000"/>
+                <w:sz w:val="24"/>
+                <w:szCs w:val="24"/>
+                <w:lang w:val="es-ES" w:eastAsia="es-ES"/>
+              </w:rPr>
+            </w:pPr>
+            <w:r>
+              <w:rPr>
+                <w:rFonts w:eastAsia="Times New Roman" w:cs="Calibri"/>
+                <w:color w:val="000000"/>
+                <w:sz w:val="24"/>
+                <w:szCs w:val="24"/>
+                <w:lang w:eastAsia="es-ES"/>
+              </w:rPr>
+              <w:t> </w:t>
+            </w:r>
+          </w:p>
+        </w:tc>
+        <w:tc>
+          <w:tcPr>
+            <w:tcW w:w="1200" w:type="dxa"/>
+            <w:vMerge w:val="restart"/>
+            <w:tcBorders>
+              <w:top w:val="single" w:sz="8" w:space="0" w:color="auto"/>
               <w:left w:val="nil"/>
               <w:bottom w:val="nil"/>
-              <w:right w:val="single" w:sz="4" w:space="0" w:color="auto"/>
-            </w:tcBorders>
-          </w:tcPr>
-          <w:p>
-            <w:pPr>
-              <w:pStyle w:val="Sinespaciado"/>
-              <w:rPr>
-                <w:sz w:val="24"/>
-                <w:szCs w:val="24"/>
-              </w:rPr>
-            </w:pPr>
-          </w:p>
-        </w:tc>
-        <w:tc>
-          <w:tcPr>
-            <w:tcW w:w="7956" w:type="dxa"/>
+              <w:right w:val="single" w:sz="8" w:space="0" w:color="auto"/>
+            </w:tcBorders>
+            <w:shd w:val="clear" w:color="auto" w:fill="auto"/>
+            <w:vAlign w:val="center"/>
+            <w:hideMark/>
+          </w:tcPr>
+          <w:p>
+            <w:pPr>
+              <w:spacing w:after="0" w:line="240" w:lineRule="auto"/>
+              <w:rPr>
+                <w:rFonts w:eastAsia="Times New Roman" w:cs="Calibri"/>
+                <w:color w:val="000000"/>
+                <w:sz w:val="24"/>
+                <w:szCs w:val="24"/>
+                <w:lang w:val="es-ES" w:eastAsia="es-ES"/>
+              </w:rPr>
+            </w:pPr>
+            <w:r>
+              <w:rPr>
+                <w:rFonts w:eastAsia="Times New Roman" w:cs="Calibri"/>
+                <w:color w:val="000000"/>
+                <w:sz w:val="24"/>
+                <w:szCs w:val="24"/>
+                <w:lang w:eastAsia="es-ES"/>
+              </w:rPr>
+              <w:t> </w:t>
+            </w:r>
+          </w:p>
+        </w:tc>
+        <w:tc>
+          <w:tcPr>
+            <w:tcW w:w="6700" w:type="dxa"/>
             <w:gridSpan w:val="4"/>
             <w:tcBorders>
-              <w:top w:val="single" w:sz="4" w:space="0" w:color="auto"/>
-              <w:left w:val="single" w:sz="4" w:space="0" w:color="auto"/>
-              <w:right w:val="single" w:sz="4" w:space="0" w:color="auto"/>
-            </w:tcBorders>
-          </w:tcPr>
-          <w:p>
-            <w:pPr>
-              <w:pStyle w:val="Sinespaciado"/>
-              <w:rPr>
-                <w:sz w:val="16"/>
-                <w:szCs w:val="16"/>
-              </w:rPr>
-            </w:pPr>
-            <w:r>
-              <w:rPr>
-                <w:sz w:val="16"/>
-                <w:szCs w:val="16"/>
-              </w:rPr>
-              <w:t xml:space="preserve">Estudiante </w:t>
-            </w:r>
-            <w:r>
-              <w:rPr>
-                <w:sz w:val="16"/>
-                <w:szCs w:val="16"/>
-              </w:rPr>
-              <w:t>designado por el paralelo</w:t>
-            </w:r>
-            <w:r>
-              <w:rPr>
-                <w:sz w:val="16"/>
-                <w:szCs w:val="16"/>
-              </w:rPr>
-              <w:t>:</w:t>
-            </w:r>
-            <w:r>
-              <w:rPr>
-                <w:sz w:val="16"/>
-                <w:szCs w:val="16"/>
-              </w:rPr>
-              <w:t xml:space="preserve"> </w:t>
-            </w:r>
-          </w:p>
-          <w:p>
-            <w:pPr>
-              <w:pStyle w:val="Sinespaciado"/>
-              <w:rPr>
-                <w:sz w:val="16"/>
-                <w:szCs w:val="16"/>
-              </w:rPr>
-            </w:pPr>
-          </w:p>
-          <w:p>
-            <w:pPr>
-              <w:pStyle w:val="Sinespaciado"/>
-              <w:rPr>
-                <w:sz w:val="16"/>
-                <w:szCs w:val="16"/>
-              </w:rPr>
-            </w:pPr>
-            <w:r>
-              <w:rPr>
-                <w:sz w:val="16"/>
-                <w:szCs w:val="16"/>
-              </w:rPr>
-              <w:t xml:space="preserve">No. Matrícula:                                                                                                                  </w:t>
-            </w:r>
-            <w:r>
-              <w:rPr>
-                <w:sz w:val="16"/>
-                <w:szCs w:val="16"/>
-              </w:rPr>
-              <w:t xml:space="preserve">Firma                                                         </w:t>
+              <w:top w:val="single" w:sz="8" w:space="0" w:color="auto"/>
+              <w:left w:val="nil"/>
+              <w:bottom w:val="nil"/>
+              <w:right w:val="single" w:sz="8" w:space="0" w:color="000000"/>
+            </w:tcBorders>
+            <w:shd w:val="clear" w:color="auto" w:fill="auto"/>
+            <w:vAlign w:val="center"/>
+            <w:hideMark/>
+          </w:tcPr>
+          <w:p>
+            <w:pPr>
+              <w:spacing w:after="0" w:line="240" w:lineRule="auto"/>
+              <w:rPr>
+                <w:rFonts w:eastAsia="Times New Roman" w:cs="Calibri"/>
+                <w:color w:val="000000"/>
+                <w:sz w:val="16"/>
+                <w:szCs w:val="16"/>
+                <w:lang w:val="es-ES" w:eastAsia="es-ES"/>
+              </w:rPr>
+            </w:pPr>
+            <w:r>
+              <w:rPr>
+                <w:rFonts w:eastAsia="Times New Roman" w:cs="Calibri"/>
+                <w:color w:val="000000"/>
+                <w:sz w:val="16"/>
+                <w:szCs w:val="16"/>
+                <w:lang w:eastAsia="es-ES"/>
+              </w:rPr>
+              <w:t xml:space="preserve">Estudiante designado por el paralelo: </w:t>
+            </w:r>
+          </w:p>
+        </w:tc>
+      </w:tr>
+      <w:tr>
+        <w:trPr>
+          <w:trHeight w:val="300"/>
+        </w:trPr>
+        <w:tc>
+          <w:tcPr>
+            <w:tcW w:w="1200" w:type="dxa"/>
+            <w:vMerge/>
+            <w:tcBorders>
+              <w:top w:val="single" w:sz="8" w:space="0" w:color="auto"/>
+              <w:left w:val="nil"/>
+              <w:bottom w:val="nil"/>
+              <w:right w:val="nil"/>
+            </w:tcBorders>
+            <w:vAlign w:val="center"/>
+            <w:hideMark/>
+          </w:tcPr>
+          <w:p>
+            <w:pPr>
+              <w:spacing w:after="0" w:line="240" w:lineRule="auto"/>
+              <w:rPr>
+                <w:rFonts w:eastAsia="Times New Roman" w:cs="Calibri"/>
+                <w:color w:val="000000"/>
+                <w:sz w:val="24"/>
+                <w:szCs w:val="24"/>
+                <w:lang w:val="es-ES" w:eastAsia="es-ES"/>
+              </w:rPr>
+            </w:pPr>
+          </w:p>
+        </w:tc>
+        <w:tc>
+          <w:tcPr>
+            <w:tcW w:w="1200" w:type="dxa"/>
+            <w:vMerge/>
+            <w:tcBorders>
+              <w:top w:val="single" w:sz="8" w:space="0" w:color="auto"/>
+              <w:left w:val="nil"/>
+              <w:bottom w:val="nil"/>
+              <w:right w:val="nil"/>
+            </w:tcBorders>
+            <w:vAlign w:val="center"/>
+            <w:hideMark/>
+          </w:tcPr>
+          <w:p>
+            <w:pPr>
+              <w:spacing w:after="0" w:line="240" w:lineRule="auto"/>
+              <w:rPr>
+                <w:rFonts w:eastAsia="Times New Roman" w:cs="Calibri"/>
+                <w:color w:val="000000"/>
+                <w:sz w:val="24"/>
+                <w:szCs w:val="24"/>
+                <w:lang w:val="es-ES" w:eastAsia="es-ES"/>
+              </w:rPr>
+            </w:pPr>
+          </w:p>
+        </w:tc>
+        <w:tc>
+          <w:tcPr>
+            <w:tcW w:w="1200" w:type="dxa"/>
+            <w:vMerge/>
+            <w:tcBorders>
+              <w:top w:val="single" w:sz="8" w:space="0" w:color="auto"/>
+              <w:left w:val="nil"/>
+              <w:bottom w:val="nil"/>
+              <w:right w:val="single" w:sz="8" w:space="0" w:color="auto"/>
+            </w:tcBorders>
+            <w:vAlign w:val="center"/>
+            <w:hideMark/>
+          </w:tcPr>
+          <w:p>
+            <w:pPr>
+              <w:spacing w:after="0" w:line="240" w:lineRule="auto"/>
+              <w:rPr>
+                <w:rFonts w:eastAsia="Times New Roman" w:cs="Calibri"/>
+                <w:color w:val="000000"/>
+                <w:sz w:val="24"/>
+                <w:szCs w:val="24"/>
+                <w:lang w:val="es-ES" w:eastAsia="es-ES"/>
+              </w:rPr>
+            </w:pPr>
+          </w:p>
+        </w:tc>
+        <w:tc>
+          <w:tcPr>
+            <w:tcW w:w="6700" w:type="dxa"/>
+            <w:gridSpan w:val="4"/>
+            <w:tcBorders>
+              <w:top w:val="nil"/>
+              <w:left w:val="nil"/>
+              <w:bottom w:val="nil"/>
+              <w:right w:val="single" w:sz="8" w:space="0" w:color="000000"/>
+            </w:tcBorders>
+            <w:shd w:val="clear" w:color="auto" w:fill="auto"/>
+            <w:vAlign w:val="center"/>
+            <w:hideMark/>
+          </w:tcPr>
+          <w:p>
+            <w:pPr>
+              <w:spacing w:after="0" w:line="240" w:lineRule="auto"/>
+              <w:rPr>
+                <w:rFonts w:eastAsia="Times New Roman" w:cs="Calibri"/>
+                <w:color w:val="000000"/>
+                <w:sz w:val="16"/>
+                <w:szCs w:val="16"/>
+                <w:lang w:val="es-ES" w:eastAsia="es-ES"/>
+              </w:rPr>
+            </w:pPr>
+            <w:r>
+              <w:rPr>
+                <w:rFonts w:eastAsia="Times New Roman" w:cs="Calibri"/>
+                <w:color w:val="000000"/>
+                <w:sz w:val="16"/>
+                <w:szCs w:val="16"/>
+                <w:lang w:eastAsia="es-ES"/>
+              </w:rPr>
+              <w:t> </w:t>
+            </w:r>
+          </w:p>
+        </w:tc>
+      </w:tr>
+      <w:tr>
+        <w:trPr>
+          <w:trHeight w:val="450"/>
+        </w:trPr>
+        <w:tc>
+          <w:tcPr>
+            <w:tcW w:w="1200" w:type="dxa"/>
+            <w:vMerge/>
+            <w:tcBorders>
+              <w:top w:val="single" w:sz="8" w:space="0" w:color="auto"/>
+              <w:left w:val="nil"/>
+              <w:bottom w:val="nil"/>
+              <w:right w:val="nil"/>
+            </w:tcBorders>
+            <w:vAlign w:val="center"/>
+            <w:hideMark/>
+          </w:tcPr>
+          <w:p>
+            <w:pPr>
+              <w:spacing w:after="0" w:line="240" w:lineRule="auto"/>
+              <w:rPr>
+                <w:rFonts w:eastAsia="Times New Roman" w:cs="Calibri"/>
+                <w:color w:val="000000"/>
+                <w:sz w:val="24"/>
+                <w:szCs w:val="24"/>
+                <w:lang w:val="es-ES" w:eastAsia="es-ES"/>
+              </w:rPr>
+            </w:pPr>
+          </w:p>
+        </w:tc>
+        <w:tc>
+          <w:tcPr>
+            <w:tcW w:w="1200" w:type="dxa"/>
+            <w:vMerge/>
+            <w:tcBorders>
+              <w:top w:val="single" w:sz="8" w:space="0" w:color="auto"/>
+              <w:left w:val="nil"/>
+              <w:bottom w:val="nil"/>
+              <w:right w:val="nil"/>
+            </w:tcBorders>
+            <w:vAlign w:val="center"/>
+            <w:hideMark/>
+          </w:tcPr>
+          <w:p>
+            <w:pPr>
+              <w:spacing w:after="0" w:line="240" w:lineRule="auto"/>
+              <w:rPr>
+                <w:rFonts w:eastAsia="Times New Roman" w:cs="Calibri"/>
+                <w:color w:val="000000"/>
+                <w:sz w:val="24"/>
+                <w:szCs w:val="24"/>
+                <w:lang w:val="es-ES" w:eastAsia="es-ES"/>
+              </w:rPr>
+            </w:pPr>
+          </w:p>
+        </w:tc>
+        <w:tc>
+          <w:tcPr>
+            <w:tcW w:w="1200" w:type="dxa"/>
+            <w:vMerge/>
+            <w:tcBorders>
+              <w:top w:val="single" w:sz="8" w:space="0" w:color="auto"/>
+              <w:left w:val="nil"/>
+              <w:bottom w:val="nil"/>
+              <w:right w:val="single" w:sz="8" w:space="0" w:color="auto"/>
+            </w:tcBorders>
+            <w:vAlign w:val="center"/>
+            <w:hideMark/>
+          </w:tcPr>
+          <w:p>
+            <w:pPr>
+              <w:spacing w:after="0" w:line="240" w:lineRule="auto"/>
+              <w:rPr>
+                <w:rFonts w:eastAsia="Times New Roman" w:cs="Calibri"/>
+                <w:color w:val="000000"/>
+                <w:sz w:val="24"/>
+                <w:szCs w:val="24"/>
+                <w:lang w:val="es-ES" w:eastAsia="es-ES"/>
+              </w:rPr>
+            </w:pPr>
+          </w:p>
+        </w:tc>
+        <w:tc>
+          <w:tcPr>
+            <w:tcW w:w="6700" w:type="dxa"/>
+            <w:gridSpan w:val="4"/>
+            <w:tcBorders>
+              <w:top w:val="nil"/>
+              <w:left w:val="nil"/>
+              <w:bottom w:val="single" w:sz="8" w:space="0" w:color="auto"/>
+              <w:right w:val="single" w:sz="8" w:space="0" w:color="000000"/>
+            </w:tcBorders>
+            <w:shd w:val="clear" w:color="auto" w:fill="auto"/>
+            <w:vAlign w:val="center"/>
+            <w:hideMark/>
+          </w:tcPr>
+          <w:p>
+            <w:pPr>
+              <w:spacing w:after="0" w:line="240" w:lineRule="auto"/>
+              <w:rPr>
+                <w:rFonts w:eastAsia="Times New Roman" w:cs="Calibri"/>
+                <w:color w:val="000000"/>
+                <w:sz w:val="16"/>
+                <w:szCs w:val="16"/>
+                <w:lang w:val="es-ES" w:eastAsia="es-ES"/>
+              </w:rPr>
+            </w:pPr>
+            <w:r>
+              <w:rPr>
+                <w:rFonts w:eastAsia="Times New Roman" w:cs="Calibri"/>
+                <w:color w:val="000000"/>
+                <w:sz w:val="16"/>
+                <w:szCs w:val="16"/>
+                <w:lang w:eastAsia="es-ES"/>
+              </w:rPr>
+              <w:t xml:space="preserve">No. Matrícula:                                                                                                                  Firma                                                         </w:t>
             </w:r>
           </w:p>
         </w:tc>
@@ -14383,6 +16575,14 @@
           <w:szCs w:val="28"/>
         </w:rPr>
       </w:pPr>
+      <w:r>
+        <w:rPr>
+          <w:b/>
+          <w:sz w:val="28"/>
+          <w:szCs w:val="28"/>
+        </w:rPr>
+        <w:tab/>
+      </w:r>
     </w:p>
     <w:sectPr>
       <w:pgSz w:w="12240" w:h="15840"/>
@@ -17692,7 +19892,7 @@
 </file>
 
 <file path=customXml/itemProps1.xml><?xml version="1.0" encoding="utf-8"?>
-<ds:datastoreItem xmlns:ds="http://schemas.openxmlformats.org/officeDocument/2006/customXml" ds:itemID="{A9150B08-9A3B-4333-B876-D4E6B9588088}">
+<ds:datastoreItem xmlns:ds="http://schemas.openxmlformats.org/officeDocument/2006/customXml" ds:itemID="{8B29EF44-7B0A-4089-902A-1F1C50FE8228}">
   <ds:schemaRefs>
     <ds:schemaRef ds:uri="http://schemas.openxmlformats.org/officeDocument/2006/bibliography"/>
   </ds:schemaRefs>
